--- a/doc/Engenharia de  SoftwareII/Relatório.docx
+++ b/doc/Engenharia de  SoftwareII/Relatório.docx
@@ -4265,6 +4265,12 @@
         <w:rPr>
           <w:lang w:val="pt-PT"/>
         </w:rPr>
+        <w:t xml:space="preserve">Criar </w:t>
+      </w:r>
+      <w:r>
+        <w:rPr>
+          <w:lang w:val="pt-PT"/>
+        </w:rPr>
         <w:t>R</w:t>
       </w:r>
       <w:r>
@@ -4277,13 +4283,7 @@
         <w:rPr>
           <w:lang w:val="pt-PT"/>
         </w:rPr>
-        <w:t>servar</w:t>
-      </w:r>
-      <w:r>
-        <w:rPr>
-          <w:lang w:val="pt-PT"/>
-        </w:rPr>
-        <w:t xml:space="preserve"> </w:t>
+        <w:t xml:space="preserve">serva </w:t>
       </w:r>
       <w:r>
         <w:rPr>
@@ -4307,8 +4307,28 @@
         <w:rPr>
           <w:lang w:val="pt-PT"/>
         </w:rPr>
-        <w:t>Consultar Equipamentos</w:t>
-      </w:r>
+        <w:t>Consultar</w:t>
+      </w:r>
+      <w:r>
+        <w:rPr>
+          <w:lang w:val="pt-PT"/>
+        </w:rPr>
+        <w:t xml:space="preserve"> </w:t>
+      </w:r>
+      <w:proofErr w:type="gramStart"/>
+      <w:r>
+        <w:rPr>
+          <w:lang w:val="pt-PT"/>
+        </w:rPr>
+        <w:t xml:space="preserve">Reserva </w:t>
+      </w:r>
+      <w:r>
+        <w:rPr>
+          <w:lang w:val="pt-PT"/>
+        </w:rPr>
+        <w:t xml:space="preserve"> Equipamentos</w:t>
+      </w:r>
+      <w:proofErr w:type="gramEnd"/>
     </w:p>
     <w:p>
       <w:pPr>
@@ -4523,19 +4543,7 @@
             <w:shd w:val="clear" w:color="auto" w:fill="FFFFFF"/>
             <w:lang w:val="pt-PT"/>
           </w:rPr>
-          <w:t>requisitos funcionai</w:t>
-        </w:r>
-        <w:r>
-          <w:rPr>
-            <w:rStyle w:val="Hyperlink"/>
-            <w:rFonts w:ascii="Arial" w:hAnsi="Arial" w:cs="Arial"/>
-            <w:color w:val="0B0080"/>
-            <w:sz w:val="21"/>
-            <w:szCs w:val="21"/>
-            <w:shd w:val="clear" w:color="auto" w:fill="FFFFFF"/>
-            <w:lang w:val="pt-PT"/>
-          </w:rPr>
-          <w:t>s</w:t>
+          <w:t>requisitos funcionais</w:t>
         </w:r>
       </w:hyperlink>
       <w:r>
@@ -4888,31 +4896,14 @@
           <w:lang w:val="pt-PT"/>
         </w:rPr>
       </w:pPr>
-      <w:proofErr w:type="spellStart"/>
       <w:r>
         <w:rPr>
           <w:sz w:val="24"/>
           <w:szCs w:val="24"/>
-        </w:rPr>
-        <w:t>Editar</w:t>
-      </w:r>
-      <w:proofErr w:type="spellEnd"/>
-      <w:r>
-        <w:rPr>
-          <w:sz w:val="24"/>
-          <w:szCs w:val="24"/>
-        </w:rPr>
-        <w:t xml:space="preserve"> Ponto de </w:t>
-      </w:r>
-      <w:proofErr w:type="spellStart"/>
-      <w:r>
-        <w:rPr>
-          <w:sz w:val="24"/>
-          <w:szCs w:val="24"/>
-        </w:rPr>
-        <w:t>Interesse</w:t>
-      </w:r>
-      <w:proofErr w:type="spellEnd"/>
+          <w:lang w:val="pt-PT"/>
+        </w:rPr>
+        <w:t>Editar Ponto de Interesse</w:t>
+      </w:r>
     </w:p>
     <w:p>
       <w:pPr>
@@ -8569,12 +8560,16 @@
         <w:jc w:val="center"/>
         <w:rPr>
           <w:b/>
+          <w:sz w:val="32"/>
+          <w:szCs w:val="32"/>
           <w:lang w:val="pt-PT"/>
         </w:rPr>
       </w:pPr>
       <w:r>
         <w:rPr>
           <w:b/>
+          <w:sz w:val="32"/>
+          <w:szCs w:val="32"/>
           <w:lang w:val="pt-PT"/>
         </w:rPr>
         <w:t>Trilho</w:t>
@@ -8598,6 +8593,7 @@
     </w:p>
     <w:p>
       <w:proofErr w:type="spellStart"/>
+      <w:proofErr w:type="gramStart"/>
       <w:r>
         <w:t>Inse</w:t>
       </w:r>
@@ -8606,8 +8602,17 @@
       </w:r>
       <w:proofErr w:type="spellEnd"/>
       <w:r>
-        <w:t xml:space="preserve"> Trilho</w:t>
-      </w:r>
+        <w:t xml:space="preserve"> </w:t>
+      </w:r>
+      <w:r>
+        <w:t xml:space="preserve"> </w:t>
+      </w:r>
+      <w:proofErr w:type="spellStart"/>
+      <w:r>
+        <w:t>Trilho</w:t>
+      </w:r>
+      <w:proofErr w:type="spellEnd"/>
+      <w:proofErr w:type="gramEnd"/>
     </w:p>
     <w:p/>
     <w:p/>
@@ -10793,7 +10798,13 @@
         <w:rPr>
           <w:lang w:val="pt-PT"/>
         </w:rPr>
-        <w:t xml:space="preserve">eservar </w:t>
+        <w:t>eserva</w:t>
+      </w:r>
+      <w:r>
+        <w:rPr>
+          <w:lang w:val="pt-PT"/>
+        </w:rPr>
+        <w:t xml:space="preserve"> </w:t>
       </w:r>
       <w:r>
         <w:rPr>
@@ -11990,7 +12001,14 @@
                 <w:sz w:val="24"/>
                 <w:szCs w:val="24"/>
               </w:rPr>
-              <w:t xml:space="preserve"> a opção Pontos de Interesse.</w:t>
+              <w:t xml:space="preserve"> a opção </w:t>
+            </w:r>
+            <w:r>
+              <w:rPr>
+                <w:sz w:val="24"/>
+                <w:szCs w:val="24"/>
+              </w:rPr>
+              <w:t>Consultar Reserva Equipamento</w:t>
             </w:r>
           </w:p>
           <w:p>
@@ -12036,7 +12054,21 @@
                 <w:sz w:val="24"/>
                 <w:szCs w:val="24"/>
               </w:rPr>
-              <w:t xml:space="preserve"> Carrega a pagina com um menu com as diferentes categorias de Ponto de Interesse.</w:t>
+              <w:t xml:space="preserve"> Carrega a pagina com um menu com as diferentes</w:t>
+            </w:r>
+            <w:r>
+              <w:rPr>
+                <w:sz w:val="24"/>
+                <w:szCs w:val="24"/>
+              </w:rPr>
+              <w:t xml:space="preserve"> das Diferentes Reservas</w:t>
+            </w:r>
+            <w:r>
+              <w:rPr>
+                <w:sz w:val="24"/>
+                <w:szCs w:val="24"/>
+              </w:rPr>
+              <w:t>.</w:t>
             </w:r>
           </w:p>
           <w:p>
@@ -12059,7 +12091,14 @@
                 <w:sz w:val="24"/>
                 <w:szCs w:val="24"/>
               </w:rPr>
-              <w:t>Ator</w:t>
+              <w:t>Ator: Seleciona a</w:t>
+            </w:r>
+            <w:r>
+              <w:rPr>
+                <w:sz w:val="24"/>
+                <w:szCs w:val="24"/>
+              </w:rPr>
+              <w:t xml:space="preserve"> </w:t>
             </w:r>
             <w:proofErr w:type="gramStart"/>
             <w:r>
@@ -12067,7 +12106,14 @@
                 <w:sz w:val="24"/>
                 <w:szCs w:val="24"/>
               </w:rPr>
-              <w:t>: Seleciona</w:t>
+              <w:t xml:space="preserve">Reserva </w:t>
+            </w:r>
+            <w:r>
+              <w:rPr>
+                <w:sz w:val="24"/>
+                <w:szCs w:val="24"/>
+              </w:rPr>
+              <w:t xml:space="preserve"> pretendida</w:t>
             </w:r>
             <w:proofErr w:type="gramEnd"/>
             <w:r>
@@ -12075,7 +12121,7 @@
                 <w:sz w:val="24"/>
                 <w:szCs w:val="24"/>
               </w:rPr>
-              <w:t xml:space="preserve"> a categoria pretendida.</w:t>
+              <w:t>.</w:t>
             </w:r>
           </w:p>
           <w:p>
@@ -12098,7 +12144,14 @@
                 <w:sz w:val="24"/>
                 <w:szCs w:val="24"/>
               </w:rPr>
-              <w:t>Sistema</w:t>
+              <w:t>Sistema: Abre uma pagina com todos os</w:t>
+            </w:r>
+            <w:r>
+              <w:rPr>
+                <w:sz w:val="24"/>
+                <w:szCs w:val="24"/>
+              </w:rPr>
+              <w:t xml:space="preserve"> detalhes da </w:t>
             </w:r>
             <w:proofErr w:type="gramStart"/>
             <w:r>
@@ -12106,16 +12159,16 @@
                 <w:sz w:val="24"/>
                 <w:szCs w:val="24"/>
               </w:rPr>
-              <w:t>: Abre</w:t>
+              <w:t xml:space="preserve">Reserva </w:t>
+            </w:r>
+            <w:r>
+              <w:rPr>
+                <w:sz w:val="24"/>
+                <w:szCs w:val="24"/>
+              </w:rPr>
+              <w:t>.</w:t>
             </w:r>
             <w:proofErr w:type="gramEnd"/>
-            <w:r>
-              <w:rPr>
-                <w:sz w:val="24"/>
-                <w:szCs w:val="24"/>
-              </w:rPr>
-              <w:t xml:space="preserve"> uma pagina com todos os Pontos de Interesse disponíveis.</w:t>
-            </w:r>
           </w:p>
         </w:tc>
       </w:tr>
@@ -12209,7 +12262,14 @@
                 <w:sz w:val="24"/>
                 <w:szCs w:val="24"/>
               </w:rPr>
-              <w:t xml:space="preserve"> Ainda não existem categorias disponíveis.</w:t>
+              <w:t xml:space="preserve"> Ainda não existem reservas </w:t>
+            </w:r>
+            <w:r>
+              <w:rPr>
+                <w:sz w:val="24"/>
+                <w:szCs w:val="24"/>
+              </w:rPr>
+              <w:t>disponíveis.</w:t>
             </w:r>
           </w:p>
           <w:p>
@@ -13794,6 +13854,113 @@
     </w:p>
     <w:p>
       <w:pPr>
+        <w:pStyle w:val="Subtitle"/>
+        <w:rPr>
+          <w:lang w:val="pt-PT"/>
+        </w:rPr>
+      </w:pPr>
+      <w:bookmarkStart w:id="4" w:name="_Toc500631691"/>
+      <w:r>
+        <w:rPr>
+          <w:lang w:val="pt-PT"/>
+        </w:rPr>
+        <w:lastRenderedPageBreak/>
+        <w:t>Diagrama de Casos de Uso</w:t>
+      </w:r>
+      <w:bookmarkEnd w:id="4"/>
+    </w:p>
+    <w:p>
+      <w:pPr>
+        <w:rPr>
+          <w:lang w:val="pt-PT"/>
+        </w:rPr>
+      </w:pPr>
+    </w:p>
+    <w:p>
+      <w:pPr>
+        <w:rPr>
+          <w:lang w:val="pt-PT"/>
+        </w:rPr>
+      </w:pPr>
+      <w:r>
+        <w:rPr>
+          <w:rFonts w:ascii="Arial" w:hAnsi="Arial" w:cs="Arial"/>
+          <w:color w:val="222222"/>
+          <w:sz w:val="21"/>
+          <w:szCs w:val="21"/>
+          <w:shd w:val="clear" w:color="auto" w:fill="FFFFFF"/>
+          <w:lang w:val="pt-PT"/>
+        </w:rPr>
+        <w:t>O </w:t>
+      </w:r>
+      <w:r>
+        <w:rPr>
+          <w:rFonts w:ascii="Arial" w:hAnsi="Arial" w:cs="Arial"/>
+          <w:b/>
+          <w:bCs/>
+          <w:color w:val="222222"/>
+          <w:sz w:val="21"/>
+          <w:szCs w:val="21"/>
+          <w:shd w:val="clear" w:color="auto" w:fill="FFFFFF"/>
+          <w:lang w:val="pt-PT"/>
+        </w:rPr>
+        <w:t>diagrama de </w:t>
+      </w:r>
+      <w:hyperlink r:id="rId11" w:tooltip="Caso de uso" w:history="1">
+        <w:r>
+          <w:rPr>
+            <w:rStyle w:val="Hyperlink"/>
+            <w:rFonts w:ascii="Arial" w:hAnsi="Arial" w:cs="Arial"/>
+            <w:b/>
+            <w:bCs/>
+            <w:color w:val="0B0080"/>
+            <w:sz w:val="21"/>
+            <w:szCs w:val="21"/>
+            <w:shd w:val="clear" w:color="auto" w:fill="FFFFFF"/>
+            <w:lang w:val="pt-PT"/>
+          </w:rPr>
+          <w:t>caso de uso</w:t>
+        </w:r>
+      </w:hyperlink>
+      <w:r>
+        <w:rPr>
+          <w:rFonts w:ascii="Arial" w:hAnsi="Arial" w:cs="Arial"/>
+          <w:color w:val="222222"/>
+          <w:sz w:val="21"/>
+          <w:szCs w:val="21"/>
+          <w:shd w:val="clear" w:color="auto" w:fill="FFFFFF"/>
+          <w:lang w:val="pt-PT"/>
+        </w:rPr>
+        <w:t> descreve a funcionalidade proposta para um novo sistema que será projetado, é uma excelente ferramenta para o levantamento dos </w:t>
+      </w:r>
+      <w:hyperlink r:id="rId12" w:tooltip="Requisito funcional" w:history="1">
+        <w:r>
+          <w:rPr>
+            <w:rStyle w:val="Hyperlink"/>
+            <w:rFonts w:ascii="Arial" w:hAnsi="Arial" w:cs="Arial"/>
+            <w:color w:val="0B0080"/>
+            <w:sz w:val="21"/>
+            <w:szCs w:val="21"/>
+            <w:shd w:val="clear" w:color="auto" w:fill="FFFFFF"/>
+            <w:lang w:val="pt-PT"/>
+          </w:rPr>
+          <w:t>requisitos funcionais</w:t>
+        </w:r>
+      </w:hyperlink>
+      <w:r>
+        <w:rPr>
+          <w:rFonts w:ascii="Arial" w:hAnsi="Arial" w:cs="Arial"/>
+          <w:color w:val="222222"/>
+          <w:sz w:val="21"/>
+          <w:szCs w:val="21"/>
+          <w:shd w:val="clear" w:color="auto" w:fill="FFFFFF"/>
+          <w:lang w:val="pt-PT"/>
+        </w:rPr>
+        <w:t> do sistema.</w:t>
+      </w:r>
+    </w:p>
+    <w:p>
+      <w:pPr>
         <w:rPr>
           <w:lang w:val="pt-PT"/>
         </w:rPr>
@@ -13803,4168 +13970,62 @@
           <w:noProof/>
           <w:lang w:val="pt-PT"/>
         </w:rPr>
-        <w:lastRenderedPageBreak/>
-        <mc:AlternateContent>
-          <mc:Choice Requires="wps">
-            <w:drawing>
-              <wp:anchor distT="45720" distB="45720" distL="114300" distR="114300" simplePos="0" relativeHeight="251663360" behindDoc="0" locked="0" layoutInCell="1" allowOverlap="1">
-                <wp:simplePos x="0" y="0"/>
-                <wp:positionH relativeFrom="column">
-                  <wp:posOffset>657225</wp:posOffset>
-                </wp:positionH>
-                <wp:positionV relativeFrom="paragraph">
-                  <wp:posOffset>0</wp:posOffset>
-                </wp:positionV>
-                <wp:extent cx="4352925" cy="828675"/>
-                <wp:effectExtent l="0" t="0" r="9525" b="9525"/>
-                <wp:wrapSquare wrapText="bothSides"/>
-                <wp:docPr id="262" name="Text Box 2"/>
-                <wp:cNvGraphicFramePr>
-                  <a:graphicFrameLocks xmlns:a="http://schemas.openxmlformats.org/drawingml/2006/main"/>
-                </wp:cNvGraphicFramePr>
-                <a:graphic xmlns:a="http://schemas.openxmlformats.org/drawingml/2006/main">
-                  <a:graphicData uri="http://schemas.microsoft.com/office/word/2010/wordprocessingShape">
-                    <wps:wsp>
-                      <wps:cNvSpPr txBox="1">
-                        <a:spLocks noChangeArrowheads="1"/>
-                      </wps:cNvSpPr>
-                      <wps:spPr bwMode="auto">
-                        <a:xfrm>
-                          <a:off x="0" y="0"/>
-                          <a:ext cx="4352925" cy="828675"/>
-                        </a:xfrm>
-                        <a:prstGeom prst="rect">
-                          <a:avLst/>
-                        </a:prstGeom>
-                        <a:solidFill>
-                          <a:srgbClr val="FFFFFF"/>
-                        </a:solidFill>
-                        <a:ln w="9525">
-                          <a:noFill/>
-                          <a:miter lim="800000"/>
-                          <a:headEnd/>
-                          <a:tailEnd/>
-                        </a:ln>
-                      </wps:spPr>
-                      <wps:txbx>
-                        <w:txbxContent>
-                          <w:p>
-                            <w:pPr>
-                              <w:pStyle w:val="Subtitle"/>
-                              <w:rPr>
-                                <w:lang w:val="pt-PT"/>
-                              </w:rPr>
-                            </w:pPr>
-                            <w:bookmarkStart w:id="4" w:name="_Toc500631691"/>
-                            <w:r>
-                              <w:rPr>
-                                <w:lang w:val="pt-PT"/>
-                              </w:rPr>
-                              <w:t>Diagrama de Casos de Uso</w:t>
-                            </w:r>
-                            <w:bookmarkEnd w:id="4"/>
-                          </w:p>
-                        </w:txbxContent>
-                      </wps:txbx>
-                      <wps:bodyPr rot="0" vert="horz" wrap="square" lIns="91440" tIns="45720" rIns="91440" bIns="45720" anchor="t" anchorCtr="0">
-                        <a:noAutofit/>
-                      </wps:bodyPr>
-                    </wps:wsp>
-                  </a:graphicData>
-                </a:graphic>
-                <wp14:sizeRelH relativeFrom="margin">
-                  <wp14:pctWidth>0</wp14:pctWidth>
-                </wp14:sizeRelH>
-                <wp14:sizeRelV relativeFrom="margin">
-                  <wp14:pctHeight>0</wp14:pctHeight>
-                </wp14:sizeRelV>
-              </wp:anchor>
-            </w:drawing>
-          </mc:Choice>
-          <mc:Fallback>
-            <w:pict>
-              <v:shape id="_x0000_s1041" type="#_x0000_t202" style="position:absolute;margin-left:51.75pt;margin-top:0;width:342.75pt;height:65.25pt;z-index:251663360;visibility:visible;mso-wrap-style:square;mso-width-percent:0;mso-height-percent:0;mso-wrap-distance-left:9pt;mso-wrap-distance-top:3.6pt;mso-wrap-distance-right:9pt;mso-wrap-distance-bottom:3.6pt;mso-position-horizontal:absolute;mso-position-horizontal-relative:text;mso-position-vertical:absolute;mso-position-vertical-relative:text;mso-width-percent:0;mso-height-percent:0;mso-width-relative:margin;mso-height-relative:margin;v-text-anchor:top" o:gfxdata="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" stroked="f">
-                <v:textbox>
-                  <w:txbxContent>
-                    <w:p>
-                      <w:pPr>
-                        <w:pStyle w:val="Subtitle"/>
-                        <w:rPr>
-                          <w:lang w:val="pt-PT"/>
-                        </w:rPr>
-                      </w:pPr>
-                      <w:bookmarkStart w:id="5" w:name="_Toc500631691"/>
-                      <w:r>
-                        <w:rPr>
-                          <w:lang w:val="pt-PT"/>
-                        </w:rPr>
-                        <w:t>Diagrama de Casos de Uso</w:t>
-                      </w:r>
-                      <w:bookmarkEnd w:id="5"/>
-                    </w:p>
-                  </w:txbxContent>
-                </v:textbox>
-                <w10:wrap type="square"/>
-              </v:shape>
-            </w:pict>
-          </mc:Fallback>
-        </mc:AlternateContent>
-      </w:r>
-      <w:r>
-        <w:rPr>
-          <w:noProof/>
-        </w:rPr>
-        <mc:AlternateContent>
-          <mc:Choice Requires="wpc">
-            <w:drawing>
-              <wp:inline distT="0" distB="0" distL="0" distR="0" wp14:anchorId="15BCA98A" wp14:editId="01C0DF6A">
-                <wp:extent cx="6597410" cy="8963025"/>
-                <wp:effectExtent l="0" t="0" r="13335" b="0"/>
-                <wp:docPr id="261" name="Juta 1"/>
-                <wp:cNvGraphicFramePr>
-                  <a:graphicFrameLocks xmlns:a="http://schemas.openxmlformats.org/drawingml/2006/main" noChangeAspect="1"/>
-                </wp:cNvGraphicFramePr>
-                <a:graphic xmlns:a="http://schemas.openxmlformats.org/drawingml/2006/main">
-                  <a:graphicData uri="http://schemas.microsoft.com/office/word/2010/wordprocessingCanvas">
-                    <wpc:wpc>
-                      <wpc:bg/>
-                      <wpc:whole/>
-                      <wpg:wgp>
-                        <wpg:cNvPr id="202" name="Grupo 2"/>
-                        <wpg:cNvGrpSpPr/>
-                        <wpg:grpSpPr>
-                          <a:xfrm>
-                            <a:off x="227625" y="3326062"/>
-                            <a:ext cx="275590" cy="636270"/>
-                            <a:chOff x="0" y="0"/>
-                            <a:chExt cx="276225" cy="636270"/>
-                          </a:xfrm>
-                        </wpg:grpSpPr>
-                        <pic:pic xmlns:pic="http://schemas.openxmlformats.org/drawingml/2006/picture">
-                          <pic:nvPicPr>
-                            <pic:cNvPr id="203" name="Picture 62"/>
-                            <pic:cNvPicPr/>
-                          </pic:nvPicPr>
-                          <pic:blipFill>
-                            <a:blip r:embed="rId11">
-                              <a:extLst>
-                                <a:ext uri="{28A0092B-C50C-407E-A947-70E740481C1C}">
-                                  <a14:useLocalDpi xmlns:a14="http://schemas.microsoft.com/office/drawing/2010/main" val="0"/>
-                                </a:ext>
-                              </a:extLst>
-                            </a:blip>
-                            <a:srcRect/>
-                            <a:stretch>
-                              <a:fillRect/>
-                            </a:stretch>
-                          </pic:blipFill>
-                          <pic:spPr bwMode="auto">
-                            <a:xfrm>
-                              <a:off x="19685" y="0"/>
-                              <a:ext cx="237490" cy="481330"/>
-                            </a:xfrm>
-                            <a:prstGeom prst="rect">
-                              <a:avLst/>
-                            </a:prstGeom>
-                            <a:noFill/>
-                            <a:ln>
-                              <a:noFill/>
-                            </a:ln>
-                            <a:extLst>
-                              <a:ext uri="{909E8E84-426E-40DD-AFC4-6F175D3DCCD1}">
-                                <a14:hiddenFill xmlns:a14="http://schemas.microsoft.com/office/drawing/2010/main">
-                                  <a:solidFill>
-                                    <a:srgbClr val="FFFFFF"/>
-                                  </a:solidFill>
-                                </a14:hiddenFill>
-                              </a:ext>
-                              <a:ext uri="{91240B29-F687-4F45-9708-019B960494DF}">
-                                <a14:hiddenLine xmlns:a14="http://schemas.microsoft.com/office/drawing/2010/main" w="9525">
-                                  <a:solidFill>
-                                    <a:srgbClr val="000000"/>
-                                  </a:solidFill>
-                                  <a:miter lim="800000"/>
-                                  <a:headEnd/>
-                                  <a:tailEnd/>
-                                </a14:hiddenLine>
-                              </a:ext>
-                            </a:extLst>
-                          </pic:spPr>
-                        </pic:pic>
-                        <wps:wsp>
-                          <wps:cNvPr id="204" name="AutoShape 61"/>
-                          <wps:cNvSpPr>
-                            <a:spLocks/>
-                          </wps:cNvSpPr>
-                          <wps:spPr bwMode="auto">
-                            <a:xfrm>
-                              <a:off x="0" y="342900"/>
-                              <a:ext cx="276225" cy="293370"/>
-                            </a:xfrm>
-                            <a:custGeom>
-                              <a:avLst/>
-                              <a:gdLst>
-                                <a:gd name="T0" fmla="+- 0 1726 1726"/>
-                                <a:gd name="T1" fmla="*/ T0 w 435"/>
-                                <a:gd name="T2" fmla="+- 0 5814 5800"/>
-                                <a:gd name="T3" fmla="*/ 5814 h 462"/>
-                                <a:gd name="T4" fmla="+- 0 2160 1726"/>
-                                <a:gd name="T5" fmla="*/ T4 w 435"/>
-                                <a:gd name="T6" fmla="+- 0 5800 5800"/>
-                                <a:gd name="T7" fmla="*/ 5800 h 462"/>
-                                <a:gd name="T8" fmla="+- 0 1929 1726"/>
-                                <a:gd name="T9" fmla="*/ T8 w 435"/>
-                                <a:gd name="T10" fmla="+- 0 6018 5800"/>
-                                <a:gd name="T11" fmla="*/ 6018 h 462"/>
-                                <a:gd name="T12" fmla="+- 0 1766 1726"/>
-                                <a:gd name="T13" fmla="*/ T12 w 435"/>
-                                <a:gd name="T14" fmla="+- 0 6222 5800"/>
-                                <a:gd name="T15" fmla="*/ 6222 h 462"/>
-                                <a:gd name="T16" fmla="+- 0 1929 1726"/>
-                                <a:gd name="T17" fmla="*/ T16 w 435"/>
-                                <a:gd name="T18" fmla="+- 0 6004 5800"/>
-                                <a:gd name="T19" fmla="*/ 6004 h 462"/>
-                                <a:gd name="T20" fmla="+- 0 2065 1726"/>
-                                <a:gd name="T21" fmla="*/ T20 w 435"/>
-                                <a:gd name="T22" fmla="+- 0 6262 5800"/>
-                                <a:gd name="T23" fmla="*/ 6262 h 462"/>
-                              </a:gdLst>
-                              <a:ahLst/>
-                              <a:cxnLst>
-                                <a:cxn ang="0">
-                                  <a:pos x="T1" y="T3"/>
-                                </a:cxn>
-                                <a:cxn ang="0">
-                                  <a:pos x="T5" y="T7"/>
-                                </a:cxn>
-                                <a:cxn ang="0">
-                                  <a:pos x="T9" y="T11"/>
-                                </a:cxn>
-                                <a:cxn ang="0">
-                                  <a:pos x="T13" y="T15"/>
-                                </a:cxn>
-                                <a:cxn ang="0">
-                                  <a:pos x="T17" y="T19"/>
-                                </a:cxn>
-                                <a:cxn ang="0">
-                                  <a:pos x="T21" y="T23"/>
-                                </a:cxn>
-                              </a:cxnLst>
-                              <a:rect l="0" t="0" r="r" b="b"/>
-                              <a:pathLst>
-                                <a:path w="435" h="462">
-                                  <a:moveTo>
-                                    <a:pt x="0" y="14"/>
-                                  </a:moveTo>
-                                  <a:lnTo>
-                                    <a:pt x="434" y="0"/>
-                                  </a:lnTo>
-                                  <a:moveTo>
-                                    <a:pt x="203" y="218"/>
-                                  </a:moveTo>
-                                  <a:lnTo>
-                                    <a:pt x="40" y="422"/>
-                                  </a:lnTo>
-                                  <a:moveTo>
-                                    <a:pt x="203" y="204"/>
-                                  </a:moveTo>
-                                  <a:lnTo>
-                                    <a:pt x="339" y="462"/>
-                                  </a:lnTo>
-                                </a:path>
-                              </a:pathLst>
-                            </a:custGeom>
-                            <a:noFill/>
-                            <a:ln w="19050">
-                              <a:solidFill>
-                                <a:srgbClr val="6FAC46"/>
-                              </a:solidFill>
-                              <a:prstDash val="solid"/>
-                              <a:round/>
-                              <a:headEnd/>
-                              <a:tailEnd/>
-                            </a:ln>
-                            <a:extLst>
-                              <a:ext uri="{909E8E84-426E-40DD-AFC4-6F175D3DCCD1}">
-                                <a14:hiddenFill xmlns:a14="http://schemas.microsoft.com/office/drawing/2010/main">
-                                  <a:solidFill>
-                                    <a:srgbClr val="FFFFFF"/>
-                                  </a:solidFill>
-                                </a14:hiddenFill>
-                              </a:ext>
-                            </a:extLst>
-                          </wps:spPr>
-                          <wps:bodyPr rot="0" vert="horz" wrap="square" lIns="91440" tIns="45720" rIns="91440" bIns="45720" anchor="t" anchorCtr="0" upright="1">
-                            <a:noAutofit/>
-                          </wps:bodyPr>
-                        </wps:wsp>
-                      </wpg:wgp>
-                      <wps:wsp>
-                        <wps:cNvPr id="205" name="Oval 205"/>
-                        <wps:cNvSpPr/>
-                        <wps:spPr>
-                          <a:xfrm>
-                            <a:off x="5620681" y="4862269"/>
-                            <a:ext cx="940774" cy="375285"/>
-                          </a:xfrm>
-                          <a:prstGeom prst="ellipse">
-                            <a:avLst/>
-                          </a:prstGeom>
-                        </wps:spPr>
-                        <wps:style>
-                          <a:lnRef idx="2">
-                            <a:schemeClr val="accent1"/>
-                          </a:lnRef>
-                          <a:fillRef idx="1">
-                            <a:schemeClr val="lt1"/>
-                          </a:fillRef>
-                          <a:effectRef idx="0">
-                            <a:schemeClr val="accent1"/>
-                          </a:effectRef>
-                          <a:fontRef idx="minor">
-                            <a:schemeClr val="dk1"/>
-                          </a:fontRef>
-                        </wps:style>
-                        <wps:txbx>
-                          <w:txbxContent>
-                            <w:p>
-                              <w:pPr>
-                                <w:jc w:val="center"/>
-                                <w:rPr>
-                                  <w:sz w:val="20"/>
-                                  <w:szCs w:val="20"/>
-                                </w:rPr>
-                              </w:pPr>
-                              <w:r>
-                                <w:rPr>
-                                  <w:noProof/>
-                                  <w:sz w:val="20"/>
-                                  <w:szCs w:val="20"/>
-                                  <w:lang w:eastAsia="pt-PT"/>
-                                </w:rPr>
-                                <w:t>Login</w:t>
-                              </w:r>
-                            </w:p>
-                            <w:p>
-                              <w:pPr>
-                                <w:pStyle w:val="NormalWeb"/>
-                                <w:spacing w:before="0" w:beforeAutospacing="0" w:after="160" w:afterAutospacing="0" w:line="256" w:lineRule="auto"/>
-                                <w:jc w:val="center"/>
-                                <w:rPr>
-                                  <w:sz w:val="20"/>
-                                  <w:szCs w:val="20"/>
-                                </w:rPr>
-                              </w:pPr>
-                              <w:r>
-                                <w:rPr>
-                                  <w:rFonts w:eastAsia="Calibri"/>
-                                  <w:sz w:val="20"/>
-                                  <w:szCs w:val="20"/>
-                                </w:rPr>
-                                <w:t> </w:t>
-                              </w:r>
-                            </w:p>
-                          </w:txbxContent>
-                        </wps:txbx>
-                        <wps:bodyPr rot="0" spcFirstLastPara="0" vert="horz" wrap="square" lIns="91440" tIns="45720" rIns="91440" bIns="45720" numCol="1" spcCol="0" rtlCol="0" fromWordArt="0" anchor="ctr" anchorCtr="0" forceAA="0" compatLnSpc="1">
-                          <a:prstTxWarp prst="textNoShape">
-                            <a:avLst/>
-                          </a:prstTxWarp>
-                          <a:noAutofit/>
-                        </wps:bodyPr>
-                      </wps:wsp>
-                      <wps:wsp>
-                        <wps:cNvPr id="206" name="Oval 206"/>
-                        <wps:cNvSpPr/>
-                        <wps:spPr>
-                          <a:xfrm>
-                            <a:off x="2237401" y="6339887"/>
-                            <a:ext cx="1455125" cy="375285"/>
-                          </a:xfrm>
-                          <a:prstGeom prst="ellipse">
-                            <a:avLst/>
-                          </a:prstGeom>
-                        </wps:spPr>
-                        <wps:style>
-                          <a:lnRef idx="2">
-                            <a:schemeClr val="accent1"/>
-                          </a:lnRef>
-                          <a:fillRef idx="1">
-                            <a:schemeClr val="lt1"/>
-                          </a:fillRef>
-                          <a:effectRef idx="0">
-                            <a:schemeClr val="accent1"/>
-                          </a:effectRef>
-                          <a:fontRef idx="minor">
-                            <a:schemeClr val="dk1"/>
-                          </a:fontRef>
-                        </wps:style>
-                        <wps:txbx>
-                          <w:txbxContent>
-                            <w:p>
-                              <w:pPr>
-                                <w:jc w:val="center"/>
-                                <w:rPr>
-                                  <w:sz w:val="20"/>
-                                  <w:szCs w:val="20"/>
-                                </w:rPr>
-                              </w:pPr>
-                              <w:r>
-                                <w:rPr>
-                                  <w:noProof/>
-                                  <w:sz w:val="20"/>
-                                  <w:szCs w:val="20"/>
-                                  <w:lang w:eastAsia="pt-PT"/>
-                                </w:rPr>
-                                <w:t xml:space="preserve">Eliminar Trilho </w:t>
-                              </w:r>
-                            </w:p>
-                            <w:p>
-                              <w:pPr>
-                                <w:pStyle w:val="NormalWeb"/>
-                                <w:spacing w:before="0" w:beforeAutospacing="0" w:after="160" w:afterAutospacing="0" w:line="256" w:lineRule="auto"/>
-                                <w:jc w:val="center"/>
-                                <w:rPr>
-                                  <w:sz w:val="20"/>
-                                  <w:szCs w:val="20"/>
-                                </w:rPr>
-                              </w:pPr>
-                              <w:r>
-                                <w:rPr>
-                                  <w:rFonts w:eastAsia="Calibri"/>
-                                  <w:sz w:val="20"/>
-                                  <w:szCs w:val="20"/>
-                                </w:rPr>
-                                <w:t> </w:t>
-                              </w:r>
-                            </w:p>
-                          </w:txbxContent>
-                        </wps:txbx>
-                        <wps:bodyPr rot="0" spcFirstLastPara="0" vert="horz" wrap="square" lIns="91440" tIns="45720" rIns="91440" bIns="45720" numCol="1" spcCol="0" rtlCol="0" fromWordArt="0" anchor="ctr" anchorCtr="0" forceAA="0" compatLnSpc="1">
-                          <a:prstTxWarp prst="textNoShape">
-                            <a:avLst/>
-                          </a:prstTxWarp>
-                          <a:noAutofit/>
-                        </wps:bodyPr>
-                      </wps:wsp>
-                      <wps:wsp>
-                        <wps:cNvPr id="207" name="Oval 207"/>
-                        <wps:cNvSpPr/>
-                        <wps:spPr>
-                          <a:xfrm>
-                            <a:off x="2184401" y="5871919"/>
-                            <a:ext cx="1312249" cy="346075"/>
-                          </a:xfrm>
-                          <a:prstGeom prst="ellipse">
-                            <a:avLst/>
-                          </a:prstGeom>
-                        </wps:spPr>
-                        <wps:style>
-                          <a:lnRef idx="2">
-                            <a:schemeClr val="accent1"/>
-                          </a:lnRef>
-                          <a:fillRef idx="1">
-                            <a:schemeClr val="lt1"/>
-                          </a:fillRef>
-                          <a:effectRef idx="0">
-                            <a:schemeClr val="accent1"/>
-                          </a:effectRef>
-                          <a:fontRef idx="minor">
-                            <a:schemeClr val="dk1"/>
-                          </a:fontRef>
-                        </wps:style>
-                        <wps:txbx>
-                          <w:txbxContent>
-                            <w:p>
-                              <w:pPr>
-                                <w:jc w:val="center"/>
-                                <w:rPr>
-                                  <w:sz w:val="20"/>
-                                  <w:szCs w:val="20"/>
-                                </w:rPr>
-                              </w:pPr>
-                              <w:r>
-                                <w:rPr>
-                                  <w:noProof/>
-                                  <w:sz w:val="20"/>
-                                  <w:szCs w:val="20"/>
-                                  <w:lang w:eastAsia="pt-PT"/>
-                                </w:rPr>
-                                <w:t>Editar Trilho</w:t>
-                              </w:r>
-                            </w:p>
-                            <w:p>
-                              <w:pPr>
-                                <w:pStyle w:val="NormalWeb"/>
-                                <w:spacing w:before="0" w:beforeAutospacing="0" w:after="160" w:afterAutospacing="0" w:line="256" w:lineRule="auto"/>
-                                <w:jc w:val="center"/>
-                                <w:rPr>
-                                  <w:sz w:val="20"/>
-                                  <w:szCs w:val="20"/>
-                                </w:rPr>
-                              </w:pPr>
-                              <w:r>
-                                <w:rPr>
-                                  <w:rFonts w:eastAsia="Calibri"/>
-                                  <w:sz w:val="20"/>
-                                  <w:szCs w:val="20"/>
-                                </w:rPr>
-                                <w:t> </w:t>
-                              </w:r>
-                            </w:p>
-                          </w:txbxContent>
-                        </wps:txbx>
-                        <wps:bodyPr rot="0" spcFirstLastPara="0" vert="horz" wrap="square" lIns="91440" tIns="45720" rIns="91440" bIns="45720" numCol="1" spcCol="0" rtlCol="0" fromWordArt="0" anchor="ctr" anchorCtr="0" forceAA="0" compatLnSpc="1">
-                          <a:prstTxWarp prst="textNoShape">
-                            <a:avLst/>
-                          </a:prstTxWarp>
-                          <a:noAutofit/>
-                        </wps:bodyPr>
-                      </wps:wsp>
-                      <wps:wsp>
-                        <wps:cNvPr id="208" name="Conexão reta 16"/>
-                        <wps:cNvCnPr>
-                          <a:endCxn id="206" idx="3"/>
-                        </wps:cNvCnPr>
-                        <wps:spPr>
-                          <a:xfrm>
-                            <a:off x="603906" y="6322852"/>
-                            <a:ext cx="1846593" cy="337255"/>
-                          </a:xfrm>
-                          <a:prstGeom prst="line">
-                            <a:avLst/>
-                          </a:prstGeom>
-                        </wps:spPr>
-                        <wps:style>
-                          <a:lnRef idx="1">
-                            <a:schemeClr val="accent1"/>
-                          </a:lnRef>
-                          <a:fillRef idx="0">
-                            <a:schemeClr val="accent1"/>
-                          </a:fillRef>
-                          <a:effectRef idx="0">
-                            <a:schemeClr val="accent1"/>
-                          </a:effectRef>
-                          <a:fontRef idx="minor">
-                            <a:schemeClr val="tx1"/>
-                          </a:fontRef>
-                        </wps:style>
-                        <wps:bodyPr/>
-                      </wps:wsp>
-                      <wps:wsp>
-                        <wps:cNvPr id="209" name="Oval 209"/>
-                        <wps:cNvSpPr/>
-                        <wps:spPr>
-                          <a:xfrm>
-                            <a:off x="1931334" y="5387911"/>
-                            <a:ext cx="1264623" cy="375285"/>
-                          </a:xfrm>
-                          <a:prstGeom prst="ellipse">
-                            <a:avLst/>
-                          </a:prstGeom>
-                        </wps:spPr>
-                        <wps:style>
-                          <a:lnRef idx="2">
-                            <a:schemeClr val="accent1"/>
-                          </a:lnRef>
-                          <a:fillRef idx="1">
-                            <a:schemeClr val="lt1"/>
-                          </a:fillRef>
-                          <a:effectRef idx="0">
-                            <a:schemeClr val="accent1"/>
-                          </a:effectRef>
-                          <a:fontRef idx="minor">
-                            <a:schemeClr val="dk1"/>
-                          </a:fontRef>
-                        </wps:style>
-                        <wps:txbx>
-                          <w:txbxContent>
-                            <w:p>
-                              <w:pPr>
-                                <w:jc w:val="center"/>
-                                <w:rPr>
-                                  <w:noProof/>
-                                  <w:sz w:val="20"/>
-                                  <w:szCs w:val="20"/>
-                                  <w:lang w:eastAsia="pt-PT"/>
-                                </w:rPr>
-                              </w:pPr>
-                              <w:r>
-                                <w:rPr>
-                                  <w:noProof/>
-                                  <w:sz w:val="20"/>
-                                  <w:szCs w:val="20"/>
-                                  <w:lang w:eastAsia="pt-PT"/>
-                                </w:rPr>
-                                <w:t>Criar Trilhos</w:t>
-                              </w:r>
-                            </w:p>
-                            <w:p>
-                              <w:pPr>
-                                <w:pStyle w:val="NormalWeb"/>
-                                <w:spacing w:before="0" w:beforeAutospacing="0" w:after="160" w:afterAutospacing="0" w:line="256" w:lineRule="auto"/>
-                                <w:jc w:val="center"/>
-                                <w:rPr>
-                                  <w:sz w:val="20"/>
-                                  <w:szCs w:val="20"/>
-                                </w:rPr>
-                              </w:pPr>
-                              <w:r>
-                                <w:rPr>
-                                  <w:rFonts w:eastAsia="Calibri"/>
-                                  <w:sz w:val="20"/>
-                                  <w:szCs w:val="20"/>
-                                </w:rPr>
-                                <w:t> </w:t>
-                              </w:r>
-                            </w:p>
-                          </w:txbxContent>
-                        </wps:txbx>
-                        <wps:bodyPr rot="0" spcFirstLastPara="0" vert="horz" wrap="square" lIns="91440" tIns="45720" rIns="91440" bIns="45720" numCol="1" spcCol="0" rtlCol="0" fromWordArt="0" anchor="ctr" anchorCtr="0" forceAA="0" compatLnSpc="1">
-                          <a:prstTxWarp prst="textNoShape">
-                            <a:avLst/>
-                          </a:prstTxWarp>
-                          <a:noAutofit/>
-                        </wps:bodyPr>
-                      </wps:wsp>
-                      <wps:wsp>
-                        <wps:cNvPr id="210" name="Conexão reta 18"/>
-                        <wps:cNvCnPr/>
-                        <wps:spPr>
-                          <a:xfrm flipV="1">
-                            <a:off x="484209" y="6214477"/>
-                            <a:ext cx="1904345" cy="96202"/>
-                          </a:xfrm>
-                          <a:prstGeom prst="line">
-                            <a:avLst/>
-                          </a:prstGeom>
-                        </wps:spPr>
-                        <wps:style>
-                          <a:lnRef idx="1">
-                            <a:schemeClr val="accent1"/>
-                          </a:lnRef>
-                          <a:fillRef idx="0">
-                            <a:schemeClr val="accent1"/>
-                          </a:fillRef>
-                          <a:effectRef idx="0">
-                            <a:schemeClr val="accent1"/>
-                          </a:effectRef>
-                          <a:fontRef idx="minor">
-                            <a:schemeClr val="tx1"/>
-                          </a:fontRef>
-                        </wps:style>
-                        <wps:bodyPr/>
-                      </wps:wsp>
-                      <wps:wsp>
-                        <wps:cNvPr id="211" name="Oval 211"/>
-                        <wps:cNvSpPr/>
-                        <wps:spPr>
-                          <a:xfrm>
-                            <a:off x="1287735" y="3306037"/>
-                            <a:ext cx="1644991" cy="362925"/>
-                          </a:xfrm>
-                          <a:prstGeom prst="ellipse">
-                            <a:avLst/>
-                          </a:prstGeom>
-                        </wps:spPr>
-                        <wps:style>
-                          <a:lnRef idx="2">
-                            <a:schemeClr val="accent1"/>
-                          </a:lnRef>
-                          <a:fillRef idx="1">
-                            <a:schemeClr val="lt1"/>
-                          </a:fillRef>
-                          <a:effectRef idx="0">
-                            <a:schemeClr val="accent1"/>
-                          </a:effectRef>
-                          <a:fontRef idx="minor">
-                            <a:schemeClr val="dk1"/>
-                          </a:fontRef>
-                        </wps:style>
-                        <wps:txbx>
-                          <w:txbxContent>
-                            <w:p>
-                              <w:pPr>
-                                <w:jc w:val="center"/>
-                                <w:rPr>
-                                  <w:sz w:val="20"/>
-                                  <w:szCs w:val="20"/>
-                                </w:rPr>
-                              </w:pPr>
-                              <w:r>
-                                <w:rPr>
-                                  <w:noProof/>
-                                  <w:sz w:val="20"/>
-                                  <w:szCs w:val="20"/>
-                                  <w:lang w:eastAsia="pt-PT"/>
-                                </w:rPr>
-                                <w:t>Consultar trilhos</w:t>
-                              </w:r>
-                            </w:p>
-                            <w:p>
-                              <w:pPr>
-                                <w:pStyle w:val="NormalWeb"/>
-                                <w:spacing w:before="0" w:beforeAutospacing="0" w:after="160" w:afterAutospacing="0" w:line="256" w:lineRule="auto"/>
-                                <w:jc w:val="center"/>
-                                <w:rPr>
-                                  <w:sz w:val="20"/>
-                                  <w:szCs w:val="20"/>
-                                </w:rPr>
-                              </w:pPr>
-                              <w:r>
-                                <w:rPr>
-                                  <w:rFonts w:eastAsia="Calibri"/>
-                                  <w:sz w:val="20"/>
-                                  <w:szCs w:val="20"/>
-                                </w:rPr>
-                                <w:t> </w:t>
-                              </w:r>
-                            </w:p>
-                          </w:txbxContent>
-                        </wps:txbx>
-                        <wps:bodyPr rot="0" spcFirstLastPara="0" vert="horz" wrap="square" lIns="91440" tIns="45720" rIns="91440" bIns="45720" numCol="1" spcCol="0" rtlCol="0" fromWordArt="0" anchor="ctr" anchorCtr="0" forceAA="0" compatLnSpc="1">
-                          <a:prstTxWarp prst="textNoShape">
-                            <a:avLst/>
-                          </a:prstTxWarp>
-                          <a:noAutofit/>
-                        </wps:bodyPr>
-                      </wps:wsp>
-                      <wps:wsp>
-                        <wps:cNvPr id="212" name="Conexão reta 20"/>
-                        <wps:cNvCnPr/>
-                        <wps:spPr>
-                          <a:xfrm flipV="1">
-                            <a:off x="561975" y="5640463"/>
-                            <a:ext cx="1387751" cy="634048"/>
-                          </a:xfrm>
-                          <a:prstGeom prst="line">
-                            <a:avLst/>
-                          </a:prstGeom>
-                        </wps:spPr>
-                        <wps:style>
-                          <a:lnRef idx="1">
-                            <a:schemeClr val="accent1"/>
-                          </a:lnRef>
-                          <a:fillRef idx="0">
-                            <a:schemeClr val="accent1"/>
-                          </a:fillRef>
-                          <a:effectRef idx="0">
-                            <a:schemeClr val="accent1"/>
-                          </a:effectRef>
-                          <a:fontRef idx="minor">
-                            <a:schemeClr val="tx1"/>
-                          </a:fontRef>
-                        </wps:style>
-                        <wps:bodyPr/>
-                      </wps:wsp>
-                      <wps:wsp>
-                        <wps:cNvPr id="213" name="Oval 213"/>
-                        <wps:cNvSpPr/>
-                        <wps:spPr>
-                          <a:xfrm>
-                            <a:off x="2527301" y="4752272"/>
-                            <a:ext cx="1251584" cy="353400"/>
-                          </a:xfrm>
-                          <a:prstGeom prst="ellipse">
-                            <a:avLst/>
-                          </a:prstGeom>
-                        </wps:spPr>
-                        <wps:style>
-                          <a:lnRef idx="2">
-                            <a:schemeClr val="accent1"/>
-                          </a:lnRef>
-                          <a:fillRef idx="1">
-                            <a:schemeClr val="lt1"/>
-                          </a:fillRef>
-                          <a:effectRef idx="0">
-                            <a:schemeClr val="accent1"/>
-                          </a:effectRef>
-                          <a:fontRef idx="minor">
-                            <a:schemeClr val="dk1"/>
-                          </a:fontRef>
-                        </wps:style>
-                        <wps:txbx>
-                          <w:txbxContent>
-                            <w:p>
-                              <w:pPr>
-                                <w:jc w:val="center"/>
-                                <w:rPr>
-                                  <w:noProof/>
-                                  <w:sz w:val="20"/>
-                                  <w:szCs w:val="20"/>
-                                  <w:lang w:eastAsia="pt-PT"/>
-                                </w:rPr>
-                              </w:pPr>
-                              <w:r>
-                                <w:rPr>
-                                  <w:noProof/>
-                                  <w:sz w:val="20"/>
-                                  <w:szCs w:val="20"/>
-                                  <w:lang w:eastAsia="pt-PT"/>
-                                </w:rPr>
-                                <w:t>Inciar Trilho</w:t>
-                              </w:r>
-                            </w:p>
-                            <w:p>
-                              <w:pPr>
-                                <w:pStyle w:val="NormalWeb"/>
-                                <w:spacing w:before="0" w:beforeAutospacing="0" w:after="160" w:afterAutospacing="0" w:line="256" w:lineRule="auto"/>
-                                <w:jc w:val="center"/>
-                                <w:rPr>
-                                  <w:sz w:val="20"/>
-                                  <w:szCs w:val="20"/>
-                                </w:rPr>
-                              </w:pPr>
-                              <w:r>
-                                <w:rPr>
-                                  <w:rFonts w:eastAsia="Calibri"/>
-                                  <w:sz w:val="20"/>
-                                  <w:szCs w:val="20"/>
-                                </w:rPr>
-                                <w:t> </w:t>
-                              </w:r>
-                            </w:p>
-                          </w:txbxContent>
-                        </wps:txbx>
-                        <wps:bodyPr rot="0" spcFirstLastPara="0" vert="horz" wrap="square" lIns="91440" tIns="45720" rIns="91440" bIns="45720" numCol="1" spcCol="0" rtlCol="0" fromWordArt="0" anchor="ctr" anchorCtr="0" forceAA="0" compatLnSpc="1">
-                          <a:prstTxWarp prst="textNoShape">
-                            <a:avLst/>
-                          </a:prstTxWarp>
-                          <a:noAutofit/>
-                        </wps:bodyPr>
-                      </wps:wsp>
-                      <wps:wsp>
-                        <wps:cNvPr id="214" name="Conexão reta 22"/>
-                        <wps:cNvCnPr/>
-                        <wps:spPr>
-                          <a:xfrm flipV="1">
-                            <a:off x="484209" y="3487500"/>
-                            <a:ext cx="803526" cy="79227"/>
-                          </a:xfrm>
-                          <a:prstGeom prst="line">
-                            <a:avLst/>
-                          </a:prstGeom>
-                        </wps:spPr>
-                        <wps:style>
-                          <a:lnRef idx="1">
-                            <a:schemeClr val="accent1"/>
-                          </a:lnRef>
-                          <a:fillRef idx="0">
-                            <a:schemeClr val="accent1"/>
-                          </a:fillRef>
-                          <a:effectRef idx="0">
-                            <a:schemeClr val="accent1"/>
-                          </a:effectRef>
-                          <a:fontRef idx="minor">
-                            <a:schemeClr val="tx1"/>
-                          </a:fontRef>
-                        </wps:style>
-                        <wps:bodyPr/>
-                      </wps:wsp>
-                      <wps:wsp>
-                        <wps:cNvPr id="215" name="Oval 215"/>
-                        <wps:cNvSpPr/>
-                        <wps:spPr>
-                          <a:xfrm>
-                            <a:off x="3114676" y="2776152"/>
-                            <a:ext cx="1960879" cy="397510"/>
-                          </a:xfrm>
-                          <a:prstGeom prst="ellipse">
-                            <a:avLst/>
-                          </a:prstGeom>
-                        </wps:spPr>
-                        <wps:style>
-                          <a:lnRef idx="2">
-                            <a:schemeClr val="accent1"/>
-                          </a:lnRef>
-                          <a:fillRef idx="1">
-                            <a:schemeClr val="lt1"/>
-                          </a:fillRef>
-                          <a:effectRef idx="0">
-                            <a:schemeClr val="accent1"/>
-                          </a:effectRef>
-                          <a:fontRef idx="minor">
-                            <a:schemeClr val="dk1"/>
-                          </a:fontRef>
-                        </wps:style>
-                        <wps:txbx>
-                          <w:txbxContent>
-                            <w:p>
-                              <w:pPr>
-                                <w:jc w:val="center"/>
-                                <w:rPr>
-                                  <w:noProof/>
-                                  <w:sz w:val="20"/>
-                                  <w:szCs w:val="20"/>
-                                  <w:lang w:eastAsia="pt-PT"/>
-                                </w:rPr>
-                              </w:pPr>
-                              <w:r>
-                                <w:rPr>
-                                  <w:noProof/>
-                                  <w:sz w:val="20"/>
-                                  <w:szCs w:val="20"/>
-                                  <w:lang w:eastAsia="pt-PT"/>
-                                </w:rPr>
-                                <w:t>Alugar equipamento</w:t>
-                              </w:r>
-                            </w:p>
-                            <w:p>
-                              <w:pPr>
-                                <w:pStyle w:val="NormalWeb"/>
-                                <w:spacing w:before="0" w:beforeAutospacing="0" w:after="160" w:afterAutospacing="0" w:line="256" w:lineRule="auto"/>
-                                <w:jc w:val="center"/>
-                                <w:rPr>
-                                  <w:sz w:val="20"/>
-                                  <w:szCs w:val="20"/>
-                                </w:rPr>
-                              </w:pPr>
-                              <w:r>
-                                <w:rPr>
-                                  <w:rFonts w:eastAsia="Calibri"/>
-                                  <w:sz w:val="20"/>
-                                  <w:szCs w:val="20"/>
-                                </w:rPr>
-                                <w:t> </w:t>
-                              </w:r>
-                            </w:p>
-                          </w:txbxContent>
-                        </wps:txbx>
-                        <wps:bodyPr rot="0" spcFirstLastPara="0" vert="horz" wrap="square" lIns="91440" tIns="45720" rIns="91440" bIns="45720" numCol="1" spcCol="0" rtlCol="0" fromWordArt="0" anchor="ctr" anchorCtr="0" forceAA="0" compatLnSpc="1">
-                          <a:prstTxWarp prst="textNoShape">
-                            <a:avLst/>
-                          </a:prstTxWarp>
-                          <a:noAutofit/>
-                        </wps:bodyPr>
-                      </wps:wsp>
-                      <wps:wsp>
-                        <wps:cNvPr id="216" name="Conexão reta 24"/>
-                        <wps:cNvCnPr/>
-                        <wps:spPr>
-                          <a:xfrm>
-                            <a:off x="365737" y="3807392"/>
-                            <a:ext cx="2161564" cy="1121580"/>
-                          </a:xfrm>
-                          <a:prstGeom prst="line">
-                            <a:avLst/>
-                          </a:prstGeom>
-                        </wps:spPr>
-                        <wps:style>
-                          <a:lnRef idx="1">
-                            <a:schemeClr val="accent1"/>
-                          </a:lnRef>
-                          <a:fillRef idx="0">
-                            <a:schemeClr val="accent1"/>
-                          </a:fillRef>
-                          <a:effectRef idx="0">
-                            <a:schemeClr val="accent1"/>
-                          </a:effectRef>
-                          <a:fontRef idx="minor">
-                            <a:schemeClr val="tx1"/>
-                          </a:fontRef>
-                        </wps:style>
-                        <wps:bodyPr/>
-                      </wps:wsp>
-                      <wps:wsp>
-                        <wps:cNvPr id="218" name="Oval 218"/>
-                        <wps:cNvSpPr/>
-                        <wps:spPr>
-                          <a:xfrm>
-                            <a:off x="3742055" y="3962332"/>
-                            <a:ext cx="1476375" cy="321310"/>
-                          </a:xfrm>
-                          <a:prstGeom prst="ellipse">
-                            <a:avLst/>
-                          </a:prstGeom>
-                        </wps:spPr>
-                        <wps:style>
-                          <a:lnRef idx="2">
-                            <a:schemeClr val="accent1"/>
-                          </a:lnRef>
-                          <a:fillRef idx="1">
-                            <a:schemeClr val="lt1"/>
-                          </a:fillRef>
-                          <a:effectRef idx="0">
-                            <a:schemeClr val="accent1"/>
-                          </a:effectRef>
-                          <a:fontRef idx="minor">
-                            <a:schemeClr val="dk1"/>
-                          </a:fontRef>
-                        </wps:style>
-                        <wps:txbx>
-                          <w:txbxContent>
-                            <w:p>
-                              <w:pPr>
-                                <w:jc w:val="center"/>
-                                <w:rPr>
-                                  <w:noProof/>
-                                  <w:sz w:val="20"/>
-                                  <w:szCs w:val="20"/>
-                                  <w:lang w:eastAsia="pt-PT"/>
-                                </w:rPr>
-                              </w:pPr>
-                              <w:r>
-                                <w:rPr>
-                                  <w:noProof/>
-                                  <w:sz w:val="20"/>
-                                  <w:szCs w:val="20"/>
-                                  <w:lang w:eastAsia="pt-PT"/>
-                                </w:rPr>
-                                <w:t>Escolher Trilho</w:t>
-                              </w:r>
-                            </w:p>
-                            <w:p>
-                              <w:pPr>
-                                <w:pStyle w:val="NormalWeb"/>
-                                <w:spacing w:before="0" w:beforeAutospacing="0" w:after="160" w:afterAutospacing="0" w:line="256" w:lineRule="auto"/>
-                                <w:jc w:val="center"/>
-                                <w:rPr>
-                                  <w:sz w:val="20"/>
-                                  <w:szCs w:val="20"/>
-                                </w:rPr>
-                              </w:pPr>
-                              <w:r>
-                                <w:rPr>
-                                  <w:rFonts w:eastAsia="Calibri"/>
-                                  <w:sz w:val="20"/>
-                                  <w:szCs w:val="20"/>
-                                </w:rPr>
-                                <w:t> </w:t>
-                              </w:r>
-                            </w:p>
-                          </w:txbxContent>
-                        </wps:txbx>
-                        <wps:bodyPr rot="0" spcFirstLastPara="0" vert="horz" wrap="square" lIns="91440" tIns="45720" rIns="91440" bIns="45720" numCol="1" spcCol="0" rtlCol="0" fromWordArt="0" anchor="ctr" anchorCtr="0" forceAA="0" compatLnSpc="1">
-                          <a:prstTxWarp prst="textNoShape">
-                            <a:avLst/>
-                          </a:prstTxWarp>
-                          <a:noAutofit/>
-                        </wps:bodyPr>
-                      </wps:wsp>
-                      <wps:wsp>
-                        <wps:cNvPr id="219" name="Conexão reta 26"/>
-                        <wps:cNvCnPr/>
-                        <wps:spPr>
-                          <a:xfrm>
-                            <a:off x="365737" y="3807392"/>
-                            <a:ext cx="3376318" cy="315595"/>
-                          </a:xfrm>
-                          <a:prstGeom prst="line">
-                            <a:avLst/>
-                          </a:prstGeom>
-                        </wps:spPr>
-                        <wps:style>
-                          <a:lnRef idx="1">
-                            <a:schemeClr val="accent1"/>
-                          </a:lnRef>
-                          <a:fillRef idx="0">
-                            <a:schemeClr val="accent1"/>
-                          </a:fillRef>
-                          <a:effectRef idx="0">
-                            <a:schemeClr val="accent1"/>
-                          </a:effectRef>
-                          <a:fontRef idx="minor">
-                            <a:schemeClr val="tx1"/>
-                          </a:fontRef>
-                        </wps:style>
-                        <wps:bodyPr/>
-                      </wps:wsp>
-                      <wps:wsp>
-                        <wps:cNvPr id="224" name="Oval 224"/>
-                        <wps:cNvSpPr/>
-                        <wps:spPr>
-                          <a:xfrm>
-                            <a:off x="3348922" y="849065"/>
-                            <a:ext cx="1480184" cy="651853"/>
-                          </a:xfrm>
-                          <a:prstGeom prst="ellipse">
-                            <a:avLst/>
-                          </a:prstGeom>
-                        </wps:spPr>
-                        <wps:style>
-                          <a:lnRef idx="2">
-                            <a:schemeClr val="accent1"/>
-                          </a:lnRef>
-                          <a:fillRef idx="1">
-                            <a:schemeClr val="lt1"/>
-                          </a:fillRef>
-                          <a:effectRef idx="0">
-                            <a:schemeClr val="accent1"/>
-                          </a:effectRef>
-                          <a:fontRef idx="minor">
-                            <a:schemeClr val="dk1"/>
-                          </a:fontRef>
-                        </wps:style>
-                        <wps:txbx>
-                          <w:txbxContent>
-                            <w:p>
-                              <w:pPr>
-                                <w:pStyle w:val="NormalWeb"/>
-                                <w:spacing w:before="0" w:beforeAutospacing="0" w:after="0" w:afterAutospacing="0" w:line="256" w:lineRule="auto"/>
-                                <w:jc w:val="center"/>
-                                <w:rPr>
-                                  <w:sz w:val="20"/>
-                                  <w:szCs w:val="20"/>
-                                  <w:lang w:val="pt-PT"/>
-                                </w:rPr>
-                              </w:pPr>
-                              <w:r>
-                                <w:rPr>
-                                  <w:rFonts w:eastAsia="Calibri"/>
-                                  <w:sz w:val="20"/>
-                                  <w:szCs w:val="20"/>
-                                  <w:lang w:val="pt-PT"/>
-                                </w:rPr>
-                                <w:t>Consultar preço de guia de rota</w:t>
-                              </w:r>
-                            </w:p>
-                            <w:p>
-                              <w:pPr>
-                                <w:pStyle w:val="NormalWeb"/>
-                                <w:spacing w:before="0" w:beforeAutospacing="0" w:after="160" w:afterAutospacing="0" w:line="256" w:lineRule="auto"/>
-                                <w:jc w:val="center"/>
-                                <w:rPr>
-                                  <w:lang w:val="pt-PT"/>
-                                </w:rPr>
-                              </w:pPr>
-                              <w:r>
-                                <w:rPr>
-                                  <w:rFonts w:eastAsia="Calibri"/>
-                                  <w:sz w:val="22"/>
-                                  <w:szCs w:val="22"/>
-                                  <w:lang w:val="pt-PT"/>
-                                </w:rPr>
-                                <w:t> </w:t>
-                              </w:r>
-                            </w:p>
-                          </w:txbxContent>
-                        </wps:txbx>
-                        <wps:bodyPr rot="0" spcFirstLastPara="0" vert="horz" wrap="square" lIns="91440" tIns="45720" rIns="91440" bIns="45720" numCol="1" spcCol="0" rtlCol="0" fromWordArt="0" anchor="ctr" anchorCtr="0" forceAA="0" compatLnSpc="1">
-                          <a:prstTxWarp prst="textNoShape">
-                            <a:avLst/>
-                          </a:prstTxWarp>
-                          <a:noAutofit/>
-                        </wps:bodyPr>
-                      </wps:wsp>
-                      <wps:wsp>
-                        <wps:cNvPr id="225" name="Conexão reta 32"/>
-                        <wps:cNvCnPr>
-                          <a:stCxn id="203" idx="3"/>
-                        </wps:cNvCnPr>
-                        <wps:spPr>
-                          <a:xfrm flipV="1">
-                            <a:off x="484180" y="1323975"/>
-                            <a:ext cx="2811470" cy="2242752"/>
-                          </a:xfrm>
-                          <a:prstGeom prst="line">
-                            <a:avLst/>
-                          </a:prstGeom>
-                        </wps:spPr>
-                        <wps:style>
-                          <a:lnRef idx="1">
-                            <a:schemeClr val="accent1"/>
-                          </a:lnRef>
-                          <a:fillRef idx="0">
-                            <a:schemeClr val="accent1"/>
-                          </a:fillRef>
-                          <a:effectRef idx="0">
-                            <a:schemeClr val="accent1"/>
-                          </a:effectRef>
-                          <a:fontRef idx="minor">
-                            <a:schemeClr val="tx1"/>
-                          </a:fontRef>
-                        </wps:style>
-                        <wps:bodyPr/>
-                      </wps:wsp>
-                      <wps:wsp>
-                        <wps:cNvPr id="226" name="Oval 226"/>
-                        <wps:cNvSpPr/>
-                        <wps:spPr>
-                          <a:xfrm>
-                            <a:off x="3824265" y="1571627"/>
-                            <a:ext cx="1680211" cy="361264"/>
-                          </a:xfrm>
-                          <a:prstGeom prst="ellipse">
-                            <a:avLst/>
-                          </a:prstGeom>
-                        </wps:spPr>
-                        <wps:style>
-                          <a:lnRef idx="2">
-                            <a:schemeClr val="accent1"/>
-                          </a:lnRef>
-                          <a:fillRef idx="1">
-                            <a:schemeClr val="lt1"/>
-                          </a:fillRef>
-                          <a:effectRef idx="0">
-                            <a:schemeClr val="accent1"/>
-                          </a:effectRef>
-                          <a:fontRef idx="minor">
-                            <a:schemeClr val="dk1"/>
-                          </a:fontRef>
-                        </wps:style>
-                        <wps:txbx>
-                          <w:txbxContent>
-                            <w:p>
-                              <w:pPr>
-                                <w:jc w:val="center"/>
-                                <w:rPr>
-                                  <w:sz w:val="20"/>
-                                  <w:szCs w:val="20"/>
-                                </w:rPr>
-                              </w:pPr>
-                              <w:r>
-                                <w:rPr>
-                                  <w:noProof/>
-                                  <w:sz w:val="20"/>
-                                  <w:szCs w:val="20"/>
-                                  <w:lang w:eastAsia="pt-PT"/>
-                                </w:rPr>
-                                <w:t>Registrar Utilizador</w:t>
-                              </w:r>
-                            </w:p>
-                            <w:p>
-                              <w:pPr>
-                                <w:pStyle w:val="NormalWeb"/>
-                                <w:spacing w:before="0" w:beforeAutospacing="0" w:after="160" w:afterAutospacing="0" w:line="256" w:lineRule="auto"/>
-                                <w:jc w:val="center"/>
-                                <w:rPr>
-                                  <w:sz w:val="20"/>
-                                  <w:szCs w:val="20"/>
-                                </w:rPr>
-                              </w:pPr>
-                            </w:p>
-                          </w:txbxContent>
-                        </wps:txbx>
-                        <wps:bodyPr rot="0" spcFirstLastPara="0" vert="horz" wrap="square" lIns="91440" tIns="45720" rIns="91440" bIns="45720" numCol="1" spcCol="0" rtlCol="0" fromWordArt="0" anchor="ctr" anchorCtr="0" forceAA="0" compatLnSpc="1">
-                          <a:prstTxWarp prst="textNoShape">
-                            <a:avLst/>
-                          </a:prstTxWarp>
-                          <a:noAutofit/>
-                        </wps:bodyPr>
-                      </wps:wsp>
-                      <wps:wsp>
-                        <wps:cNvPr id="227" name="Conexão reta 34"/>
-                        <wps:cNvCnPr>
-                          <a:stCxn id="203" idx="3"/>
-                        </wps:cNvCnPr>
-                        <wps:spPr>
-                          <a:xfrm flipV="1">
-                            <a:off x="484180" y="1885950"/>
-                            <a:ext cx="3468695" cy="1680777"/>
-                          </a:xfrm>
-                          <a:prstGeom prst="line">
-                            <a:avLst/>
-                          </a:prstGeom>
-                        </wps:spPr>
-                        <wps:style>
-                          <a:lnRef idx="1">
-                            <a:schemeClr val="accent1"/>
-                          </a:lnRef>
-                          <a:fillRef idx="0">
-                            <a:schemeClr val="accent1"/>
-                          </a:fillRef>
-                          <a:effectRef idx="0">
-                            <a:schemeClr val="accent1"/>
-                          </a:effectRef>
-                          <a:fontRef idx="minor">
-                            <a:schemeClr val="tx1"/>
-                          </a:fontRef>
-                        </wps:style>
-                        <wps:bodyPr/>
-                      </wps:wsp>
-                      <wps:wsp>
-                        <wps:cNvPr id="228" name="Oval 228"/>
-                        <wps:cNvSpPr/>
-                        <wps:spPr>
-                          <a:xfrm>
-                            <a:off x="4992890" y="1900968"/>
-                            <a:ext cx="1604009" cy="561975"/>
-                          </a:xfrm>
-                          <a:prstGeom prst="ellipse">
-                            <a:avLst/>
-                          </a:prstGeom>
-                        </wps:spPr>
-                        <wps:style>
-                          <a:lnRef idx="2">
-                            <a:schemeClr val="accent1"/>
-                          </a:lnRef>
-                          <a:fillRef idx="1">
-                            <a:schemeClr val="lt1"/>
-                          </a:fillRef>
-                          <a:effectRef idx="0">
-                            <a:schemeClr val="accent1"/>
-                          </a:effectRef>
-                          <a:fontRef idx="minor">
-                            <a:schemeClr val="dk1"/>
-                          </a:fontRef>
-                        </wps:style>
-                        <wps:txbx>
-                          <w:txbxContent>
-                            <w:p>
-                              <w:pPr>
-                                <w:jc w:val="center"/>
-                                <w:rPr>
-                                  <w:sz w:val="20"/>
-                                  <w:szCs w:val="20"/>
-                                </w:rPr>
-                              </w:pPr>
-                              <w:r>
-                                <w:rPr>
-                                  <w:noProof/>
-                                  <w:sz w:val="20"/>
-                                  <w:szCs w:val="20"/>
-                                  <w:lang w:eastAsia="pt-PT"/>
-                                </w:rPr>
-                                <w:t>Consultar ponto de interesse</w:t>
-                              </w:r>
-                            </w:p>
-                            <w:p>
-                              <w:pPr>
-                                <w:pStyle w:val="NormalWeb"/>
-                                <w:spacing w:before="0" w:beforeAutospacing="0" w:after="160" w:afterAutospacing="0" w:line="256" w:lineRule="auto"/>
-                                <w:jc w:val="center"/>
-                                <w:rPr>
-                                  <w:sz w:val="20"/>
-                                  <w:szCs w:val="20"/>
-                                </w:rPr>
-                              </w:pPr>
-                              <w:r>
-                                <w:rPr>
-                                  <w:rFonts w:eastAsia="Calibri"/>
-                                  <w:sz w:val="20"/>
-                                  <w:szCs w:val="20"/>
-                                </w:rPr>
-                                <w:t> </w:t>
-                              </w:r>
-                            </w:p>
-                          </w:txbxContent>
-                        </wps:txbx>
-                        <wps:bodyPr rot="0" spcFirstLastPara="0" vert="horz" wrap="square" lIns="91440" tIns="45720" rIns="91440" bIns="45720" numCol="1" spcCol="0" rtlCol="0" fromWordArt="0" anchor="t" anchorCtr="0" forceAA="0" compatLnSpc="1">
-                          <a:prstTxWarp prst="textNoShape">
-                            <a:avLst/>
-                          </a:prstTxWarp>
-                          <a:noAutofit/>
-                        </wps:bodyPr>
-                      </wps:wsp>
-                      <wps:wsp>
-                        <wps:cNvPr id="229" name="Conexão reta 36"/>
-                        <wps:cNvCnPr>
-                          <a:stCxn id="203" idx="3"/>
-                        </wps:cNvCnPr>
-                        <wps:spPr>
-                          <a:xfrm flipV="1">
-                            <a:off x="484180" y="2352675"/>
-                            <a:ext cx="4545020" cy="1214052"/>
-                          </a:xfrm>
-                          <a:prstGeom prst="line">
-                            <a:avLst/>
-                          </a:prstGeom>
-                        </wps:spPr>
-                        <wps:style>
-                          <a:lnRef idx="1">
-                            <a:schemeClr val="accent1"/>
-                          </a:lnRef>
-                          <a:fillRef idx="0">
-                            <a:schemeClr val="accent1"/>
-                          </a:fillRef>
-                          <a:effectRef idx="0">
-                            <a:schemeClr val="accent1"/>
-                          </a:effectRef>
-                          <a:fontRef idx="minor">
-                            <a:schemeClr val="tx1"/>
-                          </a:fontRef>
-                        </wps:style>
-                        <wps:bodyPr/>
-                      </wps:wsp>
-                      <wpg:wgp>
-                        <wpg:cNvPr id="230" name="Grupo 40"/>
-                        <wpg:cNvGrpSpPr/>
-                        <wpg:grpSpPr>
-                          <a:xfrm>
-                            <a:off x="3369649" y="3173662"/>
-                            <a:ext cx="1110594" cy="801367"/>
-                            <a:chOff x="3407749" y="3945561"/>
-                            <a:chExt cx="1110594" cy="801367"/>
-                          </a:xfrm>
-                        </wpg:grpSpPr>
-                        <wps:wsp>
-                          <wps:cNvPr id="231" name="Conexão reta unidirecional 37"/>
-                          <wps:cNvCnPr/>
-                          <wps:spPr>
-                            <a:xfrm>
-                              <a:off x="4133216" y="3945561"/>
-                              <a:ext cx="385127" cy="788670"/>
-                            </a:xfrm>
-                            <a:prstGeom prst="straightConnector1">
-                              <a:avLst/>
-                            </a:prstGeom>
-                            <a:ln>
-                              <a:prstDash val="dash"/>
-                              <a:tailEnd type="triangle"/>
-                            </a:ln>
-                          </wps:spPr>
-                          <wps:style>
-                            <a:lnRef idx="1">
-                              <a:schemeClr val="accent1"/>
-                            </a:lnRef>
-                            <a:fillRef idx="0">
-                              <a:schemeClr val="accent1"/>
-                            </a:fillRef>
-                            <a:effectRef idx="0">
-                              <a:schemeClr val="accent1"/>
-                            </a:effectRef>
-                            <a:fontRef idx="minor">
-                              <a:schemeClr val="tx1"/>
-                            </a:fontRef>
-                          </wps:style>
-                          <wps:bodyPr/>
-                        </wps:wsp>
-                        <wps:wsp>
-                          <wps:cNvPr id="232" name="Retângulo 39"/>
-                          <wps:cNvSpPr/>
-                          <wps:spPr>
-                            <a:xfrm>
-                              <a:off x="3407749" y="4149118"/>
-                              <a:ext cx="942975" cy="597810"/>
-                            </a:xfrm>
-                            <a:prstGeom prst="rect">
-                              <a:avLst/>
-                            </a:prstGeom>
-                            <a:noFill/>
-                            <a:ln>
-                              <a:noFill/>
-                            </a:ln>
-                          </wps:spPr>
-                          <wps:style>
-                            <a:lnRef idx="2">
-                              <a:schemeClr val="accent5"/>
-                            </a:lnRef>
-                            <a:fillRef idx="1">
-                              <a:schemeClr val="lt1"/>
-                            </a:fillRef>
-                            <a:effectRef idx="0">
-                              <a:schemeClr val="accent5"/>
-                            </a:effectRef>
-                            <a:fontRef idx="minor">
-                              <a:schemeClr val="dk1"/>
-                            </a:fontRef>
-                          </wps:style>
-                          <wps:txbx>
-                            <w:txbxContent>
-                              <w:p>
-                                <w:pPr>
-                                  <w:spacing w:after="0"/>
-                                  <w:jc w:val="center"/>
-                                  <w:rPr>
-                                    <w:sz w:val="16"/>
-                                    <w:szCs w:val="16"/>
-                                  </w:rPr>
-                                </w:pPr>
-                                <w:r>
-                                  <w:rPr>
-                                    <w:sz w:val="16"/>
-                                    <w:szCs w:val="16"/>
-                                  </w:rPr>
-                                  <w:t>«Extend»</w:t>
-                                </w:r>
-                              </w:p>
-                              <w:p>
-                                <w:pPr>
-                                  <w:jc w:val="center"/>
-                                </w:pPr>
-                                <w:proofErr w:type="spellStart"/>
-                                <w:r>
-                                  <w:rPr>
-                                    <w:sz w:val="16"/>
-                                    <w:szCs w:val="16"/>
-                                  </w:rPr>
-                                  <w:t>Deseja</w:t>
-                                </w:r>
-                                <w:proofErr w:type="spellEnd"/>
-                                <w:r>
-                                  <w:rPr>
-                                    <w:sz w:val="16"/>
-                                    <w:szCs w:val="16"/>
-                                  </w:rPr>
-                                  <w:t xml:space="preserve"> </w:t>
-                                </w:r>
-                                <w:proofErr w:type="spellStart"/>
-                                <w:r>
-                                  <w:rPr>
-                                    <w:sz w:val="16"/>
-                                    <w:szCs w:val="16"/>
-                                  </w:rPr>
-                                  <w:t>alugar</w:t>
-                                </w:r>
-                                <w:proofErr w:type="spellEnd"/>
-                                <w:r>
-                                  <w:rPr>
-                                    <w:sz w:val="16"/>
-                                    <w:szCs w:val="16"/>
-                                  </w:rPr>
-                                  <w:t xml:space="preserve"> </w:t>
-                                </w:r>
-                                <w:proofErr w:type="spellStart"/>
-                                <w:r>
-                                  <w:rPr>
-                                    <w:sz w:val="16"/>
-                                    <w:szCs w:val="16"/>
-                                  </w:rPr>
-                                  <w:t>equipamento</w:t>
-                                </w:r>
-                                <w:proofErr w:type="spellEnd"/>
-                                <w:r>
-                                  <w:rPr>
-                                    <w:sz w:val="16"/>
-                                    <w:szCs w:val="16"/>
-                                  </w:rPr>
-                                  <w:t>???</w:t>
-                                </w:r>
-                              </w:p>
-                            </w:txbxContent>
-                          </wps:txbx>
-                          <wps:bodyPr rot="0" spcFirstLastPara="0" vertOverflow="overflow" horzOverflow="overflow" vert="horz" wrap="square" lIns="91440" tIns="45720" rIns="91440" bIns="45720" numCol="1" spcCol="0" rtlCol="0" fromWordArt="0" anchor="ctr" anchorCtr="0" forceAA="0" compatLnSpc="1">
-                            <a:prstTxWarp prst="textNoShape">
-                              <a:avLst/>
-                            </a:prstTxWarp>
-                            <a:noAutofit/>
-                          </wps:bodyPr>
-                        </wps:wsp>
-                      </wpg:wgp>
-                      <wps:wsp>
-                        <wps:cNvPr id="233" name="Oval 233"/>
-                        <wps:cNvSpPr/>
-                        <wps:spPr>
-                          <a:xfrm>
-                            <a:off x="2527301" y="6811086"/>
-                            <a:ext cx="1465239" cy="681325"/>
-                          </a:xfrm>
-                          <a:prstGeom prst="ellipse">
-                            <a:avLst/>
-                          </a:prstGeom>
-                        </wps:spPr>
-                        <wps:style>
-                          <a:lnRef idx="2">
-                            <a:schemeClr val="accent1"/>
-                          </a:lnRef>
-                          <a:fillRef idx="1">
-                            <a:schemeClr val="lt1"/>
-                          </a:fillRef>
-                          <a:effectRef idx="0">
-                            <a:schemeClr val="accent1"/>
-                          </a:effectRef>
-                          <a:fontRef idx="minor">
-                            <a:schemeClr val="dk1"/>
-                          </a:fontRef>
-                        </wps:style>
-                        <wps:txbx>
-                          <w:txbxContent>
-                            <w:p>
-                              <w:pPr>
-                                <w:pStyle w:val="NormalWeb"/>
-                                <w:spacing w:before="0" w:beforeAutospacing="0" w:after="160" w:afterAutospacing="0" w:line="256" w:lineRule="auto"/>
-                                <w:jc w:val="center"/>
-                              </w:pPr>
-                              <w:proofErr w:type="spellStart"/>
-                              <w:r>
-                                <w:rPr>
-                                  <w:rFonts w:eastAsia="Calibri"/>
-                                  <w:sz w:val="20"/>
-                                  <w:szCs w:val="20"/>
-                                </w:rPr>
-                                <w:t>Criar</w:t>
-                              </w:r>
-                              <w:proofErr w:type="spellEnd"/>
-                              <w:r>
-                                <w:rPr>
-                                  <w:rFonts w:eastAsia="Calibri"/>
-                                  <w:sz w:val="20"/>
-                                  <w:szCs w:val="20"/>
-                                </w:rPr>
-                                <w:t xml:space="preserve"> Ponto de </w:t>
-                              </w:r>
-                              <w:proofErr w:type="spellStart"/>
-                              <w:r>
-                                <w:rPr>
-                                  <w:rFonts w:eastAsia="Calibri"/>
-                                  <w:sz w:val="20"/>
-                                  <w:szCs w:val="20"/>
-                                </w:rPr>
-                                <w:t>interesse</w:t>
-                              </w:r>
-                              <w:proofErr w:type="spellEnd"/>
-                            </w:p>
-                            <w:p>
-                              <w:pPr>
-                                <w:pStyle w:val="NormalWeb"/>
-                                <w:spacing w:before="0" w:beforeAutospacing="0" w:after="160" w:afterAutospacing="0" w:line="254" w:lineRule="auto"/>
-                                <w:jc w:val="center"/>
-                              </w:pPr>
-                              <w:r>
-                                <w:rPr>
-                                  <w:rFonts w:eastAsia="Calibri"/>
-                                  <w:sz w:val="20"/>
-                                  <w:szCs w:val="20"/>
-                                </w:rPr>
-                                <w:t> </w:t>
-                              </w:r>
-                            </w:p>
-                          </w:txbxContent>
-                        </wps:txbx>
-                        <wps:bodyPr rot="0" spcFirstLastPara="0" vert="horz" wrap="square" lIns="91440" tIns="45720" rIns="91440" bIns="45720" numCol="1" spcCol="0" rtlCol="0" fromWordArt="0" anchor="ctr" anchorCtr="0" forceAA="0" compatLnSpc="1">
-                          <a:prstTxWarp prst="textNoShape">
-                            <a:avLst/>
-                          </a:prstTxWarp>
-                          <a:noAutofit/>
-                        </wps:bodyPr>
-                      </wps:wsp>
-                      <wps:wsp>
-                        <wps:cNvPr id="234" name="Conexão reta 42"/>
-                        <wps:cNvCnPr>
-                          <a:endCxn id="233" idx="2"/>
-                        </wps:cNvCnPr>
-                        <wps:spPr>
-                          <a:xfrm flipV="1">
-                            <a:off x="460540" y="7151635"/>
-                            <a:ext cx="2066761" cy="903922"/>
-                          </a:xfrm>
-                          <a:prstGeom prst="line">
-                            <a:avLst/>
-                          </a:prstGeom>
-                        </wps:spPr>
-                        <wps:style>
-                          <a:lnRef idx="1">
-                            <a:schemeClr val="accent1"/>
-                          </a:lnRef>
-                          <a:fillRef idx="0">
-                            <a:schemeClr val="accent1"/>
-                          </a:fillRef>
-                          <a:effectRef idx="0">
-                            <a:schemeClr val="accent1"/>
-                          </a:effectRef>
-                          <a:fontRef idx="minor">
-                            <a:schemeClr val="tx1"/>
-                          </a:fontRef>
-                        </wps:style>
-                        <wps:bodyPr/>
-                      </wps:wsp>
-                      <wps:wsp>
-                        <wps:cNvPr id="235" name="Oval 235"/>
-                        <wps:cNvSpPr/>
-                        <wps:spPr>
-                          <a:xfrm>
-                            <a:off x="3170850" y="7492293"/>
-                            <a:ext cx="1464945" cy="623007"/>
-                          </a:xfrm>
-                          <a:prstGeom prst="ellipse">
-                            <a:avLst/>
-                          </a:prstGeom>
-                        </wps:spPr>
-                        <wps:style>
-                          <a:lnRef idx="2">
-                            <a:schemeClr val="accent1"/>
-                          </a:lnRef>
-                          <a:fillRef idx="1">
-                            <a:schemeClr val="lt1"/>
-                          </a:fillRef>
-                          <a:effectRef idx="0">
-                            <a:schemeClr val="accent1"/>
-                          </a:effectRef>
-                          <a:fontRef idx="minor">
-                            <a:schemeClr val="dk1"/>
-                          </a:fontRef>
-                        </wps:style>
-                        <wps:txbx>
-                          <w:txbxContent>
-                            <w:p>
-                              <w:pPr>
-                                <w:pStyle w:val="NormalWeb"/>
-                                <w:spacing w:before="0" w:beforeAutospacing="0" w:after="160" w:afterAutospacing="0" w:line="254" w:lineRule="auto"/>
-                                <w:jc w:val="center"/>
-                              </w:pPr>
-                              <w:proofErr w:type="spellStart"/>
-                              <w:r>
-                                <w:rPr>
-                                  <w:rFonts w:eastAsia="Calibri"/>
-                                  <w:sz w:val="20"/>
-                                  <w:szCs w:val="20"/>
-                                </w:rPr>
-                                <w:t>Editar</w:t>
-                              </w:r>
-                              <w:proofErr w:type="spellEnd"/>
-                              <w:r>
-                                <w:rPr>
-                                  <w:rFonts w:eastAsia="Calibri"/>
-                                  <w:sz w:val="20"/>
-                                  <w:szCs w:val="20"/>
-                                </w:rPr>
-                                <w:t xml:space="preserve"> Ponto de </w:t>
-                              </w:r>
-                              <w:proofErr w:type="spellStart"/>
-                              <w:r>
-                                <w:rPr>
-                                  <w:rFonts w:eastAsia="Calibri"/>
-                                  <w:sz w:val="20"/>
-                                  <w:szCs w:val="20"/>
-                                </w:rPr>
-                                <w:t>interesse</w:t>
-                              </w:r>
-                              <w:proofErr w:type="spellEnd"/>
-                            </w:p>
-                            <w:p>
-                              <w:pPr>
-                                <w:pStyle w:val="NormalWeb"/>
-                                <w:spacing w:before="0" w:beforeAutospacing="0" w:after="160" w:afterAutospacing="0" w:line="252" w:lineRule="auto"/>
-                                <w:jc w:val="center"/>
-                              </w:pPr>
-                              <w:r>
-                                <w:rPr>
-                                  <w:rFonts w:eastAsia="Calibri"/>
-                                  <w:sz w:val="20"/>
-                                  <w:szCs w:val="20"/>
-                                </w:rPr>
-                                <w:t> </w:t>
-                              </w:r>
-                            </w:p>
-                          </w:txbxContent>
-                        </wps:txbx>
-                        <wps:bodyPr rot="0" spcFirstLastPara="0" vert="horz" wrap="square" lIns="91440" tIns="45720" rIns="91440" bIns="45720" numCol="1" spcCol="0" rtlCol="0" fromWordArt="0" anchor="ctr" anchorCtr="0" forceAA="0" compatLnSpc="1">
-                          <a:prstTxWarp prst="textNoShape">
-                            <a:avLst/>
-                          </a:prstTxWarp>
-                          <a:noAutofit/>
-                        </wps:bodyPr>
-                      </wps:wsp>
-                      <wps:wsp>
-                        <wps:cNvPr id="236" name="Conexão reta 44"/>
-                        <wps:cNvCnPr>
-                          <a:endCxn id="235" idx="2"/>
-                        </wps:cNvCnPr>
-                        <wps:spPr>
-                          <a:xfrm flipV="1">
-                            <a:off x="542969" y="7803673"/>
-                            <a:ext cx="2627881" cy="264002"/>
-                          </a:xfrm>
-                          <a:prstGeom prst="line">
-                            <a:avLst/>
-                          </a:prstGeom>
-                        </wps:spPr>
-                        <wps:style>
-                          <a:lnRef idx="1">
-                            <a:schemeClr val="accent1"/>
-                          </a:lnRef>
-                          <a:fillRef idx="0">
-                            <a:schemeClr val="accent1"/>
-                          </a:fillRef>
-                          <a:effectRef idx="0">
-                            <a:schemeClr val="accent1"/>
-                          </a:effectRef>
-                          <a:fontRef idx="minor">
-                            <a:schemeClr val="tx1"/>
-                          </a:fontRef>
-                        </wps:style>
-                        <wps:bodyPr/>
-                      </wps:wsp>
-                      <wpg:wgp>
-                        <wpg:cNvPr id="237" name="Grupo 45"/>
-                        <wpg:cNvGrpSpPr/>
-                        <wpg:grpSpPr>
-                          <a:xfrm>
-                            <a:off x="318747" y="6186244"/>
-                            <a:ext cx="275590" cy="636270"/>
-                            <a:chOff x="0" y="0"/>
-                            <a:chExt cx="276225" cy="636270"/>
-                          </a:xfrm>
-                        </wpg:grpSpPr>
-                        <pic:pic xmlns:pic="http://schemas.openxmlformats.org/drawingml/2006/picture">
-                          <pic:nvPicPr>
-                            <pic:cNvPr id="238" name="Picture 62"/>
-                            <pic:cNvPicPr/>
-                          </pic:nvPicPr>
-                          <pic:blipFill>
-                            <a:blip r:embed="rId11">
-                              <a:extLst>
-                                <a:ext uri="{28A0092B-C50C-407E-A947-70E740481C1C}">
-                                  <a14:useLocalDpi xmlns:a14="http://schemas.microsoft.com/office/drawing/2010/main" val="0"/>
-                                </a:ext>
-                              </a:extLst>
-                            </a:blip>
-                            <a:srcRect/>
-                            <a:stretch>
-                              <a:fillRect/>
-                            </a:stretch>
-                          </pic:blipFill>
-                          <pic:spPr bwMode="auto">
-                            <a:xfrm>
-                              <a:off x="19685" y="0"/>
-                              <a:ext cx="237490" cy="481330"/>
-                            </a:xfrm>
-                            <a:prstGeom prst="rect">
-                              <a:avLst/>
-                            </a:prstGeom>
-                            <a:noFill/>
-                            <a:ln>
-                              <a:noFill/>
-                            </a:ln>
-                            <a:extLst>
-                              <a:ext uri="{909E8E84-426E-40DD-AFC4-6F175D3DCCD1}">
-                                <a14:hiddenFill xmlns:a14="http://schemas.microsoft.com/office/drawing/2010/main">
-                                  <a:solidFill>
-                                    <a:srgbClr val="FFFFFF"/>
-                                  </a:solidFill>
-                                </a14:hiddenFill>
-                              </a:ext>
-                              <a:ext uri="{91240B29-F687-4F45-9708-019B960494DF}">
-                                <a14:hiddenLine xmlns:a14="http://schemas.microsoft.com/office/drawing/2010/main" w="9525">
-                                  <a:solidFill>
-                                    <a:srgbClr val="000000"/>
-                                  </a:solidFill>
-                                  <a:miter lim="800000"/>
-                                  <a:headEnd/>
-                                  <a:tailEnd/>
-                                </a14:hiddenLine>
-                              </a:ext>
-                            </a:extLst>
-                          </pic:spPr>
-                        </pic:pic>
-                        <wps:wsp>
-                          <wps:cNvPr id="239" name="AutoShape 61"/>
-                          <wps:cNvSpPr>
-                            <a:spLocks/>
-                          </wps:cNvSpPr>
-                          <wps:spPr bwMode="auto">
-                            <a:xfrm>
-                              <a:off x="0" y="342900"/>
-                              <a:ext cx="276225" cy="293370"/>
-                            </a:xfrm>
-                            <a:custGeom>
-                              <a:avLst/>
-                              <a:gdLst>
-                                <a:gd name="T0" fmla="+- 0 1726 1726"/>
-                                <a:gd name="T1" fmla="*/ T0 w 435"/>
-                                <a:gd name="T2" fmla="+- 0 5814 5800"/>
-                                <a:gd name="T3" fmla="*/ 5814 h 462"/>
-                                <a:gd name="T4" fmla="+- 0 2160 1726"/>
-                                <a:gd name="T5" fmla="*/ T4 w 435"/>
-                                <a:gd name="T6" fmla="+- 0 5800 5800"/>
-                                <a:gd name="T7" fmla="*/ 5800 h 462"/>
-                                <a:gd name="T8" fmla="+- 0 1929 1726"/>
-                                <a:gd name="T9" fmla="*/ T8 w 435"/>
-                                <a:gd name="T10" fmla="+- 0 6018 5800"/>
-                                <a:gd name="T11" fmla="*/ 6018 h 462"/>
-                                <a:gd name="T12" fmla="+- 0 1766 1726"/>
-                                <a:gd name="T13" fmla="*/ T12 w 435"/>
-                                <a:gd name="T14" fmla="+- 0 6222 5800"/>
-                                <a:gd name="T15" fmla="*/ 6222 h 462"/>
-                                <a:gd name="T16" fmla="+- 0 1929 1726"/>
-                                <a:gd name="T17" fmla="*/ T16 w 435"/>
-                                <a:gd name="T18" fmla="+- 0 6004 5800"/>
-                                <a:gd name="T19" fmla="*/ 6004 h 462"/>
-                                <a:gd name="T20" fmla="+- 0 2065 1726"/>
-                                <a:gd name="T21" fmla="*/ T20 w 435"/>
-                                <a:gd name="T22" fmla="+- 0 6262 5800"/>
-                                <a:gd name="T23" fmla="*/ 6262 h 462"/>
-                              </a:gdLst>
-                              <a:ahLst/>
-                              <a:cxnLst>
-                                <a:cxn ang="0">
-                                  <a:pos x="T1" y="T3"/>
-                                </a:cxn>
-                                <a:cxn ang="0">
-                                  <a:pos x="T5" y="T7"/>
-                                </a:cxn>
-                                <a:cxn ang="0">
-                                  <a:pos x="T9" y="T11"/>
-                                </a:cxn>
-                                <a:cxn ang="0">
-                                  <a:pos x="T13" y="T15"/>
-                                </a:cxn>
-                                <a:cxn ang="0">
-                                  <a:pos x="T17" y="T19"/>
-                                </a:cxn>
-                                <a:cxn ang="0">
-                                  <a:pos x="T21" y="T23"/>
-                                </a:cxn>
-                              </a:cxnLst>
-                              <a:rect l="0" t="0" r="r" b="b"/>
-                              <a:pathLst>
-                                <a:path w="435" h="462">
-                                  <a:moveTo>
-                                    <a:pt x="0" y="14"/>
-                                  </a:moveTo>
-                                  <a:lnTo>
-                                    <a:pt x="434" y="0"/>
-                                  </a:lnTo>
-                                  <a:moveTo>
-                                    <a:pt x="203" y="218"/>
-                                  </a:moveTo>
-                                  <a:lnTo>
-                                    <a:pt x="40" y="422"/>
-                                  </a:lnTo>
-                                  <a:moveTo>
-                                    <a:pt x="203" y="204"/>
-                                  </a:moveTo>
-                                  <a:lnTo>
-                                    <a:pt x="339" y="462"/>
-                                  </a:lnTo>
-                                </a:path>
-                              </a:pathLst>
-                            </a:custGeom>
-                            <a:noFill/>
-                            <a:ln w="19050">
-                              <a:solidFill>
-                                <a:srgbClr val="6FAC46"/>
-                              </a:solidFill>
-                              <a:prstDash val="solid"/>
-                              <a:round/>
-                              <a:headEnd/>
-                              <a:tailEnd/>
-                            </a:ln>
-                            <a:extLst>
-                              <a:ext uri="{909E8E84-426E-40DD-AFC4-6F175D3DCCD1}">
-                                <a14:hiddenFill xmlns:a14="http://schemas.microsoft.com/office/drawing/2010/main">
-                                  <a:solidFill>
-                                    <a:srgbClr val="FFFFFF"/>
-                                  </a:solidFill>
-                                </a14:hiddenFill>
-                              </a:ext>
-                            </a:extLst>
-                          </wps:spPr>
-                          <wps:bodyPr rot="0" vert="horz" wrap="square" lIns="91440" tIns="45720" rIns="91440" bIns="45720" anchor="t" anchorCtr="0" upright="1">
-                            <a:noAutofit/>
-                          </wps:bodyPr>
-                        </wps:wsp>
-                      </wpg:wgp>
-                      <wpg:wgp>
-                        <wpg:cNvPr id="240" name="Grupo 48"/>
-                        <wpg:cNvGrpSpPr/>
-                        <wpg:grpSpPr>
-                          <a:xfrm>
-                            <a:off x="286385" y="7834069"/>
-                            <a:ext cx="275590" cy="636270"/>
-                            <a:chOff x="0" y="0"/>
-                            <a:chExt cx="276225" cy="636270"/>
-                          </a:xfrm>
-                        </wpg:grpSpPr>
-                        <pic:pic xmlns:pic="http://schemas.openxmlformats.org/drawingml/2006/picture">
-                          <pic:nvPicPr>
-                            <pic:cNvPr id="241" name="Picture 62"/>
-                            <pic:cNvPicPr/>
-                          </pic:nvPicPr>
-                          <pic:blipFill>
-                            <a:blip r:embed="rId11">
-                              <a:extLst>
-                                <a:ext uri="{28A0092B-C50C-407E-A947-70E740481C1C}">
-                                  <a14:useLocalDpi xmlns:a14="http://schemas.microsoft.com/office/drawing/2010/main" val="0"/>
-                                </a:ext>
-                              </a:extLst>
-                            </a:blip>
-                            <a:srcRect/>
-                            <a:stretch>
-                              <a:fillRect/>
-                            </a:stretch>
-                          </pic:blipFill>
-                          <pic:spPr bwMode="auto">
-                            <a:xfrm>
-                              <a:off x="19685" y="0"/>
-                              <a:ext cx="237490" cy="481330"/>
-                            </a:xfrm>
-                            <a:prstGeom prst="rect">
-                              <a:avLst/>
-                            </a:prstGeom>
-                            <a:noFill/>
-                            <a:ln>
-                              <a:noFill/>
-                            </a:ln>
-                            <a:extLst>
-                              <a:ext uri="{909E8E84-426E-40DD-AFC4-6F175D3DCCD1}">
-                                <a14:hiddenFill xmlns:a14="http://schemas.microsoft.com/office/drawing/2010/main">
-                                  <a:solidFill>
-                                    <a:srgbClr val="FFFFFF"/>
-                                  </a:solidFill>
-                                </a14:hiddenFill>
-                              </a:ext>
-                              <a:ext uri="{91240B29-F687-4F45-9708-019B960494DF}">
-                                <a14:hiddenLine xmlns:a14="http://schemas.microsoft.com/office/drawing/2010/main" w="9525">
-                                  <a:solidFill>
-                                    <a:srgbClr val="000000"/>
-                                  </a:solidFill>
-                                  <a:miter lim="800000"/>
-                                  <a:headEnd/>
-                                  <a:tailEnd/>
-                                </a14:hiddenLine>
-                              </a:ext>
-                            </a:extLst>
-                          </pic:spPr>
-                        </pic:pic>
-                        <wps:wsp>
-                          <wps:cNvPr id="242" name="AutoShape 61"/>
-                          <wps:cNvSpPr>
-                            <a:spLocks/>
-                          </wps:cNvSpPr>
-                          <wps:spPr bwMode="auto">
-                            <a:xfrm>
-                              <a:off x="0" y="342900"/>
-                              <a:ext cx="276225" cy="293370"/>
-                            </a:xfrm>
-                            <a:custGeom>
-                              <a:avLst/>
-                              <a:gdLst>
-                                <a:gd name="T0" fmla="+- 0 1726 1726"/>
-                                <a:gd name="T1" fmla="*/ T0 w 435"/>
-                                <a:gd name="T2" fmla="+- 0 5814 5800"/>
-                                <a:gd name="T3" fmla="*/ 5814 h 462"/>
-                                <a:gd name="T4" fmla="+- 0 2160 1726"/>
-                                <a:gd name="T5" fmla="*/ T4 w 435"/>
-                                <a:gd name="T6" fmla="+- 0 5800 5800"/>
-                                <a:gd name="T7" fmla="*/ 5800 h 462"/>
-                                <a:gd name="T8" fmla="+- 0 1929 1726"/>
-                                <a:gd name="T9" fmla="*/ T8 w 435"/>
-                                <a:gd name="T10" fmla="+- 0 6018 5800"/>
-                                <a:gd name="T11" fmla="*/ 6018 h 462"/>
-                                <a:gd name="T12" fmla="+- 0 1766 1726"/>
-                                <a:gd name="T13" fmla="*/ T12 w 435"/>
-                                <a:gd name="T14" fmla="+- 0 6222 5800"/>
-                                <a:gd name="T15" fmla="*/ 6222 h 462"/>
-                                <a:gd name="T16" fmla="+- 0 1929 1726"/>
-                                <a:gd name="T17" fmla="*/ T16 w 435"/>
-                                <a:gd name="T18" fmla="+- 0 6004 5800"/>
-                                <a:gd name="T19" fmla="*/ 6004 h 462"/>
-                                <a:gd name="T20" fmla="+- 0 2065 1726"/>
-                                <a:gd name="T21" fmla="*/ T20 w 435"/>
-                                <a:gd name="T22" fmla="+- 0 6262 5800"/>
-                                <a:gd name="T23" fmla="*/ 6262 h 462"/>
-                              </a:gdLst>
-                              <a:ahLst/>
-                              <a:cxnLst>
-                                <a:cxn ang="0">
-                                  <a:pos x="T1" y="T3"/>
-                                </a:cxn>
-                                <a:cxn ang="0">
-                                  <a:pos x="T5" y="T7"/>
-                                </a:cxn>
-                                <a:cxn ang="0">
-                                  <a:pos x="T9" y="T11"/>
-                                </a:cxn>
-                                <a:cxn ang="0">
-                                  <a:pos x="T13" y="T15"/>
-                                </a:cxn>
-                                <a:cxn ang="0">
-                                  <a:pos x="T17" y="T19"/>
-                                </a:cxn>
-                                <a:cxn ang="0">
-                                  <a:pos x="T21" y="T23"/>
-                                </a:cxn>
-                              </a:cxnLst>
-                              <a:rect l="0" t="0" r="r" b="b"/>
-                              <a:pathLst>
-                                <a:path w="435" h="462">
-                                  <a:moveTo>
-                                    <a:pt x="0" y="14"/>
-                                  </a:moveTo>
-                                  <a:lnTo>
-                                    <a:pt x="434" y="0"/>
-                                  </a:lnTo>
-                                  <a:moveTo>
-                                    <a:pt x="203" y="218"/>
-                                  </a:moveTo>
-                                  <a:lnTo>
-                                    <a:pt x="40" y="422"/>
-                                  </a:lnTo>
-                                  <a:moveTo>
-                                    <a:pt x="203" y="204"/>
-                                  </a:moveTo>
-                                  <a:lnTo>
-                                    <a:pt x="339" y="462"/>
-                                  </a:lnTo>
-                                </a:path>
-                              </a:pathLst>
-                            </a:custGeom>
-                            <a:noFill/>
-                            <a:ln w="19050">
-                              <a:solidFill>
-                                <a:srgbClr val="6FAC46"/>
-                              </a:solidFill>
-                              <a:prstDash val="solid"/>
-                              <a:round/>
-                              <a:headEnd/>
-                              <a:tailEnd/>
-                            </a:ln>
-                            <a:extLst>
-                              <a:ext uri="{909E8E84-426E-40DD-AFC4-6F175D3DCCD1}">
-                                <a14:hiddenFill xmlns:a14="http://schemas.microsoft.com/office/drawing/2010/main">
-                                  <a:solidFill>
-                                    <a:srgbClr val="FFFFFF"/>
-                                  </a:solidFill>
-                                </a14:hiddenFill>
-                              </a:ext>
-                            </a:extLst>
-                          </wps:spPr>
-                          <wps:bodyPr rot="0" vert="horz" wrap="square" lIns="91440" tIns="45720" rIns="91440" bIns="45720" anchor="t" anchorCtr="0" upright="1">
-                            <a:noAutofit/>
-                          </wps:bodyPr>
-                        </wps:wsp>
-                      </wpg:wgp>
-                      <wps:wsp>
-                        <wps:cNvPr id="243" name="Conexão reta unidirecional 60"/>
-                        <wps:cNvCnPr/>
-                        <wps:spPr>
-                          <a:xfrm flipH="1" flipV="1">
-                            <a:off x="5218430" y="4122987"/>
-                            <a:ext cx="402251" cy="926925"/>
-                          </a:xfrm>
-                          <a:prstGeom prst="straightConnector1">
-                            <a:avLst/>
-                          </a:prstGeom>
-                          <a:ln>
-                            <a:tailEnd type="triangle"/>
-                          </a:ln>
-                        </wps:spPr>
-                        <wps:style>
-                          <a:lnRef idx="1">
-                            <a:schemeClr val="accent1"/>
-                          </a:lnRef>
-                          <a:fillRef idx="0">
-                            <a:schemeClr val="accent1"/>
-                          </a:fillRef>
-                          <a:effectRef idx="0">
-                            <a:schemeClr val="accent1"/>
-                          </a:effectRef>
-                          <a:fontRef idx="minor">
-                            <a:schemeClr val="tx1"/>
-                          </a:fontRef>
-                        </wps:style>
-                        <wps:bodyPr/>
-                      </wps:wsp>
-                      <wps:wsp>
-                        <wps:cNvPr id="244" name="Conexão reta unidirecional 61"/>
-                        <wps:cNvCnPr/>
-                        <wps:spPr>
-                          <a:xfrm flipH="1" flipV="1">
-                            <a:off x="3778885" y="4928972"/>
-                            <a:ext cx="1841796" cy="120940"/>
-                          </a:xfrm>
-                          <a:prstGeom prst="straightConnector1">
-                            <a:avLst/>
-                          </a:prstGeom>
-                          <a:ln>
-                            <a:tailEnd type="triangle"/>
-                          </a:ln>
-                        </wps:spPr>
-                        <wps:style>
-                          <a:lnRef idx="1">
-                            <a:schemeClr val="accent1"/>
-                          </a:lnRef>
-                          <a:fillRef idx="0">
-                            <a:schemeClr val="accent1"/>
-                          </a:fillRef>
-                          <a:effectRef idx="0">
-                            <a:schemeClr val="accent1"/>
-                          </a:effectRef>
-                          <a:fontRef idx="minor">
-                            <a:schemeClr val="tx1"/>
-                          </a:fontRef>
-                        </wps:style>
-                        <wps:bodyPr/>
-                      </wps:wsp>
-                      <wps:wsp>
-                        <wps:cNvPr id="245" name="Conexão reta unidirecional 62"/>
-                        <wps:cNvCnPr>
-                          <a:endCxn id="209" idx="6"/>
-                        </wps:cNvCnPr>
-                        <wps:spPr>
-                          <a:xfrm flipH="1">
-                            <a:off x="3195957" y="4963448"/>
-                            <a:ext cx="2443774" cy="612017"/>
-                          </a:xfrm>
-                          <a:prstGeom prst="straightConnector1">
-                            <a:avLst/>
-                          </a:prstGeom>
-                          <a:ln>
-                            <a:tailEnd type="triangle"/>
-                          </a:ln>
-                        </wps:spPr>
-                        <wps:style>
-                          <a:lnRef idx="1">
-                            <a:schemeClr val="accent1"/>
-                          </a:lnRef>
-                          <a:fillRef idx="0">
-                            <a:schemeClr val="accent1"/>
-                          </a:fillRef>
-                          <a:effectRef idx="0">
-                            <a:schemeClr val="accent1"/>
-                          </a:effectRef>
-                          <a:fontRef idx="minor">
-                            <a:schemeClr val="tx1"/>
-                          </a:fontRef>
-                        </wps:style>
-                        <wps:bodyPr/>
-                      </wps:wsp>
-                      <wps:wsp>
-                        <wps:cNvPr id="246" name="Conexão reta unidirecional 63"/>
-                        <wps:cNvCnPr>
-                          <a:stCxn id="205" idx="2"/>
-                          <a:endCxn id="207" idx="6"/>
-                        </wps:cNvCnPr>
-                        <wps:spPr>
-                          <a:xfrm flipH="1">
-                            <a:off x="3496650" y="5049832"/>
-                            <a:ext cx="2124031" cy="995028"/>
-                          </a:xfrm>
-                          <a:prstGeom prst="straightConnector1">
-                            <a:avLst/>
-                          </a:prstGeom>
-                          <a:ln>
-                            <a:tailEnd type="triangle"/>
-                          </a:ln>
-                        </wps:spPr>
-                        <wps:style>
-                          <a:lnRef idx="1">
-                            <a:schemeClr val="accent1"/>
-                          </a:lnRef>
-                          <a:fillRef idx="0">
-                            <a:schemeClr val="accent1"/>
-                          </a:fillRef>
-                          <a:effectRef idx="0">
-                            <a:schemeClr val="accent1"/>
-                          </a:effectRef>
-                          <a:fontRef idx="minor">
-                            <a:schemeClr val="tx1"/>
-                          </a:fontRef>
-                        </wps:style>
-                        <wps:bodyPr/>
-                      </wps:wsp>
-                      <wps:wsp>
-                        <wps:cNvPr id="247" name="Conexão reta unidirecional 64"/>
-                        <wps:cNvCnPr>
-                          <a:stCxn id="205" idx="3"/>
-                          <a:endCxn id="206" idx="5"/>
-                        </wps:cNvCnPr>
-                        <wps:spPr>
-                          <a:xfrm flipH="1">
-                            <a:off x="3479428" y="5182513"/>
-                            <a:ext cx="2279026" cy="1477594"/>
-                          </a:xfrm>
-                          <a:prstGeom prst="straightConnector1">
-                            <a:avLst/>
-                          </a:prstGeom>
-                          <a:ln>
-                            <a:tailEnd type="triangle"/>
-                          </a:ln>
-                        </wps:spPr>
-                        <wps:style>
-                          <a:lnRef idx="1">
-                            <a:schemeClr val="accent1"/>
-                          </a:lnRef>
-                          <a:fillRef idx="0">
-                            <a:schemeClr val="accent1"/>
-                          </a:fillRef>
-                          <a:effectRef idx="0">
-                            <a:schemeClr val="accent1"/>
-                          </a:effectRef>
-                          <a:fontRef idx="minor">
-                            <a:schemeClr val="tx1"/>
-                          </a:fontRef>
-                        </wps:style>
-                        <wps:bodyPr/>
-                      </wps:wsp>
-                      <wps:wsp>
-                        <wps:cNvPr id="248" name="Conexão reta unidirecional 65"/>
-                        <wps:cNvCnPr>
-                          <a:endCxn id="233" idx="6"/>
-                        </wps:cNvCnPr>
-                        <wps:spPr>
-                          <a:xfrm flipH="1">
-                            <a:off x="3992540" y="5237388"/>
-                            <a:ext cx="1874861" cy="1914247"/>
-                          </a:xfrm>
-                          <a:prstGeom prst="straightConnector1">
-                            <a:avLst/>
-                          </a:prstGeom>
-                          <a:ln>
-                            <a:tailEnd type="triangle"/>
-                          </a:ln>
-                        </wps:spPr>
-                        <wps:style>
-                          <a:lnRef idx="1">
-                            <a:schemeClr val="accent1"/>
-                          </a:lnRef>
-                          <a:fillRef idx="0">
-                            <a:schemeClr val="accent1"/>
-                          </a:fillRef>
-                          <a:effectRef idx="0">
-                            <a:schemeClr val="accent1"/>
-                          </a:effectRef>
-                          <a:fontRef idx="minor">
-                            <a:schemeClr val="tx1"/>
-                          </a:fontRef>
-                        </wps:style>
-                        <wps:bodyPr/>
-                      </wps:wsp>
-                      <wps:wsp>
-                        <wps:cNvPr id="249" name="Conexão reta unidirecional 66"/>
-                        <wps:cNvCnPr>
-                          <a:endCxn id="235" idx="7"/>
-                        </wps:cNvCnPr>
-                        <wps:spPr>
-                          <a:xfrm flipH="1">
-                            <a:off x="4421259" y="5105608"/>
-                            <a:ext cx="1384546" cy="2477802"/>
-                          </a:xfrm>
-                          <a:prstGeom prst="straightConnector1">
-                            <a:avLst/>
-                          </a:prstGeom>
-                          <a:ln>
-                            <a:tailEnd type="triangle"/>
-                          </a:ln>
-                        </wps:spPr>
-                        <wps:style>
-                          <a:lnRef idx="1">
-                            <a:schemeClr val="accent1"/>
-                          </a:lnRef>
-                          <a:fillRef idx="0">
-                            <a:schemeClr val="accent1"/>
-                          </a:fillRef>
-                          <a:effectRef idx="0">
-                            <a:schemeClr val="accent1"/>
-                          </a:effectRef>
-                          <a:fontRef idx="minor">
-                            <a:schemeClr val="tx1"/>
-                          </a:fontRef>
-                        </wps:style>
-                        <wps:bodyPr/>
-                      </wps:wsp>
-                      <wps:wsp>
-                        <wps:cNvPr id="250" name="Retângulo 68"/>
-                        <wps:cNvSpPr/>
-                        <wps:spPr>
-                          <a:xfrm>
-                            <a:off x="44" y="4008687"/>
-                            <a:ext cx="613933" cy="254482"/>
-                          </a:xfrm>
-                          <a:prstGeom prst="rect">
-                            <a:avLst/>
-                          </a:prstGeom>
-                        </wps:spPr>
-                        <wps:style>
-                          <a:lnRef idx="2">
-                            <a:schemeClr val="accent1">
-                              <a:shade val="50000"/>
-                            </a:schemeClr>
-                          </a:lnRef>
-                          <a:fillRef idx="1">
-                            <a:schemeClr val="accent1"/>
-                          </a:fillRef>
-                          <a:effectRef idx="0">
-                            <a:schemeClr val="accent1"/>
-                          </a:effectRef>
-                          <a:fontRef idx="minor">
-                            <a:schemeClr val="lt1"/>
-                          </a:fontRef>
-                        </wps:style>
-                        <wps:txbx>
-                          <w:txbxContent>
-                            <w:p>
-                              <w:pPr>
-                                <w:jc w:val="center"/>
-                              </w:pPr>
-                              <w:proofErr w:type="spellStart"/>
-                              <w:r>
-                                <w:t>Turista</w:t>
-                              </w:r>
-                              <w:proofErr w:type="spellEnd"/>
-                            </w:p>
-                          </w:txbxContent>
-                        </wps:txbx>
-                        <wps:bodyPr rot="0" spcFirstLastPara="0" vertOverflow="overflow" horzOverflow="overflow" vert="horz" wrap="square" lIns="91440" tIns="45720" rIns="91440" bIns="45720" numCol="1" spcCol="0" rtlCol="0" fromWordArt="0" anchor="ctr" anchorCtr="0" forceAA="0" compatLnSpc="1">
-                          <a:prstTxWarp prst="textNoShape">
-                            <a:avLst/>
-                          </a:prstTxWarp>
-                          <a:noAutofit/>
-                        </wps:bodyPr>
-                      </wps:wsp>
-                      <wps:wsp>
-                        <wps:cNvPr id="251" name="Retângulo 70"/>
-                        <wps:cNvSpPr/>
-                        <wps:spPr>
-                          <a:xfrm>
-                            <a:off x="113325" y="8491294"/>
-                            <a:ext cx="629625" cy="254000"/>
-                          </a:xfrm>
-                          <a:prstGeom prst="rect">
-                            <a:avLst/>
-                          </a:prstGeom>
-                        </wps:spPr>
-                        <wps:style>
-                          <a:lnRef idx="2">
-                            <a:schemeClr val="accent1">
-                              <a:shade val="50000"/>
-                            </a:schemeClr>
-                          </a:lnRef>
-                          <a:fillRef idx="1">
-                            <a:schemeClr val="accent1"/>
-                          </a:fillRef>
-                          <a:effectRef idx="0">
-                            <a:schemeClr val="accent1"/>
-                          </a:effectRef>
-                          <a:fontRef idx="minor">
-                            <a:schemeClr val="lt1"/>
-                          </a:fontRef>
-                        </wps:style>
-                        <wps:txbx>
-                          <w:txbxContent>
-                            <w:p>
-                              <w:pPr>
-                                <w:pStyle w:val="NormalWeb"/>
-                                <w:spacing w:before="0" w:beforeAutospacing="0" w:after="160" w:afterAutospacing="0" w:line="254" w:lineRule="auto"/>
-                                <w:jc w:val="center"/>
-                              </w:pPr>
-                              <w:r>
-                                <w:rPr>
-                                  <w:rFonts w:eastAsia="Calibri"/>
-                                  <w:sz w:val="22"/>
-                                  <w:szCs w:val="22"/>
-                                </w:rPr>
-                                <w:t>Gestor</w:t>
-                              </w:r>
-                            </w:p>
-                          </w:txbxContent>
-                        </wps:txbx>
-                        <wps:bodyPr rot="0" spcFirstLastPara="0" vert="horz" wrap="square" lIns="91440" tIns="45720" rIns="91440" bIns="45720" numCol="1" spcCol="0" rtlCol="0" fromWordArt="0" anchor="ctr" anchorCtr="0" forceAA="0" compatLnSpc="1">
-                          <a:prstTxWarp prst="textNoShape">
-                            <a:avLst/>
-                          </a:prstTxWarp>
-                          <a:noAutofit/>
-                        </wps:bodyPr>
-                      </wps:wsp>
-                      <wps:wsp>
-                        <wps:cNvPr id="252" name="Retângulo 72"/>
-                        <wps:cNvSpPr/>
-                        <wps:spPr>
-                          <a:xfrm>
-                            <a:off x="4293871" y="5434744"/>
-                            <a:ext cx="639150" cy="275250"/>
-                          </a:xfrm>
-                          <a:prstGeom prst="rect">
-                            <a:avLst/>
-                          </a:prstGeom>
-                          <a:noFill/>
-                          <a:ln>
-                            <a:noFill/>
-                          </a:ln>
-                        </wps:spPr>
-                        <wps:style>
-                          <a:lnRef idx="2">
-                            <a:schemeClr val="accent5"/>
-                          </a:lnRef>
-                          <a:fillRef idx="1">
-                            <a:schemeClr val="lt1"/>
-                          </a:fillRef>
-                          <a:effectRef idx="0">
-                            <a:schemeClr val="accent5"/>
-                          </a:effectRef>
-                          <a:fontRef idx="minor">
-                            <a:schemeClr val="dk1"/>
-                          </a:fontRef>
-                        </wps:style>
-                        <wps:txbx>
-                          <w:txbxContent>
-                            <w:p>
-                              <w:pPr>
-                                <w:pStyle w:val="NormalWeb"/>
-                                <w:spacing w:before="0" w:beforeAutospacing="0" w:after="0" w:afterAutospacing="0" w:line="256" w:lineRule="auto"/>
-                                <w:jc w:val="center"/>
-                              </w:pPr>
-                              <w:r>
-                                <w:rPr>
-                                  <w:rFonts w:eastAsia="Calibri"/>
-                                  <w:sz w:val="16"/>
-                                  <w:szCs w:val="16"/>
-                                </w:rPr>
-                                <w:t>«</w:t>
-                              </w:r>
-                              <w:proofErr w:type="spellStart"/>
-                              <w:r>
-                                <w:rPr>
-                                  <w:rFonts w:eastAsia="Calibri"/>
-                                  <w:sz w:val="16"/>
-                                  <w:szCs w:val="16"/>
-                                </w:rPr>
-                                <w:t>Includ</w:t>
-                              </w:r>
-                              <w:proofErr w:type="spellEnd"/>
-                              <w:r>
-                                <w:rPr>
-                                  <w:rFonts w:eastAsia="Calibri"/>
-                                  <w:sz w:val="16"/>
-                                  <w:szCs w:val="16"/>
-                                </w:rPr>
-                                <w:t>»</w:t>
-                              </w:r>
-                            </w:p>
-                          </w:txbxContent>
-                        </wps:txbx>
-                        <wps:bodyPr rot="0" spcFirstLastPara="0" vert="horz" wrap="square" lIns="91440" tIns="45720" rIns="91440" bIns="45720" numCol="1" spcCol="0" rtlCol="0" fromWordArt="0" anchor="ctr" anchorCtr="0" forceAA="0" compatLnSpc="1">
-                          <a:prstTxWarp prst="textNoShape">
-                            <a:avLst/>
-                          </a:prstTxWarp>
-                          <a:noAutofit/>
-                        </wps:bodyPr>
-                      </wps:wsp>
-                      <wps:wsp>
-                        <wps:cNvPr id="253" name="Retângulo 77"/>
-                        <wps:cNvSpPr/>
-                        <wps:spPr>
-                          <a:xfrm>
-                            <a:off x="4284345" y="6055752"/>
-                            <a:ext cx="638810" cy="274955"/>
-                          </a:xfrm>
-                          <a:prstGeom prst="rect">
-                            <a:avLst/>
-                          </a:prstGeom>
-                          <a:noFill/>
-                          <a:ln>
-                            <a:noFill/>
-                          </a:ln>
-                        </wps:spPr>
-                        <wps:style>
-                          <a:lnRef idx="2">
-                            <a:schemeClr val="accent5"/>
-                          </a:lnRef>
-                          <a:fillRef idx="1">
-                            <a:schemeClr val="lt1"/>
-                          </a:fillRef>
-                          <a:effectRef idx="0">
-                            <a:schemeClr val="accent5"/>
-                          </a:effectRef>
-                          <a:fontRef idx="minor">
-                            <a:schemeClr val="dk1"/>
-                          </a:fontRef>
-                        </wps:style>
-                        <wps:txbx>
-                          <w:txbxContent>
-                            <w:p>
-                              <w:pPr>
-                                <w:pStyle w:val="NormalWeb"/>
-                                <w:spacing w:before="0" w:beforeAutospacing="0" w:after="0" w:afterAutospacing="0" w:line="254" w:lineRule="auto"/>
-                                <w:jc w:val="center"/>
-                              </w:pPr>
-                              <w:r>
-                                <w:rPr>
-                                  <w:rFonts w:eastAsia="Calibri"/>
-                                  <w:sz w:val="16"/>
-                                  <w:szCs w:val="16"/>
-                                </w:rPr>
-                                <w:t>«</w:t>
-                              </w:r>
-                              <w:proofErr w:type="spellStart"/>
-                              <w:r>
-                                <w:rPr>
-                                  <w:rFonts w:eastAsia="Calibri"/>
-                                  <w:sz w:val="16"/>
-                                  <w:szCs w:val="16"/>
-                                </w:rPr>
-                                <w:t>Includ</w:t>
-                              </w:r>
-                              <w:proofErr w:type="spellEnd"/>
-                              <w:r>
-                                <w:rPr>
-                                  <w:rFonts w:eastAsia="Calibri"/>
-                                  <w:sz w:val="16"/>
-                                  <w:szCs w:val="16"/>
-                                </w:rPr>
-                                <w:t>»</w:t>
-                              </w:r>
-                            </w:p>
-                          </w:txbxContent>
-                        </wps:txbx>
-                        <wps:bodyPr rot="0" spcFirstLastPara="0" vert="horz" wrap="square" lIns="91440" tIns="45720" rIns="91440" bIns="45720" numCol="1" spcCol="0" rtlCol="0" fromWordArt="0" anchor="ctr" anchorCtr="0" forceAA="0" compatLnSpc="1">
-                          <a:prstTxWarp prst="textNoShape">
-                            <a:avLst/>
-                          </a:prstTxWarp>
-                          <a:noAutofit/>
-                        </wps:bodyPr>
-                      </wps:wsp>
-                      <wps:wsp>
-                        <wps:cNvPr id="254" name="Retângulo 79"/>
-                        <wps:cNvSpPr/>
-                        <wps:spPr>
-                          <a:xfrm>
-                            <a:off x="4095116" y="5704893"/>
-                            <a:ext cx="638810" cy="274955"/>
-                          </a:xfrm>
-                          <a:prstGeom prst="rect">
-                            <a:avLst/>
-                          </a:prstGeom>
-                          <a:noFill/>
-                          <a:ln>
-                            <a:noFill/>
-                          </a:ln>
-                        </wps:spPr>
-                        <wps:style>
-                          <a:lnRef idx="2">
-                            <a:schemeClr val="accent5"/>
-                          </a:lnRef>
-                          <a:fillRef idx="1">
-                            <a:schemeClr val="lt1"/>
-                          </a:fillRef>
-                          <a:effectRef idx="0">
-                            <a:schemeClr val="accent5"/>
-                          </a:effectRef>
-                          <a:fontRef idx="minor">
-                            <a:schemeClr val="dk1"/>
-                          </a:fontRef>
-                        </wps:style>
-                        <wps:txbx>
-                          <w:txbxContent>
-                            <w:p>
-                              <w:pPr>
-                                <w:pStyle w:val="NormalWeb"/>
-                                <w:spacing w:before="0" w:beforeAutospacing="0" w:after="0" w:afterAutospacing="0" w:line="254" w:lineRule="auto"/>
-                                <w:jc w:val="center"/>
-                              </w:pPr>
-                              <w:r>
-                                <w:rPr>
-                                  <w:rFonts w:eastAsia="Calibri"/>
-                                  <w:sz w:val="16"/>
-                                  <w:szCs w:val="16"/>
-                                </w:rPr>
-                                <w:t>«</w:t>
-                              </w:r>
-                              <w:proofErr w:type="spellStart"/>
-                              <w:r>
-                                <w:rPr>
-                                  <w:rFonts w:eastAsia="Calibri"/>
-                                  <w:sz w:val="16"/>
-                                  <w:szCs w:val="16"/>
-                                </w:rPr>
-                                <w:t>Includ</w:t>
-                              </w:r>
-                              <w:proofErr w:type="spellEnd"/>
-                              <w:r>
-                                <w:rPr>
-                                  <w:rFonts w:eastAsia="Calibri"/>
-                                  <w:sz w:val="16"/>
-                                  <w:szCs w:val="16"/>
-                                </w:rPr>
-                                <w:t>»</w:t>
-                              </w:r>
-                            </w:p>
-                          </w:txbxContent>
-                        </wps:txbx>
-                        <wps:bodyPr rot="0" spcFirstLastPara="0" vert="horz" wrap="square" lIns="91440" tIns="45720" rIns="91440" bIns="45720" numCol="1" spcCol="0" rtlCol="0" fromWordArt="0" anchor="ctr" anchorCtr="0" forceAA="0" compatLnSpc="1">
-                          <a:prstTxWarp prst="textNoShape">
-                            <a:avLst/>
-                          </a:prstTxWarp>
-                          <a:noAutofit/>
-                        </wps:bodyPr>
-                      </wps:wsp>
-                      <wps:wsp>
-                        <wps:cNvPr id="255" name="Retângulo 80"/>
-                        <wps:cNvSpPr/>
-                        <wps:spPr>
-                          <a:xfrm>
-                            <a:off x="4274524" y="5112952"/>
-                            <a:ext cx="638810" cy="274955"/>
-                          </a:xfrm>
-                          <a:prstGeom prst="rect">
-                            <a:avLst/>
-                          </a:prstGeom>
-                          <a:noFill/>
-                          <a:ln>
-                            <a:noFill/>
-                          </a:ln>
-                        </wps:spPr>
-                        <wps:style>
-                          <a:lnRef idx="2">
-                            <a:schemeClr val="accent5"/>
-                          </a:lnRef>
-                          <a:fillRef idx="1">
-                            <a:schemeClr val="lt1"/>
-                          </a:fillRef>
-                          <a:effectRef idx="0">
-                            <a:schemeClr val="accent5"/>
-                          </a:effectRef>
-                          <a:fontRef idx="minor">
-                            <a:schemeClr val="dk1"/>
-                          </a:fontRef>
-                        </wps:style>
-                        <wps:txbx>
-                          <w:txbxContent>
-                            <w:p>
-                              <w:pPr>
-                                <w:pStyle w:val="NormalWeb"/>
-                                <w:spacing w:before="0" w:beforeAutospacing="0" w:after="0" w:afterAutospacing="0" w:line="254" w:lineRule="auto"/>
-                                <w:jc w:val="center"/>
-                              </w:pPr>
-                              <w:r>
-                                <w:rPr>
-                                  <w:rFonts w:eastAsia="Calibri"/>
-                                  <w:sz w:val="16"/>
-                                  <w:szCs w:val="16"/>
-                                </w:rPr>
-                                <w:t>«</w:t>
-                              </w:r>
-                              <w:proofErr w:type="spellStart"/>
-                              <w:r>
-                                <w:rPr>
-                                  <w:rFonts w:eastAsia="Calibri"/>
-                                  <w:sz w:val="16"/>
-                                  <w:szCs w:val="16"/>
-                                </w:rPr>
-                                <w:t>Includ</w:t>
-                              </w:r>
-                              <w:proofErr w:type="spellEnd"/>
-                              <w:r>
-                                <w:rPr>
-                                  <w:rFonts w:eastAsia="Calibri"/>
-                                  <w:sz w:val="16"/>
-                                  <w:szCs w:val="16"/>
-                                </w:rPr>
-                                <w:t>»</w:t>
-                              </w:r>
-                            </w:p>
-                          </w:txbxContent>
-                        </wps:txbx>
-                        <wps:bodyPr rot="0" spcFirstLastPara="0" vert="horz" wrap="square" lIns="91440" tIns="45720" rIns="91440" bIns="45720" numCol="1" spcCol="0" rtlCol="0" fromWordArt="0" anchor="ctr" anchorCtr="0" forceAA="0" compatLnSpc="1">
-                          <a:prstTxWarp prst="textNoShape">
-                            <a:avLst/>
-                          </a:prstTxWarp>
-                          <a:noAutofit/>
-                        </wps:bodyPr>
-                      </wps:wsp>
-                      <wps:wsp>
-                        <wps:cNvPr id="256" name="Retângulo 81"/>
-                        <wps:cNvSpPr/>
-                        <wps:spPr>
-                          <a:xfrm>
-                            <a:off x="5265035" y="4213157"/>
-                            <a:ext cx="638810" cy="274955"/>
-                          </a:xfrm>
-                          <a:prstGeom prst="rect">
-                            <a:avLst/>
-                          </a:prstGeom>
-                          <a:noFill/>
-                          <a:ln>
-                            <a:noFill/>
-                          </a:ln>
-                        </wps:spPr>
-                        <wps:style>
-                          <a:lnRef idx="2">
-                            <a:schemeClr val="accent5"/>
-                          </a:lnRef>
-                          <a:fillRef idx="1">
-                            <a:schemeClr val="lt1"/>
-                          </a:fillRef>
-                          <a:effectRef idx="0">
-                            <a:schemeClr val="accent5"/>
-                          </a:effectRef>
-                          <a:fontRef idx="minor">
-                            <a:schemeClr val="dk1"/>
-                          </a:fontRef>
-                        </wps:style>
-                        <wps:txbx>
-                          <w:txbxContent>
-                            <w:p>
-                              <w:pPr>
-                                <w:pStyle w:val="NormalWeb"/>
-                                <w:spacing w:before="0" w:beforeAutospacing="0" w:after="0" w:afterAutospacing="0" w:line="254" w:lineRule="auto"/>
-                                <w:jc w:val="center"/>
-                              </w:pPr>
-                              <w:r>
-                                <w:rPr>
-                                  <w:rFonts w:eastAsia="Calibri"/>
-                                  <w:sz w:val="16"/>
-                                  <w:szCs w:val="16"/>
-                                </w:rPr>
-                                <w:t>«</w:t>
-                              </w:r>
-                              <w:proofErr w:type="spellStart"/>
-                              <w:r>
-                                <w:rPr>
-                                  <w:rFonts w:eastAsia="Calibri"/>
-                                  <w:sz w:val="16"/>
-                                  <w:szCs w:val="16"/>
-                                </w:rPr>
-                                <w:t>Includ</w:t>
-                              </w:r>
-                              <w:proofErr w:type="spellEnd"/>
-                              <w:r>
-                                <w:rPr>
-                                  <w:rFonts w:eastAsia="Calibri"/>
-                                  <w:sz w:val="16"/>
-                                  <w:szCs w:val="16"/>
-                                </w:rPr>
-                                <w:t>»</w:t>
-                              </w:r>
-                            </w:p>
-                          </w:txbxContent>
-                        </wps:txbx>
-                        <wps:bodyPr rot="0" spcFirstLastPara="0" vert="horz" wrap="square" lIns="91440" tIns="45720" rIns="91440" bIns="45720" numCol="1" spcCol="0" rtlCol="0" fromWordArt="0" anchor="ctr" anchorCtr="0" forceAA="0" compatLnSpc="1">
-                          <a:prstTxWarp prst="textNoShape">
-                            <a:avLst/>
-                          </a:prstTxWarp>
-                          <a:noAutofit/>
-                        </wps:bodyPr>
-                      </wps:wsp>
-                      <wps:wsp>
-                        <wps:cNvPr id="257" name="Retângulo 82"/>
-                        <wps:cNvSpPr/>
-                        <wps:spPr>
-                          <a:xfrm>
-                            <a:off x="4503420" y="4751790"/>
-                            <a:ext cx="638810" cy="274955"/>
-                          </a:xfrm>
-                          <a:prstGeom prst="rect">
-                            <a:avLst/>
-                          </a:prstGeom>
-                          <a:noFill/>
-                          <a:ln>
-                            <a:noFill/>
-                          </a:ln>
-                        </wps:spPr>
-                        <wps:style>
-                          <a:lnRef idx="2">
-                            <a:schemeClr val="accent5"/>
-                          </a:lnRef>
-                          <a:fillRef idx="1">
-                            <a:schemeClr val="lt1"/>
-                          </a:fillRef>
-                          <a:effectRef idx="0">
-                            <a:schemeClr val="accent5"/>
-                          </a:effectRef>
-                          <a:fontRef idx="minor">
-                            <a:schemeClr val="dk1"/>
-                          </a:fontRef>
-                        </wps:style>
-                        <wps:txbx>
-                          <w:txbxContent>
-                            <w:p>
-                              <w:pPr>
-                                <w:pStyle w:val="NormalWeb"/>
-                                <w:spacing w:before="0" w:beforeAutospacing="0" w:after="0" w:afterAutospacing="0" w:line="254" w:lineRule="auto"/>
-                                <w:jc w:val="center"/>
-                              </w:pPr>
-                              <w:r>
-                                <w:rPr>
-                                  <w:rFonts w:eastAsia="Calibri"/>
-                                  <w:sz w:val="16"/>
-                                  <w:szCs w:val="16"/>
-                                </w:rPr>
-                                <w:t>«</w:t>
-                              </w:r>
-                              <w:proofErr w:type="spellStart"/>
-                              <w:r>
-                                <w:rPr>
-                                  <w:rFonts w:eastAsia="Calibri"/>
-                                  <w:sz w:val="16"/>
-                                  <w:szCs w:val="16"/>
-                                </w:rPr>
-                                <w:t>Includ</w:t>
-                              </w:r>
-                              <w:proofErr w:type="spellEnd"/>
-                              <w:r>
-                                <w:rPr>
-                                  <w:rFonts w:eastAsia="Calibri"/>
-                                  <w:sz w:val="16"/>
-                                  <w:szCs w:val="16"/>
-                                </w:rPr>
-                                <w:t>»</w:t>
-                              </w:r>
-                            </w:p>
-                          </w:txbxContent>
-                        </wps:txbx>
-                        <wps:bodyPr rot="0" spcFirstLastPara="0" vert="horz" wrap="square" lIns="91440" tIns="45720" rIns="91440" bIns="45720" numCol="1" spcCol="0" rtlCol="0" fromWordArt="0" anchor="ctr" anchorCtr="0" forceAA="0" compatLnSpc="1">
-                          <a:prstTxWarp prst="textNoShape">
-                            <a:avLst/>
-                          </a:prstTxWarp>
-                          <a:noAutofit/>
-                        </wps:bodyPr>
-                      </wps:wsp>
-                      <wps:wsp>
-                        <wps:cNvPr id="258" name="Retângulo 83"/>
-                        <wps:cNvSpPr/>
-                        <wps:spPr>
-                          <a:xfrm>
-                            <a:off x="4263684" y="6557474"/>
-                            <a:ext cx="832192" cy="393118"/>
-                          </a:xfrm>
-                          <a:prstGeom prst="rect">
-                            <a:avLst/>
-                          </a:prstGeom>
-                          <a:noFill/>
-                          <a:ln>
-                            <a:noFill/>
-                          </a:ln>
-                        </wps:spPr>
-                        <wps:style>
-                          <a:lnRef idx="2">
-                            <a:schemeClr val="accent5"/>
-                          </a:lnRef>
-                          <a:fillRef idx="1">
-                            <a:schemeClr val="lt1"/>
-                          </a:fillRef>
-                          <a:effectRef idx="0">
-                            <a:schemeClr val="accent5"/>
-                          </a:effectRef>
-                          <a:fontRef idx="minor">
-                            <a:schemeClr val="dk1"/>
-                          </a:fontRef>
-                        </wps:style>
-                        <wps:txbx>
-                          <w:txbxContent>
-                            <w:p>
-                              <w:pPr>
-                                <w:pStyle w:val="NormalWeb"/>
-                                <w:spacing w:before="0" w:beforeAutospacing="0" w:after="0" w:afterAutospacing="0" w:line="252" w:lineRule="auto"/>
-                                <w:jc w:val="center"/>
-                              </w:pPr>
-                              <w:r>
-                                <w:rPr>
-                                  <w:rFonts w:eastAsia="Calibri"/>
-                                  <w:sz w:val="16"/>
-                                  <w:szCs w:val="16"/>
-                                </w:rPr>
-                                <w:t>«</w:t>
-                              </w:r>
-                              <w:proofErr w:type="spellStart"/>
-                              <w:r>
-                                <w:rPr>
-                                  <w:rFonts w:eastAsia="Calibri"/>
-                                  <w:sz w:val="16"/>
-                                  <w:szCs w:val="16"/>
-                                </w:rPr>
-                                <w:t>Includ</w:t>
-                              </w:r>
-                              <w:proofErr w:type="spellEnd"/>
-                              <w:r>
-                                <w:rPr>
-                                  <w:rFonts w:eastAsia="Calibri"/>
-                                  <w:sz w:val="16"/>
-                                  <w:szCs w:val="16"/>
-                                </w:rPr>
-                                <w:t>»</w:t>
-                              </w:r>
-                            </w:p>
-                          </w:txbxContent>
-                        </wps:txbx>
-                        <wps:bodyPr rot="0" spcFirstLastPara="0" vert="horz" wrap="square" lIns="91440" tIns="45720" rIns="91440" bIns="45720" numCol="1" spcCol="0" rtlCol="0" fromWordArt="0" anchor="ctr" anchorCtr="0" forceAA="0" compatLnSpc="1">
-                          <a:prstTxWarp prst="textNoShape">
-                            <a:avLst/>
-                          </a:prstTxWarp>
-                          <a:noAutofit/>
-                        </wps:bodyPr>
-                      </wps:wsp>
-                      <wps:wsp>
-                        <wps:cNvPr id="259" name="Retângulo 84"/>
-                        <wps:cNvSpPr/>
-                        <wps:spPr>
-                          <a:xfrm>
-                            <a:off x="173312" y="2647950"/>
-                            <a:ext cx="6423693" cy="5702935"/>
-                          </a:xfrm>
-                          <a:prstGeom prst="rect">
-                            <a:avLst/>
-                          </a:prstGeom>
-                          <a:noFill/>
-                          <a:ln w="9525" cap="flat" cmpd="sng" algn="ctr">
-                            <a:solidFill>
-                              <a:schemeClr val="accent2"/>
-                            </a:solidFill>
-                            <a:prstDash val="solid"/>
-                            <a:round/>
-                            <a:headEnd type="none" w="med" len="med"/>
-                            <a:tailEnd type="none" w="med" len="med"/>
-                          </a:ln>
-                        </wps:spPr>
-                        <wps:style>
-                          <a:lnRef idx="0">
-                            <a:scrgbClr r="0" g="0" b="0"/>
-                          </a:lnRef>
-                          <a:fillRef idx="0">
-                            <a:scrgbClr r="0" g="0" b="0"/>
-                          </a:fillRef>
-                          <a:effectRef idx="0">
-                            <a:scrgbClr r="0" g="0" b="0"/>
-                          </a:effectRef>
-                          <a:fontRef idx="minor">
-                            <a:schemeClr val="accent2"/>
-                          </a:fontRef>
-                        </wps:style>
-                        <wps:bodyPr rot="0" spcFirstLastPara="0" vertOverflow="overflow" horzOverflow="overflow" vert="horz" wrap="square" lIns="91440" tIns="45720" rIns="91440" bIns="45720" numCol="1" spcCol="0" rtlCol="0" fromWordArt="0" anchor="ctr" anchorCtr="0" forceAA="0" compatLnSpc="1">
-                          <a:prstTxWarp prst="textNoShape">
-                            <a:avLst/>
-                          </a:prstTxWarp>
-                          <a:noAutofit/>
-                        </wps:bodyPr>
-                      </wps:wsp>
-                      <wps:wsp>
-                        <wps:cNvPr id="260" name="Retângulo 69"/>
-                        <wps:cNvSpPr/>
-                        <wps:spPr>
-                          <a:xfrm>
-                            <a:off x="113369" y="6843469"/>
-                            <a:ext cx="810600" cy="254000"/>
-                          </a:xfrm>
-                          <a:prstGeom prst="rect">
-                            <a:avLst/>
-                          </a:prstGeom>
-                        </wps:spPr>
-                        <wps:style>
-                          <a:lnRef idx="2">
-                            <a:schemeClr val="accent1">
-                              <a:shade val="50000"/>
-                            </a:schemeClr>
-                          </a:lnRef>
-                          <a:fillRef idx="1">
-                            <a:schemeClr val="accent1"/>
-                          </a:fillRef>
-                          <a:effectRef idx="0">
-                            <a:schemeClr val="accent1"/>
-                          </a:effectRef>
-                          <a:fontRef idx="minor">
-                            <a:schemeClr val="lt1"/>
-                          </a:fontRef>
-                        </wps:style>
-                        <wps:txbx>
-                          <w:txbxContent>
-                            <w:p>
-                              <w:pPr>
-                                <w:pStyle w:val="NormalWeb"/>
-                                <w:spacing w:before="0" w:beforeAutospacing="0" w:after="160" w:afterAutospacing="0" w:line="256" w:lineRule="auto"/>
-                                <w:jc w:val="center"/>
-                              </w:pPr>
-                              <w:r>
-                                <w:rPr>
-                                  <w:rFonts w:eastAsia="Calibri"/>
-                                  <w:sz w:val="22"/>
-                                  <w:szCs w:val="22"/>
-                                </w:rPr>
-                                <w:t>Professor</w:t>
-                              </w:r>
-                            </w:p>
-                          </w:txbxContent>
-                        </wps:txbx>
-                        <wps:bodyPr rot="0" spcFirstLastPara="0" vert="horz" wrap="square" lIns="91440" tIns="45720" rIns="91440" bIns="45720" numCol="1" spcCol="0" rtlCol="0" fromWordArt="0" anchor="ctr" anchorCtr="0" forceAA="0" compatLnSpc="1">
-                          <a:prstTxWarp prst="textNoShape">
-                            <a:avLst/>
-                          </a:prstTxWarp>
-                          <a:noAutofit/>
-                        </wps:bodyPr>
-                      </wps:wsp>
-                    </wpc:wpc>
-                  </a:graphicData>
-                </a:graphic>
-              </wp:inline>
-            </w:drawing>
-          </mc:Choice>
-          <mc:Fallback>
-            <w:pict>
-              <v:group w14:anchorId="15BCA98A" id="Juta 1" o:spid="_x0000_s1042" editas="canvas" style="width:519.5pt;height:705.75pt;mso-position-horizontal-relative:char;mso-position-vertical-relative:line" coordsize="65970,89630" o:gfxdata="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">
-                <v:shape id="_x0000_s1043" type="#_x0000_t75" style="position:absolute;width:65970;height:89630;visibility:visible;mso-wrap-style:square">
-                  <v:fill o:detectmouseclick="t"/>
-                  <v:path o:connecttype="none"/>
-                </v:shape>
-                <v:group id="Grupo 2" o:spid="_x0000_s1044" style="position:absolute;left:2276;top:33260;width:2756;height:6363" coordsize="2762,6362" o:gfxdata="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">
-                  <v:shape id="Picture 62" o:spid="_x0000_s1045" type="#_x0000_t75" style="position:absolute;left:196;width:2375;height:4813;visibility:visible;mso-wrap-style:square" o:gfxdata="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">
-                    <v:imagedata r:id="rId12" o:title=""/>
-                  </v:shape>
-                  <v:shape id="AutoShape 61" o:spid="_x0000_s1046" style="position:absolute;top:3429;width:2762;height:2933;visibility:visible;mso-wrap-style:square;v-text-anchor:top" coordsize="435,462" o:gfxdata="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" path="m,14l434,m203,218l40,422m203,204l339,462e" filled="f" strokecolor="#6fac46" strokeweight="1.5pt">
-                    <v:path arrowok="t" o:connecttype="custom" o:connectlocs="0,3691890;275590,3683000;128905,3821430;25400,3950970;128905,3812540;215265,3976370" o:connectangles="0,0,0,0,0,0"/>
-                  </v:shape>
-                </v:group>
-                <v:oval id="Oval 205" o:spid="_x0000_s1047" style="position:absolute;left:56206;top:48622;width:9408;height:3753;visibility:visible;mso-wrap-style:square;v-text-anchor:middle" o:gfxdata="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" fillcolor="white [3201]" strokecolor="#4472c4 [3204]" strokeweight="1pt">
-                  <v:stroke joinstyle="miter"/>
-                  <v:textbox>
-                    <w:txbxContent>
-                      <w:p>
-                        <w:pPr>
-                          <w:jc w:val="center"/>
-                          <w:rPr>
-                            <w:sz w:val="20"/>
-                            <w:szCs w:val="20"/>
-                          </w:rPr>
-                        </w:pPr>
-                        <w:r>
-                          <w:rPr>
-                            <w:noProof/>
-                            <w:sz w:val="20"/>
-                            <w:szCs w:val="20"/>
-                            <w:lang w:eastAsia="pt-PT"/>
-                          </w:rPr>
-                          <w:t>Login</w:t>
-                        </w:r>
-                      </w:p>
-                      <w:p>
-                        <w:pPr>
-                          <w:pStyle w:val="NormalWeb"/>
-                          <w:spacing w:before="0" w:beforeAutospacing="0" w:after="160" w:afterAutospacing="0" w:line="256" w:lineRule="auto"/>
-                          <w:jc w:val="center"/>
-                          <w:rPr>
-                            <w:sz w:val="20"/>
-                            <w:szCs w:val="20"/>
-                          </w:rPr>
-                        </w:pPr>
-                        <w:r>
-                          <w:rPr>
-                            <w:rFonts w:eastAsia="Calibri"/>
-                            <w:sz w:val="20"/>
-                            <w:szCs w:val="20"/>
-                          </w:rPr>
-                          <w:t> </w:t>
-                        </w:r>
-                      </w:p>
-                    </w:txbxContent>
-                  </v:textbox>
-                </v:oval>
-                <v:oval id="Oval 206" o:spid="_x0000_s1048" style="position:absolute;left:22374;top:63398;width:14551;height:3753;visibility:visible;mso-wrap-style:square;v-text-anchor:middle" o:gfxdata="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" fillcolor="white [3201]" strokecolor="#4472c4 [3204]" strokeweight="1pt">
-                  <v:stroke joinstyle="miter"/>
-                  <v:textbox>
-                    <w:txbxContent>
-                      <w:p>
-                        <w:pPr>
-                          <w:jc w:val="center"/>
-                          <w:rPr>
-                            <w:sz w:val="20"/>
-                            <w:szCs w:val="20"/>
-                          </w:rPr>
-                        </w:pPr>
-                        <w:r>
-                          <w:rPr>
-                            <w:noProof/>
-                            <w:sz w:val="20"/>
-                            <w:szCs w:val="20"/>
-                            <w:lang w:eastAsia="pt-PT"/>
-                          </w:rPr>
-                          <w:t xml:space="preserve">Eliminar Trilho </w:t>
-                        </w:r>
-                      </w:p>
-                      <w:p>
-                        <w:pPr>
-                          <w:pStyle w:val="NormalWeb"/>
-                          <w:spacing w:before="0" w:beforeAutospacing="0" w:after="160" w:afterAutospacing="0" w:line="256" w:lineRule="auto"/>
-                          <w:jc w:val="center"/>
-                          <w:rPr>
-                            <w:sz w:val="20"/>
-                            <w:szCs w:val="20"/>
-                          </w:rPr>
-                        </w:pPr>
-                        <w:r>
-                          <w:rPr>
-                            <w:rFonts w:eastAsia="Calibri"/>
-                            <w:sz w:val="20"/>
-                            <w:szCs w:val="20"/>
-                          </w:rPr>
-                          <w:t> </w:t>
-                        </w:r>
-                      </w:p>
-                    </w:txbxContent>
-                  </v:textbox>
-                </v:oval>
-                <v:oval id="Oval 207" o:spid="_x0000_s1049" style="position:absolute;left:21844;top:58719;width:13122;height:3460;visibility:visible;mso-wrap-style:square;v-text-anchor:middle" o:gfxdata="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" fillcolor="white [3201]" strokecolor="#4472c4 [3204]" strokeweight="1pt">
-                  <v:stroke joinstyle="miter"/>
-                  <v:textbox>
-                    <w:txbxContent>
-                      <w:p>
-                        <w:pPr>
-                          <w:jc w:val="center"/>
-                          <w:rPr>
-                            <w:sz w:val="20"/>
-                            <w:szCs w:val="20"/>
-                          </w:rPr>
-                        </w:pPr>
-                        <w:r>
-                          <w:rPr>
-                            <w:noProof/>
-                            <w:sz w:val="20"/>
-                            <w:szCs w:val="20"/>
-                            <w:lang w:eastAsia="pt-PT"/>
-                          </w:rPr>
-                          <w:t>Editar Trilho</w:t>
-                        </w:r>
-                      </w:p>
-                      <w:p>
-                        <w:pPr>
-                          <w:pStyle w:val="NormalWeb"/>
-                          <w:spacing w:before="0" w:beforeAutospacing="0" w:after="160" w:afterAutospacing="0" w:line="256" w:lineRule="auto"/>
-                          <w:jc w:val="center"/>
-                          <w:rPr>
-                            <w:sz w:val="20"/>
-                            <w:szCs w:val="20"/>
-                          </w:rPr>
-                        </w:pPr>
-                        <w:r>
-                          <w:rPr>
-                            <w:rFonts w:eastAsia="Calibri"/>
-                            <w:sz w:val="20"/>
-                            <w:szCs w:val="20"/>
-                          </w:rPr>
-                          <w:t> </w:t>
-                        </w:r>
-                      </w:p>
-                    </w:txbxContent>
-                  </v:textbox>
-                </v:oval>
-                <v:line id="Conexão reta 16" o:spid="_x0000_s1050" style="position:absolute;visibility:visible;mso-wrap-style:square" from="6039,63228" to="24504,66601" o:connectortype="straight" o:gfxdata="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" strokecolor="#4472c4 [3204]" strokeweight=".5pt">
-                  <v:stroke joinstyle="miter"/>
-                </v:line>
-                <v:oval id="Oval 209" o:spid="_x0000_s1051" style="position:absolute;left:19313;top:53879;width:12646;height:3752;visibility:visible;mso-wrap-style:square;v-text-anchor:middle" o:gfxdata="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" fillcolor="white [3201]" strokecolor="#4472c4 [3204]" strokeweight="1pt">
-                  <v:stroke joinstyle="miter"/>
-                  <v:textbox>
-                    <w:txbxContent>
-                      <w:p>
-                        <w:pPr>
-                          <w:jc w:val="center"/>
-                          <w:rPr>
-                            <w:noProof/>
-                            <w:sz w:val="20"/>
-                            <w:szCs w:val="20"/>
-                            <w:lang w:eastAsia="pt-PT"/>
-                          </w:rPr>
-                        </w:pPr>
-                        <w:r>
-                          <w:rPr>
-                            <w:noProof/>
-                            <w:sz w:val="20"/>
-                            <w:szCs w:val="20"/>
-                            <w:lang w:eastAsia="pt-PT"/>
-                          </w:rPr>
-                          <w:t>Criar Trilhos</w:t>
-                        </w:r>
-                      </w:p>
-                      <w:p>
-                        <w:pPr>
-                          <w:pStyle w:val="NormalWeb"/>
-                          <w:spacing w:before="0" w:beforeAutospacing="0" w:after="160" w:afterAutospacing="0" w:line="256" w:lineRule="auto"/>
-                          <w:jc w:val="center"/>
-                          <w:rPr>
-                            <w:sz w:val="20"/>
-                            <w:szCs w:val="20"/>
-                          </w:rPr>
-                        </w:pPr>
-                        <w:r>
-                          <w:rPr>
-                            <w:rFonts w:eastAsia="Calibri"/>
-                            <w:sz w:val="20"/>
-                            <w:szCs w:val="20"/>
-                          </w:rPr>
-                          <w:t> </w:t>
-                        </w:r>
-                      </w:p>
-                    </w:txbxContent>
-                  </v:textbox>
-                </v:oval>
-                <v:line id="Conexão reta 18" o:spid="_x0000_s1052" style="position:absolute;flip:y;visibility:visible;mso-wrap-style:square" from="4842,62144" to="23885,63106" o:connectortype="straight" o:gfxdata="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" strokecolor="#4472c4 [3204]" strokeweight=".5pt">
-                  <v:stroke joinstyle="miter"/>
-                </v:line>
-                <v:oval id="Oval 211" o:spid="_x0000_s1053" style="position:absolute;left:12877;top:33060;width:16450;height:3629;visibility:visible;mso-wrap-style:square;v-text-anchor:middle" o:gfxdata="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" fillcolor="white [3201]" strokecolor="#4472c4 [3204]" strokeweight="1pt">
-                  <v:stroke joinstyle="miter"/>
-                  <v:textbox>
-                    <w:txbxContent>
-                      <w:p>
-                        <w:pPr>
-                          <w:jc w:val="center"/>
-                          <w:rPr>
-                            <w:sz w:val="20"/>
-                            <w:szCs w:val="20"/>
-                          </w:rPr>
-                        </w:pPr>
-                        <w:r>
-                          <w:rPr>
-                            <w:noProof/>
-                            <w:sz w:val="20"/>
-                            <w:szCs w:val="20"/>
-                            <w:lang w:eastAsia="pt-PT"/>
-                          </w:rPr>
-                          <w:t>Consultar trilhos</w:t>
-                        </w:r>
-                      </w:p>
-                      <w:p>
-                        <w:pPr>
-                          <w:pStyle w:val="NormalWeb"/>
-                          <w:spacing w:before="0" w:beforeAutospacing="0" w:after="160" w:afterAutospacing="0" w:line="256" w:lineRule="auto"/>
-                          <w:jc w:val="center"/>
-                          <w:rPr>
-                            <w:sz w:val="20"/>
-                            <w:szCs w:val="20"/>
-                          </w:rPr>
-                        </w:pPr>
-                        <w:r>
-                          <w:rPr>
-                            <w:rFonts w:eastAsia="Calibri"/>
-                            <w:sz w:val="20"/>
-                            <w:szCs w:val="20"/>
-                          </w:rPr>
-                          <w:t> </w:t>
-                        </w:r>
-                      </w:p>
-                    </w:txbxContent>
-                  </v:textbox>
-                </v:oval>
-                <v:line id="Conexão reta 20" o:spid="_x0000_s1054" style="position:absolute;flip:y;visibility:visible;mso-wrap-style:square" from="5619,56404" to="19497,62745" o:connectortype="straight" o:gfxdata="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" strokecolor="#4472c4 [3204]" strokeweight=".5pt">
-                  <v:stroke joinstyle="miter"/>
-                </v:line>
-                <v:oval id="Oval 213" o:spid="_x0000_s1055" style="position:absolute;left:25273;top:47522;width:12515;height:3534;visibility:visible;mso-wrap-style:square;v-text-anchor:middle" o:gfxdata="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" fillcolor="white [3201]" strokecolor="#4472c4 [3204]" strokeweight="1pt">
-                  <v:stroke joinstyle="miter"/>
-                  <v:textbox>
-                    <w:txbxContent>
-                      <w:p>
-                        <w:pPr>
-                          <w:jc w:val="center"/>
-                          <w:rPr>
-                            <w:noProof/>
-                            <w:sz w:val="20"/>
-                            <w:szCs w:val="20"/>
-                            <w:lang w:eastAsia="pt-PT"/>
-                          </w:rPr>
-                        </w:pPr>
-                        <w:r>
-                          <w:rPr>
-                            <w:noProof/>
-                            <w:sz w:val="20"/>
-                            <w:szCs w:val="20"/>
-                            <w:lang w:eastAsia="pt-PT"/>
-                          </w:rPr>
-                          <w:t>Inciar Trilho</w:t>
-                        </w:r>
-                      </w:p>
-                      <w:p>
-                        <w:pPr>
-                          <w:pStyle w:val="NormalWeb"/>
-                          <w:spacing w:before="0" w:beforeAutospacing="0" w:after="160" w:afterAutospacing="0" w:line="256" w:lineRule="auto"/>
-                          <w:jc w:val="center"/>
-                          <w:rPr>
-                            <w:sz w:val="20"/>
-                            <w:szCs w:val="20"/>
-                          </w:rPr>
-                        </w:pPr>
-                        <w:r>
-                          <w:rPr>
-                            <w:rFonts w:eastAsia="Calibri"/>
-                            <w:sz w:val="20"/>
-                            <w:szCs w:val="20"/>
-                          </w:rPr>
-                          <w:t> </w:t>
-                        </w:r>
-                      </w:p>
-                    </w:txbxContent>
-                  </v:textbox>
-                </v:oval>
-                <v:line id="Conexão reta 22" o:spid="_x0000_s1056" style="position:absolute;flip:y;visibility:visible;mso-wrap-style:square" from="4842,34875" to="12877,35667" o:connectortype="straight" o:gfxdata="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" strokecolor="#4472c4 [3204]" strokeweight=".5pt">
-                  <v:stroke joinstyle="miter"/>
-                </v:line>
-                <v:oval id="Oval 215" o:spid="_x0000_s1057" style="position:absolute;left:31146;top:27761;width:19609;height:3975;visibility:visible;mso-wrap-style:square;v-text-anchor:middle" o:gfxdata="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" fillcolor="white [3201]" strokecolor="#4472c4 [3204]" strokeweight="1pt">
-                  <v:stroke joinstyle="miter"/>
-                  <v:textbox>
-                    <w:txbxContent>
-                      <w:p>
-                        <w:pPr>
-                          <w:jc w:val="center"/>
-                          <w:rPr>
-                            <w:noProof/>
-                            <w:sz w:val="20"/>
-                            <w:szCs w:val="20"/>
-                            <w:lang w:eastAsia="pt-PT"/>
-                          </w:rPr>
-                        </w:pPr>
-                        <w:r>
-                          <w:rPr>
-                            <w:noProof/>
-                            <w:sz w:val="20"/>
-                            <w:szCs w:val="20"/>
-                            <w:lang w:eastAsia="pt-PT"/>
-                          </w:rPr>
-                          <w:t>Alugar equipamento</w:t>
-                        </w:r>
-                      </w:p>
-                      <w:p>
-                        <w:pPr>
-                          <w:pStyle w:val="NormalWeb"/>
-                          <w:spacing w:before="0" w:beforeAutospacing="0" w:after="160" w:afterAutospacing="0" w:line="256" w:lineRule="auto"/>
-                          <w:jc w:val="center"/>
-                          <w:rPr>
-                            <w:sz w:val="20"/>
-                            <w:szCs w:val="20"/>
-                          </w:rPr>
-                        </w:pPr>
-                        <w:r>
-                          <w:rPr>
-                            <w:rFonts w:eastAsia="Calibri"/>
-                            <w:sz w:val="20"/>
-                            <w:szCs w:val="20"/>
-                          </w:rPr>
-                          <w:t> </w:t>
-                        </w:r>
-                      </w:p>
-                    </w:txbxContent>
-                  </v:textbox>
-                </v:oval>
-                <v:line id="Conexão reta 24" o:spid="_x0000_s1058" style="position:absolute;visibility:visible;mso-wrap-style:square" from="3657,38073" to="25273,49289" o:connectortype="straight" o:gfxdata="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" strokecolor="#4472c4 [3204]" strokeweight=".5pt">
-                  <v:stroke joinstyle="miter"/>
-                </v:line>
-                <v:oval id="Oval 218" o:spid="_x0000_s1059" style="position:absolute;left:37420;top:39623;width:14764;height:3213;visibility:visible;mso-wrap-style:square;v-text-anchor:middle" o:gfxdata="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" fillcolor="white [3201]" strokecolor="#4472c4 [3204]" strokeweight="1pt">
-                  <v:stroke joinstyle="miter"/>
-                  <v:textbox>
-                    <w:txbxContent>
-                      <w:p>
-                        <w:pPr>
-                          <w:jc w:val="center"/>
-                          <w:rPr>
-                            <w:noProof/>
-                            <w:sz w:val="20"/>
-                            <w:szCs w:val="20"/>
-                            <w:lang w:eastAsia="pt-PT"/>
-                          </w:rPr>
-                        </w:pPr>
-                        <w:r>
-                          <w:rPr>
-                            <w:noProof/>
-                            <w:sz w:val="20"/>
-                            <w:szCs w:val="20"/>
-                            <w:lang w:eastAsia="pt-PT"/>
-                          </w:rPr>
-                          <w:t>Escolher Trilho</w:t>
-                        </w:r>
-                      </w:p>
-                      <w:p>
-                        <w:pPr>
-                          <w:pStyle w:val="NormalWeb"/>
-                          <w:spacing w:before="0" w:beforeAutospacing="0" w:after="160" w:afterAutospacing="0" w:line="256" w:lineRule="auto"/>
-                          <w:jc w:val="center"/>
-                          <w:rPr>
-                            <w:sz w:val="20"/>
-                            <w:szCs w:val="20"/>
-                          </w:rPr>
-                        </w:pPr>
-                        <w:r>
-                          <w:rPr>
-                            <w:rFonts w:eastAsia="Calibri"/>
-                            <w:sz w:val="20"/>
-                            <w:szCs w:val="20"/>
-                          </w:rPr>
-                          <w:t> </w:t>
-                        </w:r>
-                      </w:p>
-                    </w:txbxContent>
-                  </v:textbox>
-                </v:oval>
-                <v:line id="Conexão reta 26" o:spid="_x0000_s1060" style="position:absolute;visibility:visible;mso-wrap-style:square" from="3657,38073" to="37420,41229" o:connectortype="straight" o:gfxdata="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" strokecolor="#4472c4 [3204]" strokeweight=".5pt">
-                  <v:stroke joinstyle="miter"/>
-                </v:line>
-                <v:oval id="Oval 224" o:spid="_x0000_s1061" style="position:absolute;left:33489;top:8490;width:14802;height:6519;visibility:visible;mso-wrap-style:square;v-text-anchor:middle" o:gfxdata="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" fillcolor="white [3201]" strokecolor="#4472c4 [3204]" strokeweight="1pt">
-                  <v:stroke joinstyle="miter"/>
-                  <v:textbox>
-                    <w:txbxContent>
-                      <w:p>
-                        <w:pPr>
-                          <w:pStyle w:val="NormalWeb"/>
-                          <w:spacing w:before="0" w:beforeAutospacing="0" w:after="0" w:afterAutospacing="0" w:line="256" w:lineRule="auto"/>
-                          <w:jc w:val="center"/>
-                          <w:rPr>
-                            <w:sz w:val="20"/>
-                            <w:szCs w:val="20"/>
-                            <w:lang w:val="pt-PT"/>
-                          </w:rPr>
-                        </w:pPr>
-                        <w:r>
-                          <w:rPr>
-                            <w:rFonts w:eastAsia="Calibri"/>
-                            <w:sz w:val="20"/>
-                            <w:szCs w:val="20"/>
-                            <w:lang w:val="pt-PT"/>
-                          </w:rPr>
-                          <w:t>Consultar preço de guia de rota</w:t>
-                        </w:r>
-                      </w:p>
-                      <w:p>
-                        <w:pPr>
-                          <w:pStyle w:val="NormalWeb"/>
-                          <w:spacing w:before="0" w:beforeAutospacing="0" w:after="160" w:afterAutospacing="0" w:line="256" w:lineRule="auto"/>
-                          <w:jc w:val="center"/>
-                          <w:rPr>
-                            <w:lang w:val="pt-PT"/>
-                          </w:rPr>
-                        </w:pPr>
-                        <w:r>
-                          <w:rPr>
-                            <w:rFonts w:eastAsia="Calibri"/>
-                            <w:sz w:val="22"/>
-                            <w:szCs w:val="22"/>
-                            <w:lang w:val="pt-PT"/>
-                          </w:rPr>
-                          <w:t> </w:t>
-                        </w:r>
-                      </w:p>
-                    </w:txbxContent>
-                  </v:textbox>
-                </v:oval>
-                <v:line id="Conexão reta 32" o:spid="_x0000_s1062" style="position:absolute;flip:y;visibility:visible;mso-wrap-style:square" from="4841,13239" to="32956,35667" o:connectortype="straight" o:gfxdata="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" strokecolor="#4472c4 [3204]" strokeweight=".5pt">
-                  <v:stroke joinstyle="miter"/>
-                </v:line>
-                <v:oval id="Oval 226" o:spid="_x0000_s1063" style="position:absolute;left:38242;top:15716;width:16802;height:3612;visibility:visible;mso-wrap-style:square;v-text-anchor:middle" o:gfxdata="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" fillcolor="white [3201]" strokecolor="#4472c4 [3204]" strokeweight="1pt">
-                  <v:stroke joinstyle="miter"/>
-                  <v:textbox>
-                    <w:txbxContent>
-                      <w:p>
-                        <w:pPr>
-                          <w:jc w:val="center"/>
-                          <w:rPr>
-                            <w:sz w:val="20"/>
-                            <w:szCs w:val="20"/>
-                          </w:rPr>
-                        </w:pPr>
-                        <w:r>
-                          <w:rPr>
-                            <w:noProof/>
-                            <w:sz w:val="20"/>
-                            <w:szCs w:val="20"/>
-                            <w:lang w:eastAsia="pt-PT"/>
-                          </w:rPr>
-                          <w:t>Registrar Utilizador</w:t>
-                        </w:r>
-                      </w:p>
-                      <w:p>
-                        <w:pPr>
-                          <w:pStyle w:val="NormalWeb"/>
-                          <w:spacing w:before="0" w:beforeAutospacing="0" w:after="160" w:afterAutospacing="0" w:line="256" w:lineRule="auto"/>
-                          <w:jc w:val="center"/>
-                          <w:rPr>
-                            <w:sz w:val="20"/>
-                            <w:szCs w:val="20"/>
-                          </w:rPr>
-                        </w:pPr>
-                      </w:p>
-                    </w:txbxContent>
-                  </v:textbox>
-                </v:oval>
-                <v:line id="Conexão reta 34" o:spid="_x0000_s1064" style="position:absolute;flip:y;visibility:visible;mso-wrap-style:square" from="4841,18859" to="39528,35667" o:connectortype="straight" o:gfxdata="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" strokecolor="#4472c4 [3204]" strokeweight=".5pt">
-                  <v:stroke joinstyle="miter"/>
-                </v:line>
-                <v:oval id="Oval 228" o:spid="_x0000_s1065" style="position:absolute;left:49928;top:19009;width:16040;height:5620;visibility:visible;mso-wrap-style:square;v-text-anchor:top" o:gfxdata="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" fillcolor="white [3201]" strokecolor="#4472c4 [3204]" strokeweight="1pt">
-                  <v:stroke joinstyle="miter"/>
-                  <v:textbox>
-                    <w:txbxContent>
-                      <w:p>
-                        <w:pPr>
-                          <w:jc w:val="center"/>
-                          <w:rPr>
-                            <w:sz w:val="20"/>
-                            <w:szCs w:val="20"/>
-                          </w:rPr>
-                        </w:pPr>
-                        <w:r>
-                          <w:rPr>
-                            <w:noProof/>
-                            <w:sz w:val="20"/>
-                            <w:szCs w:val="20"/>
-                            <w:lang w:eastAsia="pt-PT"/>
-                          </w:rPr>
-                          <w:t>Consultar ponto de interesse</w:t>
-                        </w:r>
-                      </w:p>
-                      <w:p>
-                        <w:pPr>
-                          <w:pStyle w:val="NormalWeb"/>
-                          <w:spacing w:before="0" w:beforeAutospacing="0" w:after="160" w:afterAutospacing="0" w:line="256" w:lineRule="auto"/>
-                          <w:jc w:val="center"/>
-                          <w:rPr>
-                            <w:sz w:val="20"/>
-                            <w:szCs w:val="20"/>
-                          </w:rPr>
-                        </w:pPr>
-                        <w:r>
-                          <w:rPr>
-                            <w:rFonts w:eastAsia="Calibri"/>
-                            <w:sz w:val="20"/>
-                            <w:szCs w:val="20"/>
-                          </w:rPr>
-                          <w:t> </w:t>
-                        </w:r>
-                      </w:p>
-                    </w:txbxContent>
-                  </v:textbox>
-                </v:oval>
-                <v:line id="Conexão reta 36" o:spid="_x0000_s1066" style="position:absolute;flip:y;visibility:visible;mso-wrap-style:square" from="4841,23526" to="50292,35667" o:connectortype="straight" o:gfxdata="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" strokecolor="#4472c4 [3204]" strokeweight=".5pt">
-                  <v:stroke joinstyle="miter"/>
-                </v:line>
-                <v:group id="Grupo 40" o:spid="_x0000_s1067" style="position:absolute;left:33696;top:31736;width:11106;height:8014" coordorigin="34077,39455" coordsize="11105,8013" o:gfxdata="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">
-                  <v:shape id="Conexão reta unidirecional 37" o:spid="_x0000_s1068" type="#_x0000_t32" style="position:absolute;left:41332;top:39455;width:3851;height:7887;visibility:visible;mso-wrap-style:square" o:connectortype="straight" o:gfxdata="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" strokecolor="#4472c4 [3204]" strokeweight=".5pt">
-                    <v:stroke dashstyle="dash" endarrow="block" joinstyle="miter"/>
-                  </v:shape>
-                  <v:rect id="Retângulo 39" o:spid="_x0000_s1069" style="position:absolute;left:34077;top:41491;width:9430;height:5978;visibility:visible;mso-wrap-style:square;v-text-anchor:middle" o:gfxdata="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" filled="f" stroked="f" strokeweight="1pt">
-                    <v:textbox>
-                      <w:txbxContent>
-                        <w:p>
-                          <w:pPr>
-                            <w:spacing w:after="0"/>
-                            <w:jc w:val="center"/>
-                            <w:rPr>
-                              <w:sz w:val="16"/>
-                              <w:szCs w:val="16"/>
-                            </w:rPr>
-                          </w:pPr>
-                          <w:r>
-                            <w:rPr>
-                              <w:sz w:val="16"/>
-                              <w:szCs w:val="16"/>
-                            </w:rPr>
-                            <w:t>«Extend»</w:t>
-                          </w:r>
-                        </w:p>
-                        <w:p>
-                          <w:pPr>
-                            <w:jc w:val="center"/>
-                          </w:pPr>
-                          <w:proofErr w:type="spellStart"/>
-                          <w:r>
-                            <w:rPr>
-                              <w:sz w:val="16"/>
-                              <w:szCs w:val="16"/>
-                            </w:rPr>
-                            <w:t>Deseja</w:t>
-                          </w:r>
-                          <w:proofErr w:type="spellEnd"/>
-                          <w:r>
-                            <w:rPr>
-                              <w:sz w:val="16"/>
-                              <w:szCs w:val="16"/>
-                            </w:rPr>
-                            <w:t xml:space="preserve"> </w:t>
-                          </w:r>
-                          <w:proofErr w:type="spellStart"/>
-                          <w:r>
-                            <w:rPr>
-                              <w:sz w:val="16"/>
-                              <w:szCs w:val="16"/>
-                            </w:rPr>
-                            <w:t>alugar</w:t>
-                          </w:r>
-                          <w:proofErr w:type="spellEnd"/>
-                          <w:r>
-                            <w:rPr>
-                              <w:sz w:val="16"/>
-                              <w:szCs w:val="16"/>
-                            </w:rPr>
-                            <w:t xml:space="preserve"> </w:t>
-                          </w:r>
-                          <w:proofErr w:type="spellStart"/>
-                          <w:r>
-                            <w:rPr>
-                              <w:sz w:val="16"/>
-                              <w:szCs w:val="16"/>
-                            </w:rPr>
-                            <w:t>equipamento</w:t>
-                          </w:r>
-                          <w:proofErr w:type="spellEnd"/>
-                          <w:r>
-                            <w:rPr>
-                              <w:sz w:val="16"/>
-                              <w:szCs w:val="16"/>
-                            </w:rPr>
-                            <w:t>???</w:t>
-                          </w:r>
-                        </w:p>
-                      </w:txbxContent>
-                    </v:textbox>
-                  </v:rect>
-                </v:group>
-                <v:oval id="Oval 233" o:spid="_x0000_s1070" style="position:absolute;left:25273;top:68110;width:14652;height:6814;visibility:visible;mso-wrap-style:square;v-text-anchor:middle" o:gfxdata="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" fillcolor="white [3201]" strokecolor="#4472c4 [3204]" strokeweight="1pt">
-                  <v:stroke joinstyle="miter"/>
-                  <v:textbox>
-                    <w:txbxContent>
-                      <w:p>
-                        <w:pPr>
-                          <w:pStyle w:val="NormalWeb"/>
-                          <w:spacing w:before="0" w:beforeAutospacing="0" w:after="160" w:afterAutospacing="0" w:line="256" w:lineRule="auto"/>
-                          <w:jc w:val="center"/>
-                        </w:pPr>
-                        <w:proofErr w:type="spellStart"/>
-                        <w:r>
-                          <w:rPr>
-                            <w:rFonts w:eastAsia="Calibri"/>
-                            <w:sz w:val="20"/>
-                            <w:szCs w:val="20"/>
-                          </w:rPr>
-                          <w:t>Criar</w:t>
-                        </w:r>
-                        <w:proofErr w:type="spellEnd"/>
-                        <w:r>
-                          <w:rPr>
-                            <w:rFonts w:eastAsia="Calibri"/>
-                            <w:sz w:val="20"/>
-                            <w:szCs w:val="20"/>
-                          </w:rPr>
-                          <w:t xml:space="preserve"> Ponto de </w:t>
-                        </w:r>
-                        <w:proofErr w:type="spellStart"/>
-                        <w:r>
-                          <w:rPr>
-                            <w:rFonts w:eastAsia="Calibri"/>
-                            <w:sz w:val="20"/>
-                            <w:szCs w:val="20"/>
-                          </w:rPr>
-                          <w:t>interesse</w:t>
-                        </w:r>
-                        <w:proofErr w:type="spellEnd"/>
-                      </w:p>
-                      <w:p>
-                        <w:pPr>
-                          <w:pStyle w:val="NormalWeb"/>
-                          <w:spacing w:before="0" w:beforeAutospacing="0" w:after="160" w:afterAutospacing="0" w:line="254" w:lineRule="auto"/>
-                          <w:jc w:val="center"/>
-                        </w:pPr>
-                        <w:r>
-                          <w:rPr>
-                            <w:rFonts w:eastAsia="Calibri"/>
-                            <w:sz w:val="20"/>
-                            <w:szCs w:val="20"/>
-                          </w:rPr>
-                          <w:t> </w:t>
-                        </w:r>
-                      </w:p>
-                    </w:txbxContent>
-                  </v:textbox>
-                </v:oval>
-                <v:line id="Conexão reta 42" o:spid="_x0000_s1071" style="position:absolute;flip:y;visibility:visible;mso-wrap-style:square" from="4605,71516" to="25273,80555" o:connectortype="straight" o:gfxdata="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" strokecolor="#4472c4 [3204]" strokeweight=".5pt">
-                  <v:stroke joinstyle="miter"/>
-                </v:line>
-                <v:oval id="Oval 235" o:spid="_x0000_s1072" style="position:absolute;left:31708;top:74922;width:14649;height:6231;visibility:visible;mso-wrap-style:square;v-text-anchor:middle" o:gfxdata="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" fillcolor="white [3201]" strokecolor="#4472c4 [3204]" strokeweight="1pt">
-                  <v:stroke joinstyle="miter"/>
-                  <v:textbox>
-                    <w:txbxContent>
-                      <w:p>
-                        <w:pPr>
-                          <w:pStyle w:val="NormalWeb"/>
-                          <w:spacing w:before="0" w:beforeAutospacing="0" w:after="160" w:afterAutospacing="0" w:line="254" w:lineRule="auto"/>
-                          <w:jc w:val="center"/>
-                        </w:pPr>
-                        <w:proofErr w:type="spellStart"/>
-                        <w:r>
-                          <w:rPr>
-                            <w:rFonts w:eastAsia="Calibri"/>
-                            <w:sz w:val="20"/>
-                            <w:szCs w:val="20"/>
-                          </w:rPr>
-                          <w:t>Editar</w:t>
-                        </w:r>
-                        <w:proofErr w:type="spellEnd"/>
-                        <w:r>
-                          <w:rPr>
-                            <w:rFonts w:eastAsia="Calibri"/>
-                            <w:sz w:val="20"/>
-                            <w:szCs w:val="20"/>
-                          </w:rPr>
-                          <w:t xml:space="preserve"> Ponto de </w:t>
-                        </w:r>
-                        <w:proofErr w:type="spellStart"/>
-                        <w:r>
-                          <w:rPr>
-                            <w:rFonts w:eastAsia="Calibri"/>
-                            <w:sz w:val="20"/>
-                            <w:szCs w:val="20"/>
-                          </w:rPr>
-                          <w:t>interesse</w:t>
-                        </w:r>
-                        <w:proofErr w:type="spellEnd"/>
-                      </w:p>
-                      <w:p>
-                        <w:pPr>
-                          <w:pStyle w:val="NormalWeb"/>
-                          <w:spacing w:before="0" w:beforeAutospacing="0" w:after="160" w:afterAutospacing="0" w:line="252" w:lineRule="auto"/>
-                          <w:jc w:val="center"/>
-                        </w:pPr>
-                        <w:r>
-                          <w:rPr>
-                            <w:rFonts w:eastAsia="Calibri"/>
-                            <w:sz w:val="20"/>
-                            <w:szCs w:val="20"/>
-                          </w:rPr>
-                          <w:t> </w:t>
-                        </w:r>
-                      </w:p>
-                    </w:txbxContent>
-                  </v:textbox>
-                </v:oval>
-                <v:line id="Conexão reta 44" o:spid="_x0000_s1073" style="position:absolute;flip:y;visibility:visible;mso-wrap-style:square" from="5429,78036" to="31708,80676" o:connectortype="straight" o:gfxdata="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" strokecolor="#4472c4 [3204]" strokeweight=".5pt">
-                  <v:stroke joinstyle="miter"/>
-                </v:line>
-                <v:group id="Grupo 45" o:spid="_x0000_s1074" style="position:absolute;left:3187;top:61862;width:2756;height:6363" coordsize="2762,6362" o:gfxdata="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">
-                  <v:shape id="Picture 62" o:spid="_x0000_s1075" type="#_x0000_t75" style="position:absolute;left:196;width:2375;height:4813;visibility:visible;mso-wrap-style:square" o:gfxdata="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">
-                    <v:imagedata r:id="rId12" o:title=""/>
-                  </v:shape>
-                  <v:shape id="AutoShape 61" o:spid="_x0000_s1076" style="position:absolute;top:3429;width:2762;height:2933;visibility:visible;mso-wrap-style:square;v-text-anchor:top" coordsize="435,462" o:gfxdata="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" path="m,14l434,m203,218l40,422m203,204l339,462e" filled="f" strokecolor="#6fac46" strokeweight="1.5pt">
-                    <v:path arrowok="t" o:connecttype="custom" o:connectlocs="0,3691890;275590,3683000;128905,3821430;25400,3950970;128905,3812540;215265,3976370" o:connectangles="0,0,0,0,0,0"/>
-                  </v:shape>
-                </v:group>
-                <v:group id="Grupo 48" o:spid="_x0000_s1077" style="position:absolute;left:2863;top:78340;width:2756;height:6363" coordsize="2762,6362" o:gfxdata="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">
-                  <v:shape id="Picture 62" o:spid="_x0000_s1078" type="#_x0000_t75" style="position:absolute;left:196;width:2375;height:4813;visibility:visible;mso-wrap-style:square" o:gfxdata="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">
-                    <v:imagedata r:id="rId12" o:title=""/>
-                  </v:shape>
-                  <v:shape id="AutoShape 61" o:spid="_x0000_s1079" style="position:absolute;top:3429;width:2762;height:2933;visibility:visible;mso-wrap-style:square;v-text-anchor:top" coordsize="435,462" o:gfxdata="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" path="m,14l434,m203,218l40,422m203,204l339,462e" filled="f" strokecolor="#6fac46" strokeweight="1.5pt">
-                    <v:path arrowok="t" o:connecttype="custom" o:connectlocs="0,3691890;275590,3683000;128905,3821430;25400,3950970;128905,3812540;215265,3976370" o:connectangles="0,0,0,0,0,0"/>
-                  </v:shape>
-                </v:group>
-                <v:shape id="Conexão reta unidirecional 60" o:spid="_x0000_s1080" type="#_x0000_t32" style="position:absolute;left:52184;top:41229;width:4022;height:9270;flip:x y;visibility:visible;mso-wrap-style:square" o:connectortype="straight" o:gfxdata="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" strokecolor="#4472c4 [3204]" strokeweight=".5pt">
-                  <v:stroke endarrow="block" joinstyle="miter"/>
-                </v:shape>
-                <v:shape id="Conexão reta unidirecional 61" o:spid="_x0000_s1081" type="#_x0000_t32" style="position:absolute;left:37788;top:49289;width:18418;height:1210;flip:x y;visibility:visible;mso-wrap-style:square" o:connectortype="straight" o:gfxdata="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" strokecolor="#4472c4 [3204]" strokeweight=".5pt">
-                  <v:stroke endarrow="block" joinstyle="miter"/>
-                </v:shape>
-                <v:shape id="Conexão reta unidirecional 62" o:spid="_x0000_s1082" type="#_x0000_t32" style="position:absolute;left:31959;top:49634;width:24438;height:6120;flip:x;visibility:visible;mso-wrap-style:square" o:connectortype="straight" o:gfxdata="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" strokecolor="#4472c4 [3204]" strokeweight=".5pt">
-                  <v:stroke endarrow="block" joinstyle="miter"/>
-                </v:shape>
-                <v:shape id="Conexão reta unidirecional 63" o:spid="_x0000_s1083" type="#_x0000_t32" style="position:absolute;left:34966;top:50498;width:21240;height:9950;flip:x;visibility:visible;mso-wrap-style:square" o:connectortype="straight" o:gfxdata="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" strokecolor="#4472c4 [3204]" strokeweight=".5pt">
-                  <v:stroke endarrow="block" joinstyle="miter"/>
-                </v:shape>
-                <v:shape id="Conexão reta unidirecional 64" o:spid="_x0000_s1084" type="#_x0000_t32" style="position:absolute;left:34794;top:51825;width:22790;height:14776;flip:x;visibility:visible;mso-wrap-style:square" o:connectortype="straight" o:gfxdata="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" strokecolor="#4472c4 [3204]" strokeweight=".5pt">
-                  <v:stroke endarrow="block" joinstyle="miter"/>
-                </v:shape>
-                <v:shape id="Conexão reta unidirecional 65" o:spid="_x0000_s1085" type="#_x0000_t32" style="position:absolute;left:39925;top:52373;width:18749;height:19143;flip:x;visibility:visible;mso-wrap-style:square" o:connectortype="straight" o:gfxdata="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" strokecolor="#4472c4 [3204]" strokeweight=".5pt">
-                  <v:stroke endarrow="block" joinstyle="miter"/>
-                </v:shape>
-                <v:shape id="Conexão reta unidirecional 66" o:spid="_x0000_s1086" type="#_x0000_t32" style="position:absolute;left:44212;top:51056;width:13846;height:24778;flip:x;visibility:visible;mso-wrap-style:square" o:connectortype="straight" o:gfxdata="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" strokecolor="#4472c4 [3204]" strokeweight=".5pt">
-                  <v:stroke endarrow="block" joinstyle="miter"/>
-                </v:shape>
-                <v:rect id="Retângulo 68" o:spid="_x0000_s1087" style="position:absolute;top:40086;width:6139;height:2545;visibility:visible;mso-wrap-style:square;v-text-anchor:middle" o:gfxdata="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" fillcolor="#4472c4 [3204]" strokecolor="#1f3763 [1604]" strokeweight="1pt">
-                  <v:textbox>
-                    <w:txbxContent>
-                      <w:p>
-                        <w:pPr>
-                          <w:jc w:val="center"/>
-                        </w:pPr>
-                        <w:proofErr w:type="spellStart"/>
-                        <w:r>
-                          <w:t>Turista</w:t>
-                        </w:r>
-                        <w:proofErr w:type="spellEnd"/>
-                      </w:p>
-                    </w:txbxContent>
-                  </v:textbox>
-                </v:rect>
-                <v:rect id="Retângulo 70" o:spid="_x0000_s1088" style="position:absolute;left:1133;top:84912;width:6296;height:2540;visibility:visible;mso-wrap-style:square;v-text-anchor:middle" o:gfxdata="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" fillcolor="#4472c4 [3204]" strokecolor="#1f3763 [1604]" strokeweight="1pt">
-                  <v:textbox>
-                    <w:txbxContent>
-                      <w:p>
-                        <w:pPr>
-                          <w:pStyle w:val="NormalWeb"/>
-                          <w:spacing w:before="0" w:beforeAutospacing="0" w:after="160" w:afterAutospacing="0" w:line="254" w:lineRule="auto"/>
-                          <w:jc w:val="center"/>
-                        </w:pPr>
-                        <w:r>
-                          <w:rPr>
-                            <w:rFonts w:eastAsia="Calibri"/>
-                            <w:sz w:val="22"/>
-                            <w:szCs w:val="22"/>
-                          </w:rPr>
-                          <w:t>Gestor</w:t>
-                        </w:r>
-                      </w:p>
-                    </w:txbxContent>
-                  </v:textbox>
-                </v:rect>
-                <v:rect id="Retângulo 72" o:spid="_x0000_s1089" style="position:absolute;left:42938;top:54347;width:6392;height:2752;visibility:visible;mso-wrap-style:square;v-text-anchor:middle" o:gfxdata="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" filled="f" stroked="f" strokeweight="1pt">
-                  <v:textbox>
-                    <w:txbxContent>
-                      <w:p>
-                        <w:pPr>
-                          <w:pStyle w:val="NormalWeb"/>
-                          <w:spacing w:before="0" w:beforeAutospacing="0" w:after="0" w:afterAutospacing="0" w:line="256" w:lineRule="auto"/>
-                          <w:jc w:val="center"/>
-                        </w:pPr>
-                        <w:r>
-                          <w:rPr>
-                            <w:rFonts w:eastAsia="Calibri"/>
-                            <w:sz w:val="16"/>
-                            <w:szCs w:val="16"/>
-                          </w:rPr>
-                          <w:t>«</w:t>
-                        </w:r>
-                        <w:proofErr w:type="spellStart"/>
-                        <w:r>
-                          <w:rPr>
-                            <w:rFonts w:eastAsia="Calibri"/>
-                            <w:sz w:val="16"/>
-                            <w:szCs w:val="16"/>
-                          </w:rPr>
-                          <w:t>Includ</w:t>
-                        </w:r>
-                        <w:proofErr w:type="spellEnd"/>
-                        <w:r>
-                          <w:rPr>
-                            <w:rFonts w:eastAsia="Calibri"/>
-                            <w:sz w:val="16"/>
-                            <w:szCs w:val="16"/>
-                          </w:rPr>
-                          <w:t>»</w:t>
-                        </w:r>
-                      </w:p>
-                    </w:txbxContent>
-                  </v:textbox>
-                </v:rect>
-                <v:rect id="Retângulo 77" o:spid="_x0000_s1090" style="position:absolute;left:42843;top:60557;width:6388;height:2750;visibility:visible;mso-wrap-style:square;v-text-anchor:middle" o:gfxdata="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" filled="f" stroked="f" strokeweight="1pt">
-                  <v:textbox>
-                    <w:txbxContent>
-                      <w:p>
-                        <w:pPr>
-                          <w:pStyle w:val="NormalWeb"/>
-                          <w:spacing w:before="0" w:beforeAutospacing="0" w:after="0" w:afterAutospacing="0" w:line="254" w:lineRule="auto"/>
-                          <w:jc w:val="center"/>
-                        </w:pPr>
-                        <w:r>
-                          <w:rPr>
-                            <w:rFonts w:eastAsia="Calibri"/>
-                            <w:sz w:val="16"/>
-                            <w:szCs w:val="16"/>
-                          </w:rPr>
-                          <w:t>«</w:t>
-                        </w:r>
-                        <w:proofErr w:type="spellStart"/>
-                        <w:r>
-                          <w:rPr>
-                            <w:rFonts w:eastAsia="Calibri"/>
-                            <w:sz w:val="16"/>
-                            <w:szCs w:val="16"/>
-                          </w:rPr>
-                          <w:t>Includ</w:t>
-                        </w:r>
-                        <w:proofErr w:type="spellEnd"/>
-                        <w:r>
-                          <w:rPr>
-                            <w:rFonts w:eastAsia="Calibri"/>
-                            <w:sz w:val="16"/>
-                            <w:szCs w:val="16"/>
-                          </w:rPr>
-                          <w:t>»</w:t>
-                        </w:r>
-                      </w:p>
-                    </w:txbxContent>
-                  </v:textbox>
-                </v:rect>
-                <v:rect id="Retângulo 79" o:spid="_x0000_s1091" style="position:absolute;left:40951;top:57048;width:6388;height:2750;visibility:visible;mso-wrap-style:square;v-text-anchor:middle" o:gfxdata="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" filled="f" stroked="f" strokeweight="1pt">
-                  <v:textbox>
-                    <w:txbxContent>
-                      <w:p>
-                        <w:pPr>
-                          <w:pStyle w:val="NormalWeb"/>
-                          <w:spacing w:before="0" w:beforeAutospacing="0" w:after="0" w:afterAutospacing="0" w:line="254" w:lineRule="auto"/>
-                          <w:jc w:val="center"/>
-                        </w:pPr>
-                        <w:r>
-                          <w:rPr>
-                            <w:rFonts w:eastAsia="Calibri"/>
-                            <w:sz w:val="16"/>
-                            <w:szCs w:val="16"/>
-                          </w:rPr>
-                          <w:t>«</w:t>
-                        </w:r>
-                        <w:proofErr w:type="spellStart"/>
-                        <w:r>
-                          <w:rPr>
-                            <w:rFonts w:eastAsia="Calibri"/>
-                            <w:sz w:val="16"/>
-                            <w:szCs w:val="16"/>
-                          </w:rPr>
-                          <w:t>Includ</w:t>
-                        </w:r>
-                        <w:proofErr w:type="spellEnd"/>
-                        <w:r>
-                          <w:rPr>
-                            <w:rFonts w:eastAsia="Calibri"/>
-                            <w:sz w:val="16"/>
-                            <w:szCs w:val="16"/>
-                          </w:rPr>
-                          <w:t>»</w:t>
-                        </w:r>
-                      </w:p>
-                    </w:txbxContent>
-                  </v:textbox>
-                </v:rect>
-                <v:rect id="Retângulo 80" o:spid="_x0000_s1092" style="position:absolute;left:42745;top:51129;width:6388;height:2750;visibility:visible;mso-wrap-style:square;v-text-anchor:middle" o:gfxdata="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" filled="f" stroked="f" strokeweight="1pt">
-                  <v:textbox>
-                    <w:txbxContent>
-                      <w:p>
-                        <w:pPr>
-                          <w:pStyle w:val="NormalWeb"/>
-                          <w:spacing w:before="0" w:beforeAutospacing="0" w:after="0" w:afterAutospacing="0" w:line="254" w:lineRule="auto"/>
-                          <w:jc w:val="center"/>
-                        </w:pPr>
-                        <w:r>
-                          <w:rPr>
-                            <w:rFonts w:eastAsia="Calibri"/>
-                            <w:sz w:val="16"/>
-                            <w:szCs w:val="16"/>
-                          </w:rPr>
-                          <w:t>«</w:t>
-                        </w:r>
-                        <w:proofErr w:type="spellStart"/>
-                        <w:r>
-                          <w:rPr>
-                            <w:rFonts w:eastAsia="Calibri"/>
-                            <w:sz w:val="16"/>
-                            <w:szCs w:val="16"/>
-                          </w:rPr>
-                          <w:t>Includ</w:t>
-                        </w:r>
-                        <w:proofErr w:type="spellEnd"/>
-                        <w:r>
-                          <w:rPr>
-                            <w:rFonts w:eastAsia="Calibri"/>
-                            <w:sz w:val="16"/>
-                            <w:szCs w:val="16"/>
-                          </w:rPr>
-                          <w:t>»</w:t>
-                        </w:r>
-                      </w:p>
-                    </w:txbxContent>
-                  </v:textbox>
-                </v:rect>
-                <v:rect id="Retângulo 81" o:spid="_x0000_s1093" style="position:absolute;left:52650;top:42131;width:6388;height:2750;visibility:visible;mso-wrap-style:square;v-text-anchor:middle" o:gfxdata="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" filled="f" stroked="f" strokeweight="1pt">
-                  <v:textbox>
-                    <w:txbxContent>
-                      <w:p>
-                        <w:pPr>
-                          <w:pStyle w:val="NormalWeb"/>
-                          <w:spacing w:before="0" w:beforeAutospacing="0" w:after="0" w:afterAutospacing="0" w:line="254" w:lineRule="auto"/>
-                          <w:jc w:val="center"/>
-                        </w:pPr>
-                        <w:r>
-                          <w:rPr>
-                            <w:rFonts w:eastAsia="Calibri"/>
-                            <w:sz w:val="16"/>
-                            <w:szCs w:val="16"/>
-                          </w:rPr>
-                          <w:t>«</w:t>
-                        </w:r>
-                        <w:proofErr w:type="spellStart"/>
-                        <w:r>
-                          <w:rPr>
-                            <w:rFonts w:eastAsia="Calibri"/>
-                            <w:sz w:val="16"/>
-                            <w:szCs w:val="16"/>
-                          </w:rPr>
-                          <w:t>Includ</w:t>
-                        </w:r>
-                        <w:proofErr w:type="spellEnd"/>
-                        <w:r>
-                          <w:rPr>
-                            <w:rFonts w:eastAsia="Calibri"/>
-                            <w:sz w:val="16"/>
-                            <w:szCs w:val="16"/>
-                          </w:rPr>
-                          <w:t>»</w:t>
-                        </w:r>
-                      </w:p>
-                    </w:txbxContent>
-                  </v:textbox>
-                </v:rect>
-                <v:rect id="Retângulo 82" o:spid="_x0000_s1094" style="position:absolute;left:45034;top:47517;width:6388;height:2750;visibility:visible;mso-wrap-style:square;v-text-anchor:middle" o:gfxdata="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" filled="f" stroked="f" strokeweight="1pt">
-                  <v:textbox>
-                    <w:txbxContent>
-                      <w:p>
-                        <w:pPr>
-                          <w:pStyle w:val="NormalWeb"/>
-                          <w:spacing w:before="0" w:beforeAutospacing="0" w:after="0" w:afterAutospacing="0" w:line="254" w:lineRule="auto"/>
-                          <w:jc w:val="center"/>
-                        </w:pPr>
-                        <w:r>
-                          <w:rPr>
-                            <w:rFonts w:eastAsia="Calibri"/>
-                            <w:sz w:val="16"/>
-                            <w:szCs w:val="16"/>
-                          </w:rPr>
-                          <w:t>«</w:t>
-                        </w:r>
-                        <w:proofErr w:type="spellStart"/>
-                        <w:r>
-                          <w:rPr>
-                            <w:rFonts w:eastAsia="Calibri"/>
-                            <w:sz w:val="16"/>
-                            <w:szCs w:val="16"/>
-                          </w:rPr>
-                          <w:t>Includ</w:t>
-                        </w:r>
-                        <w:proofErr w:type="spellEnd"/>
-                        <w:r>
-                          <w:rPr>
-                            <w:rFonts w:eastAsia="Calibri"/>
-                            <w:sz w:val="16"/>
-                            <w:szCs w:val="16"/>
-                          </w:rPr>
-                          <w:t>»</w:t>
-                        </w:r>
-                      </w:p>
-                    </w:txbxContent>
-                  </v:textbox>
-                </v:rect>
-                <v:rect id="Retângulo 83" o:spid="_x0000_s1095" style="position:absolute;left:42636;top:65574;width:8322;height:3931;visibility:visible;mso-wrap-style:square;v-text-anchor:middle" o:gfxdata="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" filled="f" stroked="f" strokeweight="1pt">
-                  <v:textbox>
-                    <w:txbxContent>
-                      <w:p>
-                        <w:pPr>
-                          <w:pStyle w:val="NormalWeb"/>
-                          <w:spacing w:before="0" w:beforeAutospacing="0" w:after="0" w:afterAutospacing="0" w:line="252" w:lineRule="auto"/>
-                          <w:jc w:val="center"/>
-                        </w:pPr>
-                        <w:r>
-                          <w:rPr>
-                            <w:rFonts w:eastAsia="Calibri"/>
-                            <w:sz w:val="16"/>
-                            <w:szCs w:val="16"/>
-                          </w:rPr>
-                          <w:t>«</w:t>
-                        </w:r>
-                        <w:proofErr w:type="spellStart"/>
-                        <w:r>
-                          <w:rPr>
-                            <w:rFonts w:eastAsia="Calibri"/>
-                            <w:sz w:val="16"/>
-                            <w:szCs w:val="16"/>
-                          </w:rPr>
-                          <w:t>Includ</w:t>
-                        </w:r>
-                        <w:proofErr w:type="spellEnd"/>
-                        <w:r>
-                          <w:rPr>
-                            <w:rFonts w:eastAsia="Calibri"/>
-                            <w:sz w:val="16"/>
-                            <w:szCs w:val="16"/>
-                          </w:rPr>
-                          <w:t>»</w:t>
-                        </w:r>
-                      </w:p>
-                    </w:txbxContent>
-                  </v:textbox>
-                </v:rect>
-                <v:rect id="Retângulo 84" o:spid="_x0000_s1096" style="position:absolute;left:1733;top:26479;width:64237;height:57029;visibility:visible;mso-wrap-style:square;v-text-anchor:middle" o:gfxdata="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" filled="f" strokecolor="#ed7d31 [3205]">
-                  <v:stroke joinstyle="round"/>
-                </v:rect>
-                <v:rect id="Retângulo 69" o:spid="_x0000_s1097" style="position:absolute;left:1133;top:68434;width:8106;height:2540;visibility:visible;mso-wrap-style:square;v-text-anchor:middle" o:gfxdata="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" fillcolor="#4472c4 [3204]" strokecolor="#1f3763 [1604]" strokeweight="1pt">
-                  <v:textbox>
-                    <w:txbxContent>
-                      <w:p>
-                        <w:pPr>
-                          <w:pStyle w:val="NormalWeb"/>
-                          <w:spacing w:before="0" w:beforeAutospacing="0" w:after="160" w:afterAutospacing="0" w:line="256" w:lineRule="auto"/>
-                          <w:jc w:val="center"/>
-                        </w:pPr>
-                        <w:r>
-                          <w:rPr>
-                            <w:rFonts w:eastAsia="Calibri"/>
-                            <w:sz w:val="22"/>
-                            <w:szCs w:val="22"/>
-                          </w:rPr>
-                          <w:t>Professor</w:t>
-                        </w:r>
-                      </w:p>
-                    </w:txbxContent>
-                  </v:textbox>
-                </v:rect>
-                <w10:anchorlock/>
-              </v:group>
-            </w:pict>
-          </mc:Fallback>
-        </mc:AlternateContent>
-      </w:r>
+        <w:drawing>
+          <wp:inline distT="0" distB="0" distL="0" distR="0">
+            <wp:extent cx="5849166" cy="5249008"/>
+            <wp:effectExtent l="0" t="0" r="0" b="8890"/>
+            <wp:docPr id="5" name="Picture 5"/>
+            <wp:cNvGraphicFramePr>
+              <a:graphicFrameLocks xmlns:a="http://schemas.openxmlformats.org/drawingml/2006/main" noChangeAspect="1"/>
+            </wp:cNvGraphicFramePr>
+            <a:graphic xmlns:a="http://schemas.openxmlformats.org/drawingml/2006/main">
+              <a:graphicData uri="http://schemas.openxmlformats.org/drawingml/2006/picture">
+                <pic:pic xmlns:pic="http://schemas.openxmlformats.org/drawingml/2006/picture">
+                  <pic:nvPicPr>
+                    <pic:cNvPr id="5" name="Diagram de Casos de Uso.PNG"/>
+                    <pic:cNvPicPr/>
+                  </pic:nvPicPr>
+                  <pic:blipFill>
+                    <a:blip r:embed="rId13">
+                      <a:extLst>
+                        <a:ext uri="{28A0092B-C50C-407E-A947-70E740481C1C}">
+                          <a14:useLocalDpi xmlns:a14="http://schemas.microsoft.com/office/drawing/2010/main" val="0"/>
+                        </a:ext>
+                      </a:extLst>
+                    </a:blip>
+                    <a:stretch>
+                      <a:fillRect/>
+                    </a:stretch>
+                  </pic:blipFill>
+                  <pic:spPr>
+                    <a:xfrm>
+                      <a:off x="0" y="0"/>
+                      <a:ext cx="5849166" cy="5249008"/>
+                    </a:xfrm>
+                    <a:prstGeom prst="rect">
+                      <a:avLst/>
+                    </a:prstGeom>
+                  </pic:spPr>
+                </pic:pic>
+              </a:graphicData>
+            </a:graphic>
+          </wp:inline>
+        </w:drawing>
+      </w:r>
+    </w:p>
+    <w:p>
+      <w:pPr>
+        <w:rPr>
+          <w:lang w:val="pt-PT"/>
+        </w:rPr>
+      </w:pPr>
+    </w:p>
+    <w:p>
+      <w:pPr>
+        <w:rPr>
+          <w:lang w:val="pt-PT"/>
+        </w:rPr>
+      </w:pPr>
       <w:r>
         <w:rPr>
           <w:lang w:val="pt-PT"/>
@@ -22369,7 +18430,7 @@
           </mc:Choice>
           <mc:Fallback>
             <w:pict>
-              <v:shape id="_x0000_s1098" type="#_x0000_t202" style="position:absolute;margin-left:0;margin-top:14.4pt;width:185.9pt;height:110.6pt;z-index:251665408;visibility:visible;mso-wrap-style:square;mso-width-percent:400;mso-height-percent:200;mso-wrap-distance-left:9pt;mso-wrap-distance-top:3.6pt;mso-wrap-distance-right:9pt;mso-wrap-distance-bottom:3.6pt;mso-position-horizontal:center;mso-position-horizontal-relative:text;mso-position-vertical:absolute;mso-position-vertical-relative:text;mso-width-percent:400;mso-height-percent:200;mso-width-relative:margin;mso-height-relative:margin;v-text-anchor:top" o:gfxdata="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">
+              <v:shape id="_x0000_s1041" type="#_x0000_t202" style="position:absolute;margin-left:0;margin-top:14.4pt;width:185.9pt;height:110.6pt;z-index:251665408;visibility:visible;mso-wrap-style:square;mso-width-percent:400;mso-height-percent:200;mso-wrap-distance-left:9pt;mso-wrap-distance-top:3.6pt;mso-wrap-distance-right:9pt;mso-wrap-distance-bottom:3.6pt;mso-position-horizontal:center;mso-position-horizontal-relative:text;mso-position-vertical:absolute;mso-position-vertical-relative:text;mso-width-percent:400;mso-height-percent:200;mso-width-relative:margin;mso-height-relative:margin;v-text-anchor:top" o:gfxdata="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">
                 <v:textbox style="mso-fit-shape-to-text:t">
                   <w:txbxContent>
                     <w:p>
@@ -22451,7 +18512,7 @@
           <w:lang w:val="pt-PT"/>
         </w:rPr>
       </w:pPr>
-      <w:bookmarkStart w:id="6" w:name="_Toc500631692"/>
+      <w:bookmarkStart w:id="5" w:name="_Toc500631692"/>
       <w:r>
         <w:rPr>
           <w:lang w:val="pt-PT"/>
@@ -22465,7 +18526,7 @@
         </w:rPr>
         <w:t>s de Caso de Uso</w:t>
       </w:r>
-      <w:bookmarkEnd w:id="6"/>
+      <w:bookmarkEnd w:id="5"/>
     </w:p>
     <w:p>
       <w:pPr>
@@ -23190,14 +19251,14 @@
           <w:lang w:val="pt-PT"/>
         </w:rPr>
       </w:pPr>
-      <w:bookmarkStart w:id="7" w:name="_Toc500631693"/>
+      <w:bookmarkStart w:id="6" w:name="_Toc500631693"/>
       <w:r>
         <w:rPr>
           <w:lang w:val="pt-PT"/>
         </w:rPr>
         <w:t>Diagrama de Classes</w:t>
       </w:r>
-      <w:bookmarkEnd w:id="7"/>
+      <w:bookmarkEnd w:id="6"/>
     </w:p>
     <w:p>
       <w:pPr>
@@ -23247,7 +19308,7 @@
         </w:rPr>
         <w:t> é uma representação da estrutura e relações das </w:t>
       </w:r>
-      <w:hyperlink r:id="rId13" w:tooltip="Classe (programação)" w:history="1">
+      <w:hyperlink r:id="rId14" w:tooltip="Classe (programação)" w:history="1">
         <w:r>
           <w:rPr>
             <w:rStyle w:val="Hyperlink"/>
@@ -23268,7 +19329,7 @@
         </w:rPr>
         <w:t> que servem de modelo para </w:t>
       </w:r>
-      <w:hyperlink r:id="rId14" w:tooltip="Objeto" w:history="1">
+      <w:hyperlink r:id="rId15" w:tooltip="Objeto" w:history="1">
         <w:r>
           <w:rPr>
             <w:rStyle w:val="Hyperlink"/>
@@ -23277,17 +19338,7 @@
             <w:shd w:val="clear" w:color="auto" w:fill="FFFFFF"/>
             <w:lang w:val="pt-PT"/>
           </w:rPr>
-          <w:t>objeto</w:t>
-        </w:r>
-        <w:r>
-          <w:rPr>
-            <w:rStyle w:val="Hyperlink"/>
-            <w:rFonts w:ascii="Arial" w:hAnsi="Arial" w:cs="Arial"/>
-            <w:color w:val="0B0080"/>
-            <w:shd w:val="clear" w:color="auto" w:fill="FFFFFF"/>
-            <w:lang w:val="pt-PT"/>
-          </w:rPr>
-          <w:t>s</w:t>
+          <w:t>objetos</w:t>
         </w:r>
       </w:hyperlink>
       <w:r>
@@ -23317,7 +19368,7 @@
         </w:rPr>
         <w:t>É uma modelagem muito útil para o desenvolvimento de sistemas, pois define todas as classes que o sistema necessita possuir e é a base para a construção dos diagramas de </w:t>
       </w:r>
-      <w:hyperlink r:id="rId15" w:tooltip="Diagrama de colaboração" w:history="1">
+      <w:hyperlink r:id="rId16" w:tooltip="Diagrama de colaboração" w:history="1">
         <w:r>
           <w:rPr>
             <w:rStyle w:val="Hyperlink"/>
@@ -23342,7 +19393,7 @@
         </w:rPr>
         <w:t>, </w:t>
       </w:r>
-      <w:hyperlink r:id="rId16" w:tooltip="Diagrama de sequência" w:history="1">
+      <w:hyperlink r:id="rId17" w:tooltip="Diagrama de sequência" w:history="1">
         <w:r>
           <w:rPr>
             <w:rStyle w:val="Hyperlink"/>
@@ -23367,7 +19418,7 @@
         </w:rPr>
         <w:t> e </w:t>
       </w:r>
-      <w:hyperlink r:id="rId17" w:tooltip="Diagrama de transição de estados" w:history="1">
+      <w:hyperlink r:id="rId18" w:tooltip="Diagrama de transição de estados" w:history="1">
         <w:r>
           <w:rPr>
             <w:rStyle w:val="Hyperlink"/>
@@ -23444,7 +19495,7 @@
                     <pic:cNvPicPr/>
                   </pic:nvPicPr>
                   <pic:blipFill>
-                    <a:blip r:embed="rId18">
+                    <a:blip r:embed="rId19">
                       <a:extLst>
                         <a:ext uri="{28A0092B-C50C-407E-A947-70E740481C1C}">
                           <a14:useLocalDpi xmlns:a14="http://schemas.microsoft.com/office/drawing/2010/main" val="0"/>
@@ -23476,7 +19527,7 @@
         </w:rPr>
         <w:br w:type="page"/>
       </w:r>
-      <w:bookmarkStart w:id="8" w:name="_Toc500631694"/>
+      <w:bookmarkStart w:id="7" w:name="_Toc500631694"/>
     </w:p>
     <w:p>
       <w:pPr>
@@ -23620,7 +19671,7 @@
                     <pic:cNvPicPr/>
                   </pic:nvPicPr>
                   <pic:blipFill>
-                    <a:blip r:embed="rId19">
+                    <a:blip r:embed="rId20">
                       <a:extLst>
                         <a:ext uri="{28A0092B-C50C-407E-A947-70E740481C1C}">
                           <a14:useLocalDpi xmlns:a14="http://schemas.microsoft.com/office/drawing/2010/main" val="0"/>
@@ -23815,7 +19866,6 @@
           <w:lang w:val="pt-PT"/>
         </w:rPr>
       </w:pPr>
-      <w:bookmarkStart w:id="9" w:name="_GoBack"/>
       <w:r>
         <w:rPr>
           <w:noProof/>
@@ -23837,7 +19887,7 @@
                     <pic:cNvPicPr/>
                   </pic:nvPicPr>
                   <pic:blipFill>
-                    <a:blip r:embed="rId20">
+                    <a:blip r:embed="rId21">
                       <a:extLst>
                         <a:ext uri="{28A0092B-C50C-407E-A947-70E740481C1C}">
                           <a14:useLocalDpi xmlns:a14="http://schemas.microsoft.com/office/drawing/2010/main" val="0"/>
@@ -23863,7 +19913,6 @@
           </wp:inline>
         </w:drawing>
       </w:r>
-      <w:bookmarkEnd w:id="9"/>
     </w:p>
     <w:p>
       <w:pPr>
@@ -23982,43 +20031,308 @@
         </w:rPr>
         <w:t>Sequência</w:t>
       </w:r>
-      <w:bookmarkEnd w:id="8"/>
+      <w:bookmarkEnd w:id="7"/>
     </w:p>
     <w:p>
       <w:pPr>
         <w:ind w:left="720"/>
         <w:rPr>
-          <w:lang w:val="pt-PT"/>
-        </w:rPr>
-      </w:pPr>
-      <w:r>
-        <w:rPr>
-          <w:lang w:val="pt-PT"/>
-        </w:rPr>
-        <w:t xml:space="preserve">Diagrama de Sequência </w:t>
-      </w:r>
-      <w:r>
-        <w:rPr>
-          <w:lang w:val="pt-PT"/>
-        </w:rPr>
-        <w:t xml:space="preserve">mostram as interações entre objetos segundo uma </w:t>
-      </w:r>
-      <w:r>
-        <w:rPr>
+          <w:rFonts w:ascii="Arial" w:hAnsi="Arial" w:cs="Arial"/>
+          <w:color w:val="222222"/>
+          <w:sz w:val="21"/>
+          <w:szCs w:val="21"/>
+          <w:shd w:val="clear" w:color="auto" w:fill="FFFFFF"/>
+          <w:lang w:val="pt-PT"/>
+        </w:rPr>
+      </w:pPr>
+      <w:r>
+        <w:rPr>
+          <w:rFonts w:ascii="Arial" w:hAnsi="Arial" w:cs="Arial"/>
           <w:b/>
           <w:bCs/>
+          <w:color w:val="222222"/>
+          <w:sz w:val="21"/>
+          <w:szCs w:val="21"/>
+          <w:shd w:val="clear" w:color="auto" w:fill="FFFFFF"/>
+          <w:lang w:val="pt-PT"/>
+        </w:rPr>
+        <w:t>Diagrama de sequência</w:t>
+      </w:r>
+      <w:r>
+        <w:rPr>
+          <w:rFonts w:ascii="Arial" w:hAnsi="Arial" w:cs="Arial"/>
+          <w:color w:val="222222"/>
+          <w:sz w:val="21"/>
+          <w:szCs w:val="21"/>
+          <w:shd w:val="clear" w:color="auto" w:fill="FFFFFF"/>
+          <w:lang w:val="pt-PT"/>
+        </w:rPr>
+        <w:t> (ou Diagrama de Sequência de Mensagens) é um diagrama usado em </w:t>
+      </w:r>
+      <w:hyperlink r:id="rId22" w:tooltip="UML" w:history="1">
+        <w:r>
+          <w:rPr>
+            <w:rStyle w:val="Hyperlink"/>
+            <w:rFonts w:ascii="Arial" w:hAnsi="Arial" w:cs="Arial"/>
+            <w:color w:val="0B0080"/>
+            <w:sz w:val="21"/>
+            <w:szCs w:val="21"/>
+            <w:shd w:val="clear" w:color="auto" w:fill="FFFFFF"/>
+            <w:lang w:val="pt-PT"/>
+          </w:rPr>
+          <w:t>UML</w:t>
+        </w:r>
+      </w:hyperlink>
+      <w:r>
+        <w:rPr>
+          <w:rFonts w:ascii="Arial" w:hAnsi="Arial" w:cs="Arial"/>
+          <w:color w:val="222222"/>
+          <w:sz w:val="21"/>
+          <w:szCs w:val="21"/>
+          <w:shd w:val="clear" w:color="auto" w:fill="FFFFFF"/>
+          <w:lang w:val="pt-PT"/>
+        </w:rPr>
+        <w:t> (</w:t>
+      </w:r>
+      <w:proofErr w:type="spellStart"/>
+      <w:r>
+        <w:rPr>
+          <w:rFonts w:ascii="Arial" w:hAnsi="Arial" w:cs="Arial"/>
           <w:i/>
           <w:iCs/>
-          <w:lang w:val="pt-PT"/>
-        </w:rPr>
-        <w:t>perspetiva temporal</w:t>
-      </w:r>
-      <w:r>
-        <w:rPr>
+          <w:color w:val="222222"/>
+          <w:sz w:val="21"/>
+          <w:szCs w:val="21"/>
+          <w:shd w:val="clear" w:color="auto" w:fill="FFFFFF"/>
+          <w:lang w:val="pt-PT"/>
+        </w:rPr>
+        <w:t>Unified</w:t>
+      </w:r>
+      <w:proofErr w:type="spellEnd"/>
+      <w:r>
+        <w:rPr>
+          <w:rFonts w:ascii="Arial" w:hAnsi="Arial" w:cs="Arial"/>
+          <w:i/>
+          <w:iCs/>
+          <w:color w:val="222222"/>
+          <w:sz w:val="21"/>
+          <w:szCs w:val="21"/>
+          <w:shd w:val="clear" w:color="auto" w:fill="FFFFFF"/>
+          <w:lang w:val="pt-PT"/>
+        </w:rPr>
+        <w:t xml:space="preserve"> </w:t>
+      </w:r>
+      <w:proofErr w:type="spellStart"/>
+      <w:r>
+        <w:rPr>
+          <w:rFonts w:ascii="Arial" w:hAnsi="Arial" w:cs="Arial"/>
+          <w:i/>
+          <w:iCs/>
+          <w:color w:val="222222"/>
+          <w:sz w:val="21"/>
+          <w:szCs w:val="21"/>
+          <w:shd w:val="clear" w:color="auto" w:fill="FFFFFF"/>
+          <w:lang w:val="pt-PT"/>
+        </w:rPr>
+        <w:t>Modeling</w:t>
+      </w:r>
+      <w:proofErr w:type="spellEnd"/>
+      <w:r>
+        <w:rPr>
+          <w:rFonts w:ascii="Arial" w:hAnsi="Arial" w:cs="Arial"/>
+          <w:i/>
+          <w:iCs/>
+          <w:color w:val="222222"/>
+          <w:sz w:val="21"/>
+          <w:szCs w:val="21"/>
+          <w:shd w:val="clear" w:color="auto" w:fill="FFFFFF"/>
+          <w:lang w:val="pt-PT"/>
+        </w:rPr>
+        <w:t xml:space="preserve"> </w:t>
+      </w:r>
+      <w:proofErr w:type="spellStart"/>
+      <w:r>
+        <w:rPr>
+          <w:rFonts w:ascii="Arial" w:hAnsi="Arial" w:cs="Arial"/>
+          <w:i/>
+          <w:iCs/>
+          <w:color w:val="222222"/>
+          <w:sz w:val="21"/>
+          <w:szCs w:val="21"/>
+          <w:shd w:val="clear" w:color="auto" w:fill="FFFFFF"/>
+          <w:lang w:val="pt-PT"/>
+        </w:rPr>
+        <w:t>Language</w:t>
+      </w:r>
+      <w:proofErr w:type="spellEnd"/>
+      <w:r>
+        <w:rPr>
+          <w:rFonts w:ascii="Arial" w:hAnsi="Arial" w:cs="Arial"/>
+          <w:color w:val="222222"/>
+          <w:sz w:val="21"/>
+          <w:szCs w:val="21"/>
+          <w:shd w:val="clear" w:color="auto" w:fill="FFFFFF"/>
+          <w:lang w:val="pt-PT"/>
+        </w:rPr>
+        <w:t>), representando a sequência de processos (mais especificamente, de mensagens passadas entre </w:t>
+      </w:r>
+      <w:hyperlink r:id="rId23" w:tooltip="Objeto" w:history="1">
+        <w:r>
+          <w:rPr>
+            <w:rStyle w:val="Hyperlink"/>
+            <w:rFonts w:ascii="Arial" w:hAnsi="Arial" w:cs="Arial"/>
+            <w:color w:val="0B0080"/>
+            <w:sz w:val="21"/>
+            <w:szCs w:val="21"/>
+            <w:shd w:val="clear" w:color="auto" w:fill="FFFFFF"/>
+            <w:lang w:val="pt-PT"/>
+          </w:rPr>
+          <w:t>objetos</w:t>
+        </w:r>
+      </w:hyperlink>
+      <w:r>
+        <w:rPr>
+          <w:rFonts w:ascii="Arial" w:hAnsi="Arial" w:cs="Arial"/>
+          <w:color w:val="222222"/>
+          <w:sz w:val="21"/>
+          <w:szCs w:val="21"/>
+          <w:shd w:val="clear" w:color="auto" w:fill="FFFFFF"/>
+          <w:lang w:val="pt-PT"/>
+        </w:rPr>
+        <w:t>) num programa de computador. </w:t>
+      </w:r>
+    </w:p>
+    <w:p>
+      <w:pPr>
+        <w:ind w:left="720"/>
+        <w:rPr>
+          <w:rFonts w:ascii="Arial" w:hAnsi="Arial" w:cs="Arial"/>
+          <w:bCs/>
+          <w:color w:val="222222"/>
+          <w:sz w:val="21"/>
+          <w:szCs w:val="21"/>
+          <w:shd w:val="clear" w:color="auto" w:fill="FFFFFF"/>
+          <w:lang w:val="pt-PT"/>
+        </w:rPr>
+      </w:pPr>
+      <w:r>
+        <w:rPr>
+          <w:rFonts w:ascii="Arial" w:hAnsi="Arial" w:cs="Arial"/>
+          <w:bCs/>
+          <w:color w:val="222222"/>
+          <w:sz w:val="21"/>
+          <w:szCs w:val="21"/>
+          <w:shd w:val="clear" w:color="auto" w:fill="FFFFFF"/>
+          <w:lang w:val="pt-PT"/>
+        </w:rPr>
+        <w:t xml:space="preserve">Mostram também as interações entre </w:t>
+      </w:r>
+      <w:proofErr w:type="spellStart"/>
+      <w:r>
+        <w:rPr>
+          <w:rFonts w:ascii="Arial" w:hAnsi="Arial" w:cs="Arial"/>
+          <w:bCs/>
+          <w:color w:val="222222"/>
+          <w:sz w:val="21"/>
+          <w:szCs w:val="21"/>
+          <w:shd w:val="clear" w:color="auto" w:fill="FFFFFF"/>
+          <w:lang w:val="pt-PT"/>
+        </w:rPr>
+        <w:t>objectos</w:t>
+      </w:r>
+      <w:proofErr w:type="spellEnd"/>
+      <w:r>
+        <w:rPr>
+          <w:rFonts w:ascii="Arial" w:hAnsi="Arial" w:cs="Arial"/>
+          <w:bCs/>
+          <w:color w:val="222222"/>
+          <w:sz w:val="21"/>
+          <w:szCs w:val="21"/>
+          <w:shd w:val="clear" w:color="auto" w:fill="FFFFFF"/>
+          <w:lang w:val="pt-PT"/>
+        </w:rPr>
+        <w:t xml:space="preserve"> segundo uma </w:t>
+      </w:r>
+      <w:proofErr w:type="spellStart"/>
+      <w:r>
+        <w:rPr>
+          <w:rFonts w:ascii="Arial" w:hAnsi="Arial" w:cs="Arial"/>
+          <w:bCs/>
+          <w:color w:val="222222"/>
+          <w:sz w:val="21"/>
+          <w:szCs w:val="21"/>
+          <w:shd w:val="clear" w:color="auto" w:fill="FFFFFF"/>
+          <w:lang w:val="pt-PT"/>
+        </w:rPr>
+        <w:t>prespectiva</w:t>
+      </w:r>
+      <w:proofErr w:type="spellEnd"/>
+      <w:r>
+        <w:rPr>
+          <w:rFonts w:ascii="Arial" w:hAnsi="Arial" w:cs="Arial"/>
+          <w:bCs/>
+          <w:color w:val="222222"/>
+          <w:sz w:val="21"/>
+          <w:szCs w:val="21"/>
+          <w:shd w:val="clear" w:color="auto" w:fill="FFFFFF"/>
+          <w:lang w:val="pt-PT"/>
+        </w:rPr>
+        <w:t xml:space="preserve"> temporal</w:t>
+      </w:r>
+      <w:r>
+        <w:rPr>
+          <w:rFonts w:ascii="Arial" w:hAnsi="Arial" w:cs="Arial"/>
+          <w:bCs/>
+          <w:color w:val="222222"/>
+          <w:sz w:val="21"/>
+          <w:szCs w:val="21"/>
+          <w:shd w:val="clear" w:color="auto" w:fill="FFFFFF"/>
+          <w:lang w:val="pt-PT"/>
+        </w:rPr>
+        <w:t xml:space="preserve"> e servem para interligar o comportamento de métodos em classes diferentes de uma forma simples </w:t>
+      </w:r>
+      <w:proofErr w:type="spellStart"/>
+      <w:r>
+        <w:rPr>
+          <w:rFonts w:ascii="Arial" w:hAnsi="Arial" w:cs="Arial"/>
+          <w:bCs/>
+          <w:color w:val="222222"/>
+          <w:sz w:val="21"/>
+          <w:szCs w:val="21"/>
+          <w:shd w:val="clear" w:color="auto" w:fill="FFFFFF"/>
+          <w:lang w:val="pt-PT"/>
+        </w:rPr>
+        <w:t>elógica</w:t>
+      </w:r>
+      <w:proofErr w:type="spellEnd"/>
+      <w:r>
+        <w:rPr>
+          <w:rFonts w:ascii="Arial" w:hAnsi="Arial" w:cs="Arial"/>
+          <w:bCs/>
+          <w:color w:val="222222"/>
+          <w:sz w:val="21"/>
+          <w:szCs w:val="21"/>
+          <w:shd w:val="clear" w:color="auto" w:fill="FFFFFF"/>
           <w:lang w:val="pt-PT"/>
         </w:rPr>
         <w:t>.</w:t>
       </w:r>
+    </w:p>
+    <w:p>
+      <w:pPr>
+        <w:ind w:left="720"/>
+        <w:rPr>
+          <w:lang w:val="pt-PT"/>
+        </w:rPr>
+      </w:pPr>
+    </w:p>
+    <w:p>
+      <w:pPr>
+        <w:ind w:left="720"/>
+        <w:rPr>
+          <w:lang w:val="pt-PT"/>
+        </w:rPr>
+      </w:pPr>
     </w:p>
     <w:p>
       <w:pPr>
@@ -24300,9 +20614,9 @@
         </w:rPr>
         <w:drawing>
           <wp:inline distT="0" distB="0" distL="0" distR="0">
-            <wp:extent cx="5943600" cy="3559810"/>
-            <wp:effectExtent l="0" t="0" r="0" b="2540"/>
-            <wp:docPr id="8" name="Picture 8"/>
+            <wp:extent cx="5943600" cy="4409440"/>
+            <wp:effectExtent l="0" t="0" r="0" b="0"/>
+            <wp:docPr id="6" name="Picture 6"/>
             <wp:cNvGraphicFramePr>
               <a:graphicFrameLocks xmlns:a="http://schemas.openxmlformats.org/drawingml/2006/main" noChangeAspect="1"/>
             </wp:cNvGraphicFramePr>
@@ -24310,11 +20624,11 @@
               <a:graphicData uri="http://schemas.openxmlformats.org/drawingml/2006/picture">
                 <pic:pic xmlns:pic="http://schemas.openxmlformats.org/drawingml/2006/picture">
                   <pic:nvPicPr>
-                    <pic:cNvPr id="8" name="ReservaEquipamentoFInal.PNG"/>
+                    <pic:cNvPr id="6" name="Criar Reserva Equipamento Atualizado.PNG"/>
                     <pic:cNvPicPr/>
                   </pic:nvPicPr>
                   <pic:blipFill>
-                    <a:blip r:embed="rId21">
+                    <a:blip r:embed="rId24">
                       <a:extLst>
                         <a:ext uri="{28A0092B-C50C-407E-A947-70E740481C1C}">
                           <a14:useLocalDpi xmlns:a14="http://schemas.microsoft.com/office/drawing/2010/main" val="0"/>
@@ -24328,7 +20642,7 @@
                   <pic:spPr>
                     <a:xfrm>
                       <a:off x="0" y="0"/>
-                      <a:ext cx="5943600" cy="3559810"/>
+                      <a:ext cx="5943600" cy="4409440"/>
                     </a:xfrm>
                     <a:prstGeom prst="rect">
                       <a:avLst/>
@@ -24382,52 +20696,50 @@
           <w:szCs w:val="28"/>
           <w:lang w:val="pt-PT"/>
         </w:rPr>
-        <w:t xml:space="preserve">Tabelas correspondentes ao </w:t>
-      </w:r>
-      <w:proofErr w:type="gramStart"/>
+        <w:t>Tabelas correspondentes ao</w:t>
+      </w:r>
       <w:r>
         <w:rPr>
           <w:sz w:val="28"/>
           <w:szCs w:val="28"/>
           <w:lang w:val="pt-PT"/>
         </w:rPr>
-        <w:t>“</w:t>
-      </w:r>
+        <w:t xml:space="preserve"> Diagrama de </w:t>
+      </w:r>
+      <w:proofErr w:type="gramStart"/>
       <w:r>
         <w:rPr>
           <w:sz w:val="28"/>
           <w:szCs w:val="28"/>
           <w:lang w:val="pt-PT"/>
         </w:rPr>
-        <w:t xml:space="preserve"> Criar</w:t>
-      </w:r>
-      <w:proofErr w:type="gramEnd"/>
+        <w:t xml:space="preserve">Sequência </w:t>
+      </w:r>
       <w:r>
         <w:rPr>
           <w:sz w:val="28"/>
           <w:szCs w:val="28"/>
           <w:lang w:val="pt-PT"/>
         </w:rPr>
-        <w:t xml:space="preserve"> </w:t>
-      </w:r>
+        <w:t xml:space="preserve"> “</w:t>
+      </w:r>
+      <w:proofErr w:type="gramEnd"/>
       <w:r>
         <w:rPr>
           <w:sz w:val="28"/>
           <w:szCs w:val="28"/>
           <w:lang w:val="pt-PT"/>
         </w:rPr>
-        <w:t>Reserva Equipamento”</w:t>
-      </w:r>
-    </w:p>
-    <w:p>
-      <w:pPr>
-        <w:jc w:val="center"/>
+        <w:t xml:space="preserve"> Criar </w:t>
+      </w:r>
+      <w:r>
         <w:rPr>
           <w:sz w:val="28"/>
           <w:szCs w:val="28"/>
           <w:lang w:val="pt-PT"/>
         </w:rPr>
-      </w:pPr>
+        <w:t>Reserva Equipamento”</w:t>
+      </w:r>
     </w:p>
     <w:p>
       <w:pPr>
@@ -24450,12 +20762,27 @@
       </w:pPr>
     </w:p>
     <w:p>
+      <w:pPr>
+        <w:jc w:val="center"/>
+        <w:rPr>
+          <w:sz w:val="28"/>
+          <w:szCs w:val="28"/>
+          <w:lang w:val="pt-PT"/>
+        </w:rPr>
+      </w:pPr>
+    </w:p>
+    <w:p>
+      <w:pPr>
+        <w:rPr>
+          <w:lang w:val="pt-PT"/>
+        </w:rPr>
+      </w:pPr>
       <w:r>
         <w:object w:dxaOrig="2191" w:dyaOrig="4395">
-          <v:shape id="_x0000_i1037" type="#_x0000_t75" style="width:109.55pt;height:219.75pt" o:ole="">
-            <v:imagedata r:id="rId22" o:title=""/>
+          <v:shape id="_x0000_i1025" type="#_x0000_t75" style="width:109.55pt;height:219.75pt" o:ole="">
+            <v:imagedata r:id="rId25" o:title=""/>
           </v:shape>
-          <o:OLEObject Type="Embed" ProgID="Visio.Drawing.15" ShapeID="_x0000_i1037" DrawAspect="Content" ObjectID="_1577264611" r:id="rId23"/>
+          <o:OLEObject Type="Embed" ProgID="Visio.Drawing.15" ShapeID="_x0000_i1025" DrawAspect="Content" ObjectID="_1577644958" r:id="rId26"/>
         </w:object>
       </w:r>
       <w:r>
@@ -24466,10 +20793,10 @@
       </w:r>
       <w:r>
         <w:object w:dxaOrig="1831" w:dyaOrig="2955">
-          <v:shape id="_x0000_i1038" type="#_x0000_t75" style="width:91.55pt;height:147.75pt" o:ole="">
-            <v:imagedata r:id="rId24" o:title=""/>
+          <v:shape id="_x0000_i1026" type="#_x0000_t75" style="width:91.55pt;height:147.75pt" o:ole="">
+            <v:imagedata r:id="rId27" o:title=""/>
           </v:shape>
-          <o:OLEObject Type="Embed" ProgID="Visio.Drawing.15" ShapeID="_x0000_i1038" DrawAspect="Content" ObjectID="_1577264612" r:id="rId25"/>
+          <o:OLEObject Type="Embed" ProgID="Visio.Drawing.15" ShapeID="_x0000_i1026" DrawAspect="Content" ObjectID="_1577644959" r:id="rId28"/>
         </w:object>
       </w:r>
       <w:r>
@@ -24480,17 +20807,41 @@
       </w:r>
       <w:r>
         <w:object w:dxaOrig="2371" w:dyaOrig="3436">
-          <v:shape id="_x0000_i1039" type="#_x0000_t75" style="width:118.55pt;height:171.8pt" o:ole="">
-            <v:imagedata r:id="rId26" o:title=""/>
+          <v:shape id="_x0000_i1027" type="#_x0000_t75" style="width:118.55pt;height:171.8pt" o:ole="">
+            <v:imagedata r:id="rId29" o:title=""/>
           </v:shape>
-          <o:OLEObject Type="Embed" ProgID="Visio.Drawing.15" ShapeID="_x0000_i1039" DrawAspect="Content" ObjectID="_1577264613" r:id="rId27"/>
+          <o:OLEObject Type="Embed" ProgID="Visio.Drawing.15" ShapeID="_x0000_i1027" DrawAspect="Content" ObjectID="_1577644960" r:id="rId30"/>
         </w:object>
       </w:r>
     </w:p>
-    <w:p/>
-    <w:p/>
-    <w:p/>
-    <w:p/>
+    <w:p>
+      <w:pPr>
+        <w:rPr>
+          <w:lang w:val="pt-PT"/>
+        </w:rPr>
+      </w:pPr>
+    </w:p>
+    <w:p>
+      <w:pPr>
+        <w:rPr>
+          <w:lang w:val="pt-PT"/>
+        </w:rPr>
+      </w:pPr>
+    </w:p>
+    <w:p>
+      <w:pPr>
+        <w:rPr>
+          <w:lang w:val="pt-PT"/>
+        </w:rPr>
+      </w:pPr>
+    </w:p>
+    <w:p>
+      <w:pPr>
+        <w:rPr>
+          <w:lang w:val="pt-PT"/>
+        </w:rPr>
+      </w:pPr>
+    </w:p>
     <w:p>
       <w:pPr>
         <w:rPr>
@@ -24499,23 +20850,18 @@
       </w:pPr>
       <w:r>
         <w:object w:dxaOrig="2415" w:dyaOrig="2236">
-          <v:shape id="_x0000_i1040" type="#_x0000_t75" style="width:120.75pt;height:111.8pt" o:ole="">
-            <v:imagedata r:id="rId28" o:title=""/>
+          <v:shape id="_x0000_i1028" type="#_x0000_t75" style="width:120.75pt;height:111.8pt" o:ole="">
+            <v:imagedata r:id="rId31" o:title=""/>
           </v:shape>
-          <o:OLEObject Type="Embed" ProgID="Visio.Drawing.15" ShapeID="_x0000_i1040" DrawAspect="Content" ObjectID="_1577264614" r:id="rId29"/>
+          <o:OLEObject Type="Embed" ProgID="Visio.Drawing.15" ShapeID="_x0000_i1028" DrawAspect="Content" ObjectID="_1577644961" r:id="rId32"/>
         </w:object>
       </w:r>
       <w:r>
+        <w:rPr>
+          <w:lang w:val="pt-PT"/>
+        </w:rPr>
         <w:t xml:space="preserve">                  </w:t>
       </w:r>
-      <w:r>
-        <w:object w:dxaOrig="2820" w:dyaOrig="2716">
-          <v:shape id="_x0000_i1041" type="#_x0000_t75" style="width:141pt;height:135.8pt" o:ole="">
-            <v:imagedata r:id="rId30" o:title=""/>
-          </v:shape>
-          <o:OLEObject Type="Embed" ProgID="Visio.Drawing.15" ShapeID="_x0000_i1041" DrawAspect="Content" ObjectID="_1577264615" r:id="rId31"/>
-        </w:object>
-      </w:r>
     </w:p>
     <w:p>
       <w:pPr>
@@ -24534,175 +20880,46 @@
       <w:pPr>
         <w:pStyle w:val="Heading9"/>
         <w:rPr>
-          <w:lang w:val="pt-PT"/>
-        </w:rPr>
-      </w:pPr>
-    </w:p>
-    <w:p>
-      <w:pPr>
-        <w:pStyle w:val="Subtitle"/>
-        <w:rPr>
-          <w:lang w:val="pt-PT"/>
-        </w:rPr>
-      </w:pPr>
-      <w:bookmarkStart w:id="10" w:name="_Toc500631695"/>
-      <w:r>
-        <w:rPr>
-          <w:lang w:val="pt-PT"/>
-        </w:rPr>
-        <w:t>Diagrama de Estado</w:t>
-      </w:r>
-      <w:bookmarkEnd w:id="10"/>
-    </w:p>
-    <w:p>
-      <w:pPr>
-        <w:rPr>
-          <w:lang w:val="pt-PT"/>
-        </w:rPr>
-      </w:pPr>
-      <w:r>
-        <w:rPr>
-          <w:b/>
-          <w:lang w:val="pt-PT"/>
-        </w:rPr>
-        <w:t xml:space="preserve">Diagrama de Estado </w:t>
-      </w:r>
-      <w:r>
-        <w:rPr>
-          <w:lang w:val="pt-PT"/>
-        </w:rPr>
-        <w:t>mostra o</w:t>
-      </w:r>
-      <w:r>
-        <w:rPr>
-          <w:lang w:val="pt-PT"/>
-        </w:rPr>
-        <w:t>s eventos que causam a transição de um estado para outro assim como as ações que resultam de uma alteração de estado.</w:t>
-      </w:r>
-    </w:p>
-    <w:p>
-      <w:pPr>
-        <w:rPr>
-          <w:lang w:val="pt-PT"/>
-        </w:rPr>
-      </w:pPr>
-      <w:r>
-        <w:rPr>
-          <w:lang w:val="pt-PT"/>
-        </w:rPr>
-        <w:t>O seguinte diagrama de estado foi identificado por causa da existência de uma agregação forte presente na tabela Reserva de Equipamentos.</w:t>
-      </w:r>
-    </w:p>
-    <w:p>
-      <w:pPr>
-        <w:rPr>
-          <w:lang w:val="pt-PT"/>
-        </w:rPr>
-      </w:pPr>
-      <w:r>
-        <w:rPr>
-          <w:lang w:val="pt-PT"/>
-        </w:rPr>
-        <w:t xml:space="preserve">O mesmo demostra as </w:t>
-      </w:r>
-      <w:proofErr w:type="spellStart"/>
-      <w:r>
-        <w:rPr>
-          <w:lang w:val="pt-PT"/>
-        </w:rPr>
-        <w:t>transiçoes</w:t>
-      </w:r>
-      <w:proofErr w:type="spellEnd"/>
-      <w:r>
-        <w:rPr>
-          <w:lang w:val="pt-PT"/>
-        </w:rPr>
-        <w:t xml:space="preserve"> de estado de uma Reserva de Equipamento que podem ser </w:t>
-      </w:r>
-      <w:proofErr w:type="spellStart"/>
-      <w:proofErr w:type="gramStart"/>
-      <w:r>
-        <w:rPr>
-          <w:b/>
-          <w:lang w:val="pt-PT"/>
-        </w:rPr>
-        <w:t>reservado</w:t>
-      </w:r>
-      <w:r>
-        <w:rPr>
-          <w:lang w:val="pt-PT"/>
-        </w:rPr>
-        <w:t>,quando</w:t>
-      </w:r>
-      <w:proofErr w:type="spellEnd"/>
-      <w:proofErr w:type="gramEnd"/>
-      <w:r>
-        <w:rPr>
-          <w:lang w:val="pt-PT"/>
-        </w:rPr>
-        <w:t xml:space="preserve"> criada a </w:t>
-      </w:r>
-      <w:proofErr w:type="spellStart"/>
-      <w:r>
-        <w:rPr>
-          <w:lang w:val="pt-PT"/>
-        </w:rPr>
-        <w:t>reserva,</w:t>
-      </w:r>
-      <w:r>
-        <w:rPr>
-          <w:b/>
-          <w:lang w:val="pt-PT"/>
-        </w:rPr>
-        <w:t>cancelado</w:t>
-      </w:r>
-      <w:proofErr w:type="spellEnd"/>
-      <w:r>
-        <w:rPr>
-          <w:b/>
-          <w:lang w:val="pt-PT"/>
-        </w:rPr>
-        <w:t xml:space="preserve"> </w:t>
-      </w:r>
-      <w:r>
-        <w:rPr>
-          <w:lang w:val="pt-PT"/>
-        </w:rPr>
-        <w:t>, quando o trilho se encontra fechado por motivos temporais ou de por motivos de reconstrução e</w:t>
-      </w:r>
-      <w:r>
-        <w:rPr>
-          <w:b/>
-          <w:lang w:val="pt-PT"/>
-        </w:rPr>
-        <w:t xml:space="preserve"> realizado</w:t>
-      </w:r>
-      <w:r>
-        <w:rPr>
-          <w:lang w:val="pt-PT"/>
-        </w:rPr>
-        <w:t xml:space="preserve"> , quando o trilho na foi percorrido.</w:t>
-      </w:r>
-    </w:p>
-    <w:p>
-      <w:pPr>
-        <w:rPr>
-          <w:lang w:val="pt-PT"/>
-        </w:rPr>
-      </w:pPr>
-    </w:p>
-    <w:p/>
-    <w:p/>
-    <w:p>
+          <w:i w:val="0"/>
+          <w:sz w:val="28"/>
+          <w:szCs w:val="28"/>
+          <w:lang w:val="pt-PT"/>
+        </w:rPr>
+      </w:pPr>
+      <w:r>
+        <w:rPr>
+          <w:i w:val="0"/>
+          <w:sz w:val="28"/>
+          <w:szCs w:val="28"/>
+          <w:lang w:val="pt-PT"/>
+        </w:rPr>
+        <w:lastRenderedPageBreak/>
+        <w:t>Consultar Reserva Equipamento</w:t>
+      </w:r>
+    </w:p>
+    <w:p>
+      <w:pPr>
+        <w:rPr>
+          <w:lang w:val="pt-PT"/>
+        </w:rPr>
+      </w:pPr>
+    </w:p>
+    <w:p>
+      <w:pPr>
+        <w:rPr>
+          <w:lang w:val="pt-PT"/>
+        </w:rPr>
+      </w:pPr>
       <w:r>
         <w:rPr>
           <w:noProof/>
+          <w:lang w:val="pt-PT"/>
         </w:rPr>
         <w:drawing>
           <wp:inline distT="0" distB="0" distL="0" distR="0">
-            <wp:extent cx="5943600" cy="3559810"/>
-            <wp:effectExtent l="0" t="0" r="0" b="2540"/>
-            <wp:docPr id="9" name="Picture 9"/>
+            <wp:extent cx="5943600" cy="4204335"/>
+            <wp:effectExtent l="0" t="0" r="0" b="5715"/>
+            <wp:docPr id="7" name="Picture 7"/>
             <wp:cNvGraphicFramePr>
               <a:graphicFrameLocks xmlns:a="http://schemas.openxmlformats.org/drawingml/2006/main" noChangeAspect="1"/>
             </wp:cNvGraphicFramePr>
@@ -24710,11 +20927,11 @@
               <a:graphicData uri="http://schemas.openxmlformats.org/drawingml/2006/picture">
                 <pic:pic xmlns:pic="http://schemas.openxmlformats.org/drawingml/2006/picture">
                   <pic:nvPicPr>
-                    <pic:cNvPr id="9" name="ReservaEquipamentoFInal.PNG"/>
+                    <pic:cNvPr id="7" name="Consultar Reserva Equipamento.PNG"/>
                     <pic:cNvPicPr/>
                   </pic:nvPicPr>
                   <pic:blipFill>
-                    <a:blip r:embed="rId21">
+                    <a:blip r:embed="rId33">
                       <a:extLst>
                         <a:ext uri="{28A0092B-C50C-407E-A947-70E740481C1C}">
                           <a14:useLocalDpi xmlns:a14="http://schemas.microsoft.com/office/drawing/2010/main" val="0"/>
@@ -24728,7 +20945,7 @@
                   <pic:spPr>
                     <a:xfrm>
                       <a:off x="0" y="0"/>
-                      <a:ext cx="5943600" cy="3559810"/>
+                      <a:ext cx="5943600" cy="4204335"/>
                     </a:xfrm>
                     <a:prstGeom prst="rect">
                       <a:avLst/>
@@ -24741,7 +20958,36 @@
         </w:drawing>
       </w:r>
     </w:p>
+    <w:p>
+      <w:pPr>
+        <w:rPr>
+          <w:lang w:val="pt-PT"/>
+        </w:rPr>
+      </w:pPr>
+    </w:p>
+    <w:p>
+      <w:pPr>
+        <w:rPr>
+          <w:lang w:val="pt-PT"/>
+        </w:rPr>
+      </w:pPr>
+    </w:p>
+    <w:p>
+      <w:pPr>
+        <w:rPr>
+          <w:lang w:val="pt-PT"/>
+        </w:rPr>
+      </w:pPr>
+    </w:p>
+    <w:p>
+      <w:pPr>
+        <w:rPr>
+          <w:lang w:val="pt-PT"/>
+        </w:rPr>
+      </w:pPr>
+    </w:p>
     <w:p/>
+    <w:p/>
     <w:p>
       <w:r>
         <w:br w:type="page"/>
@@ -24749,20 +20995,845 @@
     </w:p>
     <w:p>
       <w:pPr>
+        <w:rPr>
+          <w:sz w:val="28"/>
+          <w:szCs w:val="28"/>
+          <w:lang w:val="pt-PT"/>
+        </w:rPr>
+      </w:pPr>
+    </w:p>
+    <w:p>
+      <w:pPr>
+        <w:jc w:val="center"/>
+        <w:rPr>
+          <w:sz w:val="28"/>
+          <w:szCs w:val="28"/>
+          <w:lang w:val="pt-PT"/>
+        </w:rPr>
+      </w:pPr>
+      <w:r>
+        <w:rPr>
+          <w:sz w:val="28"/>
+          <w:szCs w:val="28"/>
+          <w:lang w:val="pt-PT"/>
+        </w:rPr>
+        <w:t>Tabelas correspondentes ao</w:t>
+      </w:r>
+      <w:r>
+        <w:rPr>
+          <w:sz w:val="28"/>
+          <w:szCs w:val="28"/>
+          <w:lang w:val="pt-PT"/>
+        </w:rPr>
+        <w:t xml:space="preserve"> Diagrama de Sequência</w:t>
+      </w:r>
+      <w:r>
+        <w:rPr>
+          <w:sz w:val="28"/>
+          <w:szCs w:val="28"/>
+          <w:lang w:val="pt-PT"/>
+        </w:rPr>
+        <w:t xml:space="preserve"> </w:t>
+      </w:r>
+      <w:proofErr w:type="gramStart"/>
+      <w:r>
+        <w:rPr>
+          <w:sz w:val="28"/>
+          <w:szCs w:val="28"/>
+          <w:lang w:val="pt-PT"/>
+        </w:rPr>
+        <w:t>“</w:t>
+      </w:r>
+      <w:r>
+        <w:rPr>
+          <w:sz w:val="28"/>
+          <w:szCs w:val="28"/>
+          <w:lang w:val="pt-PT"/>
+        </w:rPr>
+        <w:t xml:space="preserve"> Consultar</w:t>
+      </w:r>
+      <w:proofErr w:type="gramEnd"/>
+      <w:r>
+        <w:rPr>
+          <w:sz w:val="28"/>
+          <w:szCs w:val="28"/>
+          <w:lang w:val="pt-PT"/>
+        </w:rPr>
+        <w:t xml:space="preserve"> Reserva Equipamento”</w:t>
+      </w:r>
+    </w:p>
+    <w:p>
+      <w:pPr>
+        <w:jc w:val="center"/>
+        <w:rPr>
+          <w:sz w:val="28"/>
+          <w:szCs w:val="28"/>
+          <w:lang w:val="pt-PT"/>
+        </w:rPr>
+      </w:pPr>
+    </w:p>
+    <w:p>
+      <w:pPr>
+        <w:jc w:val="center"/>
+        <w:rPr>
+          <w:sz w:val="28"/>
+          <w:szCs w:val="28"/>
+          <w:lang w:val="pt-PT"/>
+        </w:rPr>
+      </w:pPr>
+    </w:p>
+    <w:p>
+      <w:pPr>
+        <w:jc w:val="center"/>
+        <w:rPr>
+          <w:sz w:val="28"/>
+          <w:szCs w:val="28"/>
+          <w:lang w:val="pt-PT"/>
+        </w:rPr>
+      </w:pPr>
+    </w:p>
+    <w:p>
+      <w:pPr>
+        <w:rPr>
+          <w:lang w:val="pt-PT"/>
+        </w:rPr>
+      </w:pPr>
+      <w:r>
+        <w:object w:dxaOrig="2191" w:dyaOrig="4395">
+          <v:shape id="_x0000_i1030" type="#_x0000_t75" style="width:109.55pt;height:219.75pt" o:ole="">
+            <v:imagedata r:id="rId25" o:title=""/>
+          </v:shape>
+          <o:OLEObject Type="Embed" ProgID="Visio.Drawing.15" ShapeID="_x0000_i1030" DrawAspect="Content" ObjectID="_1577644962" r:id="rId34"/>
+        </w:object>
+      </w:r>
+      <w:r>
+        <w:rPr>
+          <w:lang w:val="pt-PT"/>
+        </w:rPr>
+        <w:t xml:space="preserve">                        </w:t>
+      </w:r>
+      <w:r>
+        <w:object w:dxaOrig="1831" w:dyaOrig="2955">
+          <v:shape id="_x0000_i1031" type="#_x0000_t75" style="width:91.55pt;height:147.75pt" o:ole="">
+            <v:imagedata r:id="rId27" o:title=""/>
+          </v:shape>
+          <o:OLEObject Type="Embed" ProgID="Visio.Drawing.15" ShapeID="_x0000_i1031" DrawAspect="Content" ObjectID="_1577644963" r:id="rId35"/>
+        </w:object>
+      </w:r>
+      <w:r>
+        <w:rPr>
+          <w:lang w:val="pt-PT"/>
+        </w:rPr>
+        <w:t xml:space="preserve">                         </w:t>
+      </w:r>
+      <w:r>
+        <w:object w:dxaOrig="2371" w:dyaOrig="3436">
+          <v:shape id="_x0000_i1032" type="#_x0000_t75" style="width:118.55pt;height:171.8pt" o:ole="">
+            <v:imagedata r:id="rId29" o:title=""/>
+          </v:shape>
+          <o:OLEObject Type="Embed" ProgID="Visio.Drawing.15" ShapeID="_x0000_i1032" DrawAspect="Content" ObjectID="_1577644964" r:id="rId36"/>
+        </w:object>
+      </w:r>
+    </w:p>
+    <w:p>
+      <w:pPr>
+        <w:rPr>
+          <w:lang w:val="pt-PT"/>
+        </w:rPr>
+      </w:pPr>
+    </w:p>
+    <w:p>
+      <w:pPr>
+        <w:rPr>
+          <w:lang w:val="pt-PT"/>
+        </w:rPr>
+      </w:pPr>
+    </w:p>
+    <w:p>
+      <w:pPr>
+        <w:rPr>
+          <w:lang w:val="pt-PT"/>
+        </w:rPr>
+      </w:pPr>
+    </w:p>
+    <w:p>
+      <w:pPr>
+        <w:rPr>
+          <w:lang w:val="pt-PT"/>
+        </w:rPr>
+      </w:pPr>
+    </w:p>
+    <w:p>
+      <w:pPr>
+        <w:rPr>
+          <w:lang w:val="pt-PT"/>
+        </w:rPr>
+      </w:pPr>
+      <w:r>
+        <w:object w:dxaOrig="2415" w:dyaOrig="2236">
+          <v:shape id="_x0000_i1033" type="#_x0000_t75" style="width:120.75pt;height:111.8pt" o:ole="">
+            <v:imagedata r:id="rId31" o:title=""/>
+          </v:shape>
+          <o:OLEObject Type="Embed" ProgID="Visio.Drawing.15" ShapeID="_x0000_i1033" DrawAspect="Content" ObjectID="_1577644965" r:id="rId37"/>
+        </w:object>
+      </w:r>
+      <w:r>
+        <w:rPr>
+          <w:lang w:val="pt-PT"/>
+        </w:rPr>
+        <w:t xml:space="preserve">                  </w:t>
+      </w:r>
+    </w:p>
+    <w:p>
+      <w:pPr>
+        <w:rPr>
+          <w:lang w:val="pt-PT"/>
+        </w:rPr>
+      </w:pPr>
+      <w:r>
+        <w:rPr>
+          <w:lang w:val="pt-PT"/>
+        </w:rPr>
+        <w:br w:type="page"/>
+      </w:r>
+    </w:p>
+    <w:p>
+      <w:pPr>
+        <w:rPr>
+          <w:lang w:val="pt-PT"/>
+        </w:rPr>
+      </w:pPr>
+      <w:r>
+        <w:rPr>
+          <w:lang w:val="pt-PT"/>
+        </w:rPr>
+        <w:lastRenderedPageBreak/>
+        <w:t>Inserir Trilho</w:t>
+      </w:r>
+    </w:p>
+    <w:p>
+      <w:pPr>
+        <w:rPr>
+          <w:lang w:val="pt-PT"/>
+        </w:rPr>
+      </w:pPr>
+    </w:p>
+    <w:p>
+      <w:pPr>
+        <w:rPr>
+          <w:lang w:val="pt-PT"/>
+        </w:rPr>
+      </w:pPr>
+      <w:r>
+        <w:rPr>
+          <w:noProof/>
+          <w:lang w:val="pt-PT"/>
+        </w:rPr>
+        <w:drawing>
+          <wp:inline distT="0" distB="0" distL="0" distR="0">
+            <wp:extent cx="5943600" cy="5198745"/>
+            <wp:effectExtent l="0" t="0" r="0" b="1905"/>
+            <wp:docPr id="12" name="Picture 12"/>
+            <wp:cNvGraphicFramePr>
+              <a:graphicFrameLocks xmlns:a="http://schemas.openxmlformats.org/drawingml/2006/main" noChangeAspect="1"/>
+            </wp:cNvGraphicFramePr>
+            <a:graphic xmlns:a="http://schemas.openxmlformats.org/drawingml/2006/main">
+              <a:graphicData uri="http://schemas.openxmlformats.org/drawingml/2006/picture">
+                <pic:pic xmlns:pic="http://schemas.openxmlformats.org/drawingml/2006/picture">
+                  <pic:nvPicPr>
+                    <pic:cNvPr id="12" name="DS_InserirTrilho.jpg"/>
+                    <pic:cNvPicPr/>
+                  </pic:nvPicPr>
+                  <pic:blipFill>
+                    <a:blip r:embed="rId38" cstate="print">
+                      <a:extLst>
+                        <a:ext uri="{28A0092B-C50C-407E-A947-70E740481C1C}">
+                          <a14:useLocalDpi xmlns:a14="http://schemas.microsoft.com/office/drawing/2010/main" val="0"/>
+                        </a:ext>
+                      </a:extLst>
+                    </a:blip>
+                    <a:stretch>
+                      <a:fillRect/>
+                    </a:stretch>
+                  </pic:blipFill>
+                  <pic:spPr>
+                    <a:xfrm>
+                      <a:off x="0" y="0"/>
+                      <a:ext cx="5943600" cy="5198745"/>
+                    </a:xfrm>
+                    <a:prstGeom prst="rect">
+                      <a:avLst/>
+                    </a:prstGeom>
+                  </pic:spPr>
+                </pic:pic>
+              </a:graphicData>
+            </a:graphic>
+          </wp:inline>
+        </w:drawing>
+      </w:r>
+    </w:p>
+    <w:p/>
+    <w:p>
+      <w:r>
+        <w:br w:type="page"/>
+      </w:r>
+    </w:p>
+    <w:p>
+      <w:pPr>
+        <w:jc w:val="center"/>
+        <w:rPr>
+          <w:sz w:val="28"/>
+          <w:szCs w:val="28"/>
+          <w:lang w:val="pt-PT"/>
+        </w:rPr>
+      </w:pPr>
+      <w:r>
+        <w:rPr>
+          <w:sz w:val="28"/>
+          <w:szCs w:val="28"/>
+          <w:lang w:val="pt-PT"/>
+        </w:rPr>
+        <w:lastRenderedPageBreak/>
+        <w:t>Tabelas correspondentes ao Diagrama de Sequência “</w:t>
+      </w:r>
+      <w:r>
+        <w:rPr>
+          <w:sz w:val="28"/>
+          <w:szCs w:val="28"/>
+          <w:lang w:val="pt-PT"/>
+        </w:rPr>
+        <w:t>Inserir Trilho</w:t>
+      </w:r>
+      <w:r>
+        <w:rPr>
+          <w:sz w:val="28"/>
+          <w:szCs w:val="28"/>
+          <w:lang w:val="pt-PT"/>
+        </w:rPr>
+        <w:t>”</w:t>
+      </w:r>
+    </w:p>
+    <w:p>
+      <w:pPr>
+        <w:rPr>
+          <w:lang w:val="pt-PT"/>
+        </w:rPr>
+      </w:pPr>
+    </w:p>
+    <w:p>
+      <w:pPr>
+        <w:rPr>
+          <w:lang w:val="pt-PT"/>
+        </w:rPr>
+      </w:pPr>
+      <w:r>
+        <w:object w:dxaOrig="1920" w:dyaOrig="2236">
+          <v:shape id="_x0000_i1037" type="#_x0000_t75" style="width:96pt;height:111.8pt" o:ole="">
+            <v:imagedata r:id="rId39" o:title=""/>
+          </v:shape>
+          <o:OLEObject Type="Embed" ProgID="Visio.Drawing.15" ShapeID="_x0000_i1037" DrawAspect="Content" ObjectID="_1577644966" r:id="rId40"/>
+        </w:object>
+      </w:r>
+      <w:r>
+        <w:t xml:space="preserve">     </w:t>
+      </w:r>
+      <w:r>
+        <w:object w:dxaOrig="2191" w:dyaOrig="4395">
+          <v:shape id="_x0000_i1038" type="#_x0000_t75" style="width:109.55pt;height:219.75pt" o:ole="">
+            <v:imagedata r:id="rId41" o:title=""/>
+          </v:shape>
+          <o:OLEObject Type="Embed" ProgID="Visio.Drawing.15" ShapeID="_x0000_i1038" DrawAspect="Content" ObjectID="_1577644967" r:id="rId42"/>
+        </w:object>
+      </w:r>
+      <w:r>
+        <w:t xml:space="preserve">     </w:t>
+      </w:r>
+      <w:r>
+        <w:object w:dxaOrig="1650" w:dyaOrig="2236">
+          <v:shape id="_x0000_i1039" type="#_x0000_t75" style="width:82.5pt;height:111.8pt" o:ole="">
+            <v:imagedata r:id="rId43" o:title=""/>
+          </v:shape>
+          <o:OLEObject Type="Embed" ProgID="Visio.Drawing.15" ShapeID="_x0000_i1039" DrawAspect="Content" ObjectID="_1577644968" r:id="rId44"/>
+        </w:object>
+      </w:r>
+      <w:r>
+        <w:t xml:space="preserve">     </w:t>
+      </w:r>
+      <w:r>
+        <w:object w:dxaOrig="2371" w:dyaOrig="2716">
+          <v:shape id="_x0000_i1040" type="#_x0000_t75" style="width:118.55pt;height:135.8pt" o:ole="">
+            <v:imagedata r:id="rId45" o:title=""/>
+          </v:shape>
+          <o:OLEObject Type="Embed" ProgID="Visio.Drawing.15" ShapeID="_x0000_i1040" DrawAspect="Content" ObjectID="_1577644969" r:id="rId46"/>
+        </w:object>
+      </w:r>
+    </w:p>
+    <w:p>
+      <w:pPr>
+        <w:rPr>
+          <w:lang w:val="pt-PT"/>
+        </w:rPr>
+      </w:pPr>
+    </w:p>
+    <w:p>
+      <w:pPr>
+        <w:rPr>
+          <w:lang w:val="pt-PT"/>
+        </w:rPr>
+      </w:pPr>
+    </w:p>
+    <w:p>
+      <w:pPr>
+        <w:rPr>
+          <w:lang w:val="pt-PT"/>
+        </w:rPr>
+      </w:pPr>
+    </w:p>
+    <w:p>
+      <w:pPr>
+        <w:rPr>
+          <w:lang w:val="pt-PT"/>
+        </w:rPr>
+      </w:pPr>
+    </w:p>
+    <w:p>
+      <w:pPr>
+        <w:rPr>
+          <w:lang w:val="pt-PT"/>
+        </w:rPr>
+      </w:pPr>
+    </w:p>
+    <w:p>
+      <w:pPr>
+        <w:rPr>
+          <w:lang w:val="pt-PT"/>
+        </w:rPr>
+      </w:pPr>
+    </w:p>
+    <w:p>
+      <w:pPr>
+        <w:rPr>
+          <w:lang w:val="pt-PT"/>
+        </w:rPr>
+      </w:pPr>
+    </w:p>
+    <w:p>
+      <w:pPr>
+        <w:rPr>
+          <w:lang w:val="pt-PT"/>
+        </w:rPr>
+      </w:pPr>
+    </w:p>
+    <w:p>
+      <w:pPr>
+        <w:rPr>
+          <w:lang w:val="pt-PT"/>
+        </w:rPr>
+      </w:pPr>
+    </w:p>
+    <w:p>
+      <w:pPr>
+        <w:rPr>
+          <w:lang w:val="pt-PT"/>
+        </w:rPr>
+      </w:pPr>
+    </w:p>
+    <w:p>
+      <w:pPr>
+        <w:rPr>
+          <w:lang w:val="pt-PT"/>
+        </w:rPr>
+      </w:pPr>
+    </w:p>
+    <w:p>
+      <w:pPr>
+        <w:rPr>
+          <w:lang w:val="pt-PT"/>
+        </w:rPr>
+      </w:pPr>
+    </w:p>
+    <w:p>
+      <w:pPr>
+        <w:rPr>
+          <w:lang w:val="pt-PT"/>
+        </w:rPr>
+      </w:pPr>
+    </w:p>
+    <w:p>
+      <w:pPr>
+        <w:rPr>
+          <w:lang w:val="pt-PT"/>
+        </w:rPr>
+      </w:pPr>
+    </w:p>
+    <w:p>
+      <w:pPr>
+        <w:rPr>
+          <w:lang w:val="pt-PT"/>
+        </w:rPr>
+      </w:pPr>
+    </w:p>
+    <w:p>
+      <w:pPr>
+        <w:rPr>
+          <w:lang w:val="pt-PT"/>
+        </w:rPr>
+      </w:pPr>
+    </w:p>
+    <w:p>
+      <w:pPr>
+        <w:rPr>
+          <w:lang w:val="pt-PT"/>
+        </w:rPr>
+      </w:pPr>
+      <w:r>
+        <w:rPr>
+          <w:lang w:val="pt-PT"/>
+        </w:rPr>
+        <w:lastRenderedPageBreak/>
+        <w:t>Consultar Trilho</w:t>
+      </w:r>
+    </w:p>
+    <w:p>
+      <w:pPr>
+        <w:rPr>
+          <w:lang w:val="pt-PT"/>
+        </w:rPr>
+      </w:pPr>
+    </w:p>
+    <w:p>
+      <w:pPr>
+        <w:rPr>
+          <w:lang w:val="pt-PT"/>
+        </w:rPr>
+      </w:pPr>
+      <w:r>
+        <w:rPr>
+          <w:noProof/>
+          <w:lang w:val="pt-PT"/>
+        </w:rPr>
+        <w:drawing>
+          <wp:inline distT="0" distB="0" distL="0" distR="0">
+            <wp:extent cx="5943600" cy="4215130"/>
+            <wp:effectExtent l="0" t="0" r="0" b="0"/>
+            <wp:docPr id="21" name="Picture 21"/>
+            <wp:cNvGraphicFramePr>
+              <a:graphicFrameLocks xmlns:a="http://schemas.openxmlformats.org/drawingml/2006/main" noChangeAspect="1"/>
+            </wp:cNvGraphicFramePr>
+            <a:graphic xmlns:a="http://schemas.openxmlformats.org/drawingml/2006/main">
+              <a:graphicData uri="http://schemas.openxmlformats.org/drawingml/2006/picture">
+                <pic:pic xmlns:pic="http://schemas.openxmlformats.org/drawingml/2006/picture">
+                  <pic:nvPicPr>
+                    <pic:cNvPr id="21" name="DS_ConsultarTrilho.jpg"/>
+                    <pic:cNvPicPr/>
+                  </pic:nvPicPr>
+                  <pic:blipFill>
+                    <a:blip r:embed="rId47" cstate="print">
+                      <a:extLst>
+                        <a:ext uri="{28A0092B-C50C-407E-A947-70E740481C1C}">
+                          <a14:useLocalDpi xmlns:a14="http://schemas.microsoft.com/office/drawing/2010/main" val="0"/>
+                        </a:ext>
+                      </a:extLst>
+                    </a:blip>
+                    <a:stretch>
+                      <a:fillRect/>
+                    </a:stretch>
+                  </pic:blipFill>
+                  <pic:spPr>
+                    <a:xfrm>
+                      <a:off x="0" y="0"/>
+                      <a:ext cx="5943600" cy="4215130"/>
+                    </a:xfrm>
+                    <a:prstGeom prst="rect">
+                      <a:avLst/>
+                    </a:prstGeom>
+                  </pic:spPr>
+                </pic:pic>
+              </a:graphicData>
+            </a:graphic>
+          </wp:inline>
+        </w:drawing>
+      </w:r>
+    </w:p>
+    <w:p>
+      <w:pPr>
+        <w:rPr>
+          <w:lang w:val="pt-PT"/>
+        </w:rPr>
+      </w:pPr>
+    </w:p>
+    <w:p>
+      <w:pPr>
+        <w:rPr>
+          <w:lang w:val="pt-PT"/>
+        </w:rPr>
+      </w:pPr>
+    </w:p>
+    <w:p>
+      <w:pPr>
+        <w:rPr>
+          <w:lang w:val="pt-PT"/>
+        </w:rPr>
+      </w:pPr>
+    </w:p>
+    <w:p>
+      <w:pPr>
+        <w:rPr>
+          <w:lang w:val="pt-PT"/>
+        </w:rPr>
+      </w:pPr>
+    </w:p>
+    <w:p>
+      <w:pPr>
+        <w:rPr>
+          <w:lang w:val="pt-PT"/>
+        </w:rPr>
+      </w:pPr>
+    </w:p>
+    <w:p>
+      <w:pPr>
+        <w:rPr>
+          <w:lang w:val="pt-PT"/>
+        </w:rPr>
+      </w:pPr>
+    </w:p>
+    <w:p>
+      <w:pPr>
+        <w:rPr>
+          <w:lang w:val="pt-PT"/>
+        </w:rPr>
+      </w:pPr>
+    </w:p>
+    <w:p>
+      <w:pPr>
+        <w:rPr>
+          <w:lang w:val="pt-PT"/>
+        </w:rPr>
+      </w:pPr>
+    </w:p>
+    <w:p>
+      <w:pPr>
+        <w:rPr>
+          <w:lang w:val="pt-PT"/>
+        </w:rPr>
+      </w:pPr>
+    </w:p>
+    <w:p>
+      <w:pPr>
+        <w:rPr>
+          <w:lang w:val="pt-PT"/>
+        </w:rPr>
+      </w:pPr>
+    </w:p>
+    <w:p>
+      <w:pPr>
+        <w:rPr>
+          <w:lang w:val="pt-PT"/>
+        </w:rPr>
+      </w:pPr>
+    </w:p>
+    <w:p>
+      <w:pPr>
+        <w:rPr>
+          <w:lang w:val="pt-PT"/>
+        </w:rPr>
+      </w:pPr>
+    </w:p>
+    <w:p>
+      <w:pPr>
+        <w:rPr>
+          <w:lang w:val="pt-PT"/>
+        </w:rPr>
+      </w:pPr>
+    </w:p>
+    <w:p>
+      <w:pPr>
+        <w:jc w:val="center"/>
+        <w:rPr>
+          <w:sz w:val="28"/>
+          <w:szCs w:val="28"/>
+          <w:lang w:val="pt-PT"/>
+        </w:rPr>
+      </w:pPr>
+      <w:r>
+        <w:rPr>
+          <w:sz w:val="28"/>
+          <w:szCs w:val="28"/>
+          <w:lang w:val="pt-PT"/>
+        </w:rPr>
+        <w:t>Tabelas correspondentes ao Diagrama de Sequência “</w:t>
+      </w:r>
+      <w:r>
+        <w:rPr>
+          <w:sz w:val="28"/>
+          <w:szCs w:val="28"/>
+          <w:lang w:val="pt-PT"/>
+        </w:rPr>
+        <w:t>Consultar</w:t>
+      </w:r>
+      <w:r>
+        <w:rPr>
+          <w:sz w:val="28"/>
+          <w:szCs w:val="28"/>
+          <w:lang w:val="pt-PT"/>
+        </w:rPr>
+        <w:t xml:space="preserve"> Trilho”</w:t>
+      </w:r>
+    </w:p>
+    <w:p>
+      <w:pPr>
+        <w:rPr>
+          <w:lang w:val="pt-PT"/>
+        </w:rPr>
+      </w:pPr>
+    </w:p>
+    <w:p>
+      <w:pPr>
+        <w:rPr>
+          <w:lang w:val="pt-PT"/>
+        </w:rPr>
+      </w:pPr>
+    </w:p>
+    <w:p>
+      <w:pPr>
+        <w:rPr>
+          <w:lang w:val="pt-PT"/>
+        </w:rPr>
+      </w:pPr>
+    </w:p>
+    <w:p>
+      <w:pPr>
+        <w:rPr>
+          <w:lang w:val="pt-PT"/>
+        </w:rPr>
+      </w:pPr>
+    </w:p>
+    <w:p>
+      <w:pPr>
+        <w:rPr>
+          <w:lang w:val="pt-PT"/>
+        </w:rPr>
+      </w:pPr>
+    </w:p>
+    <w:p>
+      <w:pPr>
+        <w:rPr>
+          <w:lang w:val="pt-PT"/>
+        </w:rPr>
+      </w:pPr>
+    </w:p>
+    <w:p>
+      <w:pPr>
+        <w:rPr>
+          <w:lang w:val="pt-PT"/>
+        </w:rPr>
+      </w:pPr>
+    </w:p>
+    <w:p>
+      <w:pPr>
+        <w:rPr>
+          <w:lang w:val="pt-PT"/>
+        </w:rPr>
+      </w:pPr>
+    </w:p>
+    <w:p>
+      <w:pPr>
+        <w:rPr>
+          <w:lang w:val="pt-PT"/>
+        </w:rPr>
+      </w:pPr>
+    </w:p>
+    <w:p>
+      <w:pPr>
+        <w:rPr>
+          <w:lang w:val="pt-PT"/>
+        </w:rPr>
+      </w:pPr>
+    </w:p>
+    <w:p>
+      <w:pPr>
+        <w:rPr>
+          <w:lang w:val="pt-PT"/>
+        </w:rPr>
+      </w:pPr>
+    </w:p>
+    <w:p>
+      <w:pPr>
+        <w:rPr>
+          <w:lang w:val="pt-PT"/>
+        </w:rPr>
+      </w:pPr>
+    </w:p>
+    <w:p>
+      <w:pPr>
+        <w:rPr>
+          <w:lang w:val="pt-PT"/>
+        </w:rPr>
+      </w:pPr>
+    </w:p>
+    <w:p>
+      <w:pPr>
+        <w:rPr>
+          <w:lang w:val="pt-PT"/>
+        </w:rPr>
+      </w:pPr>
+    </w:p>
+    <w:p>
+      <w:pPr>
+        <w:rPr>
+          <w:lang w:val="pt-PT"/>
+        </w:rPr>
+      </w:pPr>
+    </w:p>
+    <w:p>
+      <w:pPr>
+        <w:rPr>
+          <w:lang w:val="pt-PT"/>
+        </w:rPr>
+      </w:pPr>
+    </w:p>
+    <w:p>
+      <w:pPr>
+        <w:rPr>
+          <w:lang w:val="pt-PT"/>
+        </w:rPr>
+      </w:pPr>
+      <w:r>
+        <w:rPr>
+          <w:lang w:val="pt-PT"/>
+        </w:rPr>
+        <w:br w:type="page"/>
+      </w:r>
+    </w:p>
+    <w:p>
+      <w:pPr>
+        <w:rPr>
+          <w:lang w:val="pt-PT"/>
+        </w:rPr>
+      </w:pPr>
+    </w:p>
+    <w:p>
+      <w:pPr>
+        <w:rPr>
+          <w:lang w:val="pt-PT"/>
+        </w:rPr>
+      </w:pPr>
+    </w:p>
+    <w:p>
+      <w:pPr>
         <w:pStyle w:val="Subtitle"/>
         <w:rPr>
           <w:lang w:val="pt-PT"/>
         </w:rPr>
       </w:pPr>
-      <w:bookmarkStart w:id="11" w:name="_Toc500631696"/>
-      <w:r>
-        <w:rPr>
-          <w:lang w:val="pt-PT"/>
-        </w:rPr>
-        <w:lastRenderedPageBreak/>
+      <w:bookmarkStart w:id="8" w:name="_Toc500631696"/>
+      <w:r>
+        <w:rPr>
+          <w:lang w:val="pt-PT"/>
+        </w:rPr>
         <w:t>Semântica de Classes</w:t>
       </w:r>
-      <w:bookmarkEnd w:id="11"/>
+      <w:bookmarkEnd w:id="8"/>
     </w:p>
     <w:p>
       <w:pPr>
@@ -27872,9 +24943,12 @@
       </w:r>
     </w:p>
     <w:p>
+      <w:r>
+        <w:lastRenderedPageBreak/>
+        <w:t xml:space="preserve"> </w:t>
+      </w:r>
       <w:proofErr w:type="spellStart"/>
       <w:r>
-        <w:lastRenderedPageBreak/>
         <w:t>Reserva</w:t>
       </w:r>
       <w:proofErr w:type="spellEnd"/>
@@ -29194,8 +26268,565 @@
         <w:rPr>
           <w:lang w:val="pt-PT"/>
         </w:rPr>
+        <w:t>Descrição da Operação “Consultar Reserva Equipamento”</w:t>
+      </w:r>
+    </w:p>
+    <w:tbl>
+      <w:tblPr>
+        <w:tblStyle w:val="TableGrid"/>
+        <w:tblW w:w="0" w:type="auto"/>
+        <w:tblLook w:val="04A0" w:firstRow="1" w:lastRow="0" w:firstColumn="1" w:lastColumn="0" w:noHBand="0" w:noVBand="1"/>
+      </w:tblPr>
+      <w:tblGrid>
+        <w:gridCol w:w="2245"/>
+        <w:gridCol w:w="7105"/>
+      </w:tblGrid>
+      <w:tr>
+        <w:trPr>
+          <w:trHeight w:val="1034"/>
+        </w:trPr>
+        <w:tc>
+          <w:tcPr>
+            <w:tcW w:w="9350" w:type="dxa"/>
+            <w:gridSpan w:val="2"/>
+          </w:tcPr>
+          <w:p>
+            <w:pPr>
+              <w:jc w:val="center"/>
+            </w:pPr>
+          </w:p>
+          <w:p>
+            <w:pPr>
+              <w:jc w:val="center"/>
+              <w:rPr>
+                <w:sz w:val="32"/>
+                <w:szCs w:val="32"/>
+              </w:rPr>
+            </w:pPr>
+            <w:r>
+              <w:rPr>
+                <w:sz w:val="32"/>
+                <w:szCs w:val="32"/>
+              </w:rPr>
+              <w:t>Operação</w:t>
+            </w:r>
+          </w:p>
+        </w:tc>
+      </w:tr>
+      <w:tr>
+        <w:trPr>
+          <w:trHeight w:val="890"/>
+        </w:trPr>
+        <w:tc>
+          <w:tcPr>
+            <w:tcW w:w="2245" w:type="dxa"/>
+          </w:tcPr>
+          <w:p>
+            <w:r>
+              <w:t xml:space="preserve">Ver Reservas </w:t>
+            </w:r>
+            <w:proofErr w:type="gramStart"/>
+            <w:r>
+              <w:t>Efetuadas(</w:t>
+            </w:r>
+            <w:proofErr w:type="gramEnd"/>
+            <w:r>
+              <w:t>)</w:t>
+            </w:r>
+          </w:p>
+        </w:tc>
+        <w:tc>
+          <w:tcPr>
+            <w:tcW w:w="7105" w:type="dxa"/>
+          </w:tcPr>
+          <w:p>
+            <w:r>
+              <w:t>Operação que permite o turista visualizar as reservas de Equipamento Efetuadas:</w:t>
+            </w:r>
+          </w:p>
+          <w:p>
+            <w:r>
+              <w:t xml:space="preserve">1.Se o </w:t>
+            </w:r>
+            <w:r>
+              <w:rPr>
+                <w:b/>
+              </w:rPr>
+              <w:t xml:space="preserve">id da Reserva for </w:t>
+            </w:r>
+            <w:proofErr w:type="spellStart"/>
+            <w:proofErr w:type="gramStart"/>
+            <w:r>
+              <w:rPr>
+                <w:b/>
+              </w:rPr>
+              <w:t>null</w:t>
+            </w:r>
+            <w:proofErr w:type="spellEnd"/>
+            <w:r>
+              <w:rPr>
+                <w:b/>
+              </w:rPr>
+              <w:t xml:space="preserve"> </w:t>
+            </w:r>
+            <w:r>
+              <w:t>,devolve</w:t>
+            </w:r>
+            <w:proofErr w:type="gramEnd"/>
+            <w:r>
+              <w:t xml:space="preserve"> </w:t>
+            </w:r>
+            <w:proofErr w:type="spellStart"/>
+            <w:r>
+              <w:t>NotFound</w:t>
+            </w:r>
+            <w:proofErr w:type="spellEnd"/>
+          </w:p>
+          <w:p>
+            <w:r>
+              <w:t>2.O sistema vai buscar todas as reservas efetuadas pelo turista</w:t>
+            </w:r>
+          </w:p>
+        </w:tc>
+      </w:tr>
+    </w:tbl>
+    <w:p>
+      <w:pPr>
+        <w:rPr>
+          <w:lang w:val="pt-PT"/>
+        </w:rPr>
+      </w:pPr>
+    </w:p>
+    <w:p>
+      <w:pPr>
+        <w:rPr>
+          <w:lang w:val="pt-PT"/>
+        </w:rPr>
+      </w:pPr>
+      <w:r>
+        <w:rPr>
+          <w:lang w:val="pt-PT"/>
+        </w:rPr>
         <w:br w:type="page"/>
       </w:r>
+      <w:r>
+        <w:rPr>
+          <w:lang w:val="pt-PT"/>
+        </w:rPr>
+        <w:lastRenderedPageBreak/>
+        <w:t xml:space="preserve">Descrição da Operação “Criar </w:t>
+      </w:r>
+      <w:proofErr w:type="gramStart"/>
+      <w:r>
+        <w:rPr>
+          <w:lang w:val="pt-PT"/>
+        </w:rPr>
+        <w:t>Reserva  Equipamento</w:t>
+      </w:r>
+      <w:proofErr w:type="gramEnd"/>
+      <w:r>
+        <w:rPr>
+          <w:lang w:val="pt-PT"/>
+        </w:rPr>
+        <w:t>”</w:t>
+      </w:r>
+    </w:p>
+    <w:p>
+      <w:pPr>
+        <w:rPr>
+          <w:lang w:val="pt-PT"/>
+        </w:rPr>
+      </w:pPr>
+    </w:p>
+    <w:p>
+      <w:pPr>
+        <w:rPr>
+          <w:lang w:val="pt-PT"/>
+        </w:rPr>
+      </w:pPr>
+    </w:p>
+    <w:p>
+      <w:pPr>
+        <w:rPr>
+          <w:lang w:val="pt-PT"/>
+        </w:rPr>
+      </w:pPr>
+    </w:p>
+    <w:tbl>
+      <w:tblPr>
+        <w:tblStyle w:val="TableGrid"/>
+        <w:tblW w:w="0" w:type="auto"/>
+        <w:tblLook w:val="04A0" w:firstRow="1" w:lastRow="0" w:firstColumn="1" w:lastColumn="0" w:noHBand="0" w:noVBand="1"/>
+      </w:tblPr>
+      <w:tblGrid>
+        <w:gridCol w:w="2245"/>
+        <w:gridCol w:w="7105"/>
+      </w:tblGrid>
+      <w:tr>
+        <w:trPr>
+          <w:trHeight w:val="1034"/>
+        </w:trPr>
+        <w:tc>
+          <w:tcPr>
+            <w:tcW w:w="9350" w:type="dxa"/>
+            <w:gridSpan w:val="2"/>
+          </w:tcPr>
+          <w:p>
+            <w:pPr>
+              <w:jc w:val="center"/>
+            </w:pPr>
+          </w:p>
+          <w:p>
+            <w:pPr>
+              <w:jc w:val="center"/>
+              <w:rPr>
+                <w:sz w:val="32"/>
+                <w:szCs w:val="32"/>
+              </w:rPr>
+            </w:pPr>
+            <w:r>
+              <w:rPr>
+                <w:sz w:val="32"/>
+                <w:szCs w:val="32"/>
+              </w:rPr>
+              <w:t>Operação</w:t>
+            </w:r>
+          </w:p>
+        </w:tc>
+      </w:tr>
+      <w:tr>
+        <w:trPr>
+          <w:trHeight w:val="890"/>
+        </w:trPr>
+        <w:tc>
+          <w:tcPr>
+            <w:tcW w:w="2245" w:type="dxa"/>
+          </w:tcPr>
+          <w:p>
+            <w:proofErr w:type="spellStart"/>
+            <w:r>
+              <w:t>Create</w:t>
+            </w:r>
+            <w:proofErr w:type="spellEnd"/>
+            <w:r>
+              <w:t xml:space="preserve"> </w:t>
+            </w:r>
+            <w:r>
+              <w:t>()</w:t>
+            </w:r>
+          </w:p>
+          <w:p>
+            <w:r>
+              <w:t>//</w:t>
+            </w:r>
+            <w:proofErr w:type="spellStart"/>
+            <w:r>
+              <w:t>Get</w:t>
+            </w:r>
+            <w:proofErr w:type="spellEnd"/>
+          </w:p>
+        </w:tc>
+        <w:tc>
+          <w:tcPr>
+            <w:tcW w:w="7105" w:type="dxa"/>
+          </w:tcPr>
+          <w:p>
+            <w:r>
+              <w:t xml:space="preserve">Operação que permite o turista visualizar </w:t>
+            </w:r>
+            <w:r>
+              <w:t>a Interface Criar Reservas</w:t>
+            </w:r>
+            <w:r>
+              <w:t>:</w:t>
+            </w:r>
+          </w:p>
+          <w:p>
+            <w:r>
+              <w:t xml:space="preserve">1.Se o </w:t>
+            </w:r>
+            <w:r>
+              <w:rPr>
+                <w:b/>
+              </w:rPr>
+              <w:t xml:space="preserve">id da Reserva for </w:t>
+            </w:r>
+            <w:proofErr w:type="spellStart"/>
+            <w:proofErr w:type="gramStart"/>
+            <w:r>
+              <w:rPr>
+                <w:b/>
+              </w:rPr>
+              <w:t>null</w:t>
+            </w:r>
+            <w:proofErr w:type="spellEnd"/>
+            <w:r>
+              <w:rPr>
+                <w:b/>
+              </w:rPr>
+              <w:t xml:space="preserve"> </w:t>
+            </w:r>
+            <w:r>
+              <w:t>,devolve</w:t>
+            </w:r>
+            <w:proofErr w:type="gramEnd"/>
+            <w:r>
+              <w:t xml:space="preserve"> </w:t>
+            </w:r>
+            <w:proofErr w:type="spellStart"/>
+            <w:r>
+              <w:t>NotFound</w:t>
+            </w:r>
+            <w:proofErr w:type="spellEnd"/>
+          </w:p>
+          <w:p>
+            <w:r>
+              <w:t xml:space="preserve">2.O sistema </w:t>
+            </w:r>
+            <w:r>
+              <w:t xml:space="preserve">obtêm o campo “Nome </w:t>
+            </w:r>
+            <w:proofErr w:type="gramStart"/>
+            <w:r>
+              <w:t>Trilho”  e</w:t>
+            </w:r>
+            <w:proofErr w:type="gramEnd"/>
+            <w:r>
+              <w:t xml:space="preserve"> guarda na Tabela </w:t>
+            </w:r>
+            <w:r>
+              <w:rPr>
+                <w:b/>
+              </w:rPr>
+              <w:t>Reserva Equipamento</w:t>
+            </w:r>
+            <w:r>
+              <w:t>.</w:t>
+            </w:r>
+          </w:p>
+          <w:p>
+            <w:r>
+              <w:t xml:space="preserve">3. O </w:t>
+            </w:r>
+            <w:proofErr w:type="gramStart"/>
+            <w:r>
+              <w:t>sistema  obtêm</w:t>
+            </w:r>
+            <w:proofErr w:type="gramEnd"/>
+            <w:r>
+              <w:t xml:space="preserve"> o campo “</w:t>
+            </w:r>
+            <w:proofErr w:type="spellStart"/>
+            <w:r>
+              <w:t>Inicio_Reserva</w:t>
+            </w:r>
+            <w:proofErr w:type="spellEnd"/>
+            <w:r>
+              <w:t xml:space="preserve">” e guarda na Tabela </w:t>
+            </w:r>
+            <w:r>
+              <w:rPr>
+                <w:b/>
+              </w:rPr>
+              <w:t>Reserva Equipamento</w:t>
+            </w:r>
+            <w:r>
+              <w:rPr>
+                <w:b/>
+              </w:rPr>
+              <w:t>.</w:t>
+            </w:r>
+          </w:p>
+        </w:tc>
+      </w:tr>
+      <w:tr>
+        <w:trPr>
+          <w:trHeight w:val="890"/>
+        </w:trPr>
+        <w:tc>
+          <w:tcPr>
+            <w:tcW w:w="2245" w:type="dxa"/>
+          </w:tcPr>
+          <w:p>
+            <w:proofErr w:type="spellStart"/>
+            <w:r>
+              <w:t>Create</w:t>
+            </w:r>
+            <w:proofErr w:type="spellEnd"/>
+            <w:r>
+              <w:t xml:space="preserve"> ()</w:t>
+            </w:r>
+          </w:p>
+          <w:p>
+            <w:r>
+              <w:t>//</w:t>
+            </w:r>
+            <w:proofErr w:type="spellStart"/>
+            <w:r>
+              <w:t>Post</w:t>
+            </w:r>
+            <w:proofErr w:type="spellEnd"/>
+          </w:p>
+        </w:tc>
+        <w:tc>
+          <w:tcPr>
+            <w:tcW w:w="7105" w:type="dxa"/>
+          </w:tcPr>
+          <w:p>
+            <w:r>
+              <w:t xml:space="preserve">Operação que permite o turista </w:t>
+            </w:r>
+            <w:proofErr w:type="gramStart"/>
+            <w:r>
+              <w:t>Criar</w:t>
+            </w:r>
+            <w:r>
+              <w:t xml:space="preserve"> </w:t>
+            </w:r>
+            <w:r>
+              <w:t xml:space="preserve"> Reserva</w:t>
+            </w:r>
+            <w:proofErr w:type="gramEnd"/>
+            <w:r>
+              <w:t xml:space="preserve"> Equipamento</w:t>
+            </w:r>
+            <w:r>
+              <w:t>:</w:t>
+            </w:r>
+          </w:p>
+          <w:p>
+            <w:r>
+              <w:t>1.O utilizador preenche os campos necessários e clica no botão “</w:t>
+            </w:r>
+            <w:proofErr w:type="spellStart"/>
+            <w:r>
+              <w:t>Create</w:t>
+            </w:r>
+            <w:proofErr w:type="spellEnd"/>
+            <w:r>
+              <w:t>”</w:t>
+            </w:r>
+          </w:p>
+          <w:p>
+            <w:r>
+              <w:t>2.Sistema guarda na base de dados</w:t>
+            </w:r>
+          </w:p>
+          <w:p/>
+        </w:tc>
+      </w:tr>
+    </w:tbl>
+    <w:p>
+      <w:pPr>
+        <w:rPr>
+          <w:lang w:val="pt-PT"/>
+        </w:rPr>
+      </w:pPr>
+    </w:p>
+    <w:p>
+      <w:pPr>
+        <w:rPr>
+          <w:lang w:val="pt-PT"/>
+        </w:rPr>
+      </w:pPr>
+    </w:p>
+    <w:p>
+      <w:pPr>
+        <w:rPr>
+          <w:lang w:val="pt-PT"/>
+        </w:rPr>
+      </w:pPr>
+    </w:p>
+    <w:p>
+      <w:pPr>
+        <w:rPr>
+          <w:lang w:val="pt-PT"/>
+        </w:rPr>
+      </w:pPr>
+    </w:p>
+    <w:p>
+      <w:pPr>
+        <w:rPr>
+          <w:lang w:val="pt-PT"/>
+        </w:rPr>
+      </w:pPr>
+    </w:p>
+    <w:p>
+      <w:pPr>
+        <w:rPr>
+          <w:lang w:val="pt-PT"/>
+        </w:rPr>
+      </w:pPr>
+    </w:p>
+    <w:p>
+      <w:pPr>
+        <w:rPr>
+          <w:lang w:val="pt-PT"/>
+        </w:rPr>
+      </w:pPr>
+    </w:p>
+    <w:p>
+      <w:pPr>
+        <w:rPr>
+          <w:lang w:val="pt-PT"/>
+        </w:rPr>
+      </w:pPr>
+    </w:p>
+    <w:p>
+      <w:pPr>
+        <w:rPr>
+          <w:lang w:val="pt-PT"/>
+        </w:rPr>
+      </w:pPr>
+    </w:p>
+    <w:p>
+      <w:pPr>
+        <w:rPr>
+          <w:lang w:val="pt-PT"/>
+        </w:rPr>
+      </w:pPr>
+    </w:p>
+    <w:p>
+      <w:pPr>
+        <w:rPr>
+          <w:lang w:val="pt-PT"/>
+        </w:rPr>
+      </w:pPr>
+    </w:p>
+    <w:p>
+      <w:pPr>
+        <w:rPr>
+          <w:lang w:val="pt-PT"/>
+        </w:rPr>
+      </w:pPr>
+    </w:p>
+    <w:p>
+      <w:pPr>
+        <w:rPr>
+          <w:lang w:val="pt-PT"/>
+        </w:rPr>
+      </w:pPr>
+    </w:p>
+    <w:p>
+      <w:pPr>
+        <w:rPr>
+          <w:lang w:val="pt-PT"/>
+        </w:rPr>
+      </w:pPr>
+    </w:p>
+    <w:p>
+      <w:pPr>
+        <w:rPr>
+          <w:lang w:val="pt-PT"/>
+        </w:rPr>
+      </w:pPr>
+    </w:p>
+    <w:p>
+      <w:pPr>
+        <w:rPr>
+          <w:lang w:val="pt-PT"/>
+        </w:rPr>
+      </w:pPr>
     </w:p>
     <w:p>
       <w:pPr>
@@ -29286,7 +26917,7 @@
                     <pic:cNvPicPr/>
                   </pic:nvPicPr>
                   <pic:blipFill>
-                    <a:blip r:embed="rId32">
+                    <a:blip r:embed="rId48">
                       <a:extLst>
                         <a:ext uri="{28A0092B-C50C-407E-A947-70E740481C1C}">
                           <a14:useLocalDpi xmlns:a14="http://schemas.microsoft.com/office/drawing/2010/main" val="0"/>
@@ -29356,17 +26987,1350 @@
     <w:p>
       <w:pPr>
         <w:pStyle w:val="Subtitle"/>
+        <w:rPr>
+          <w:lang w:val="pt-PT"/>
+        </w:rPr>
+      </w:pPr>
+      <w:r>
+        <w:rPr>
+          <w:lang w:val="pt-PT"/>
+        </w:rPr>
+        <w:br w:type="page"/>
+      </w:r>
+      <w:r>
+        <w:rPr>
+          <w:lang w:val="pt-PT"/>
+        </w:rPr>
+        <w:lastRenderedPageBreak/>
+        <w:t>Diagrama de Instalação</w:t>
+      </w:r>
+    </w:p>
+    <w:p>
+      <w:pPr>
+        <w:rPr>
+          <w:lang w:val="pt-PT"/>
+        </w:rPr>
+      </w:pPr>
+      <w:r>
+        <w:rPr>
+          <w:rFonts w:ascii="Arial" w:hAnsi="Arial" w:cs="Arial"/>
+          <w:color w:val="222222"/>
+          <w:sz w:val="21"/>
+          <w:szCs w:val="21"/>
+          <w:shd w:val="clear" w:color="auto" w:fill="FFFFFF"/>
+          <w:lang w:val="pt-PT"/>
+        </w:rPr>
+        <w:t>O </w:t>
+      </w:r>
+      <w:r>
+        <w:rPr>
+          <w:rFonts w:ascii="Arial" w:hAnsi="Arial" w:cs="Arial"/>
+          <w:b/>
+          <w:bCs/>
+          <w:color w:val="222222"/>
+          <w:sz w:val="21"/>
+          <w:szCs w:val="21"/>
+          <w:shd w:val="clear" w:color="auto" w:fill="FFFFFF"/>
+          <w:lang w:val="pt-PT"/>
+        </w:rPr>
+        <w:t>diagrama de instalação</w:t>
+      </w:r>
+      <w:r>
+        <w:rPr>
+          <w:rFonts w:ascii="Arial" w:hAnsi="Arial" w:cs="Arial"/>
+          <w:color w:val="222222"/>
+          <w:sz w:val="21"/>
+          <w:szCs w:val="21"/>
+          <w:shd w:val="clear" w:color="auto" w:fill="FFFFFF"/>
+          <w:lang w:val="pt-PT"/>
+        </w:rPr>
+        <w:t> (ou diagrama de implantação) é definido pela </w:t>
+      </w:r>
+      <w:hyperlink r:id="rId49" w:tooltip="UML" w:history="1">
+        <w:r>
+          <w:rPr>
+            <w:rStyle w:val="Hyperlink"/>
+            <w:rFonts w:ascii="Arial" w:hAnsi="Arial" w:cs="Arial"/>
+            <w:color w:val="0B0080"/>
+            <w:sz w:val="21"/>
+            <w:szCs w:val="21"/>
+            <w:shd w:val="clear" w:color="auto" w:fill="FFFFFF"/>
+            <w:lang w:val="pt-PT"/>
+          </w:rPr>
+          <w:t>Linguagem de Modelagem Unificada</w:t>
+        </w:r>
+      </w:hyperlink>
+      <w:r>
+        <w:rPr>
+          <w:rFonts w:ascii="Arial" w:hAnsi="Arial" w:cs="Arial"/>
+          <w:color w:val="222222"/>
+          <w:sz w:val="21"/>
+          <w:szCs w:val="21"/>
+          <w:shd w:val="clear" w:color="auto" w:fill="FFFFFF"/>
+          <w:lang w:val="pt-PT"/>
+        </w:rPr>
+        <w:t>(</w:t>
+      </w:r>
+      <w:proofErr w:type="spellStart"/>
+      <w:r>
+        <w:rPr>
+          <w:rFonts w:ascii="Arial" w:hAnsi="Arial" w:cs="Arial"/>
+          <w:color w:val="222222"/>
+          <w:sz w:val="21"/>
+          <w:szCs w:val="21"/>
+          <w:shd w:val="clear" w:color="auto" w:fill="FFFFFF"/>
+          <w:lang w:val="pt-PT"/>
+        </w:rPr>
+        <w:t>Unified</w:t>
+      </w:r>
+      <w:proofErr w:type="spellEnd"/>
+      <w:r>
+        <w:rPr>
+          <w:rFonts w:ascii="Arial" w:hAnsi="Arial" w:cs="Arial"/>
+          <w:color w:val="222222"/>
+          <w:sz w:val="21"/>
+          <w:szCs w:val="21"/>
+          <w:shd w:val="clear" w:color="auto" w:fill="FFFFFF"/>
+          <w:lang w:val="pt-PT"/>
+        </w:rPr>
+        <w:t xml:space="preserve"> </w:t>
+      </w:r>
+      <w:proofErr w:type="spellStart"/>
+      <w:r>
+        <w:rPr>
+          <w:rFonts w:ascii="Arial" w:hAnsi="Arial" w:cs="Arial"/>
+          <w:color w:val="222222"/>
+          <w:sz w:val="21"/>
+          <w:szCs w:val="21"/>
+          <w:shd w:val="clear" w:color="auto" w:fill="FFFFFF"/>
+          <w:lang w:val="pt-PT"/>
+        </w:rPr>
+        <w:t>Modeling</w:t>
+      </w:r>
+      <w:proofErr w:type="spellEnd"/>
+      <w:r>
+        <w:rPr>
+          <w:rFonts w:ascii="Arial" w:hAnsi="Arial" w:cs="Arial"/>
+          <w:color w:val="222222"/>
+          <w:sz w:val="21"/>
+          <w:szCs w:val="21"/>
+          <w:shd w:val="clear" w:color="auto" w:fill="FFFFFF"/>
+          <w:lang w:val="pt-PT"/>
+        </w:rPr>
+        <w:t xml:space="preserve"> </w:t>
+      </w:r>
+      <w:proofErr w:type="spellStart"/>
+      <w:r>
+        <w:rPr>
+          <w:rFonts w:ascii="Arial" w:hAnsi="Arial" w:cs="Arial"/>
+          <w:color w:val="222222"/>
+          <w:sz w:val="21"/>
+          <w:szCs w:val="21"/>
+          <w:shd w:val="clear" w:color="auto" w:fill="FFFFFF"/>
+          <w:lang w:val="pt-PT"/>
+        </w:rPr>
+        <w:t>Language</w:t>
+      </w:r>
+      <w:proofErr w:type="spellEnd"/>
+      <w:r>
+        <w:rPr>
+          <w:rFonts w:ascii="Arial" w:hAnsi="Arial" w:cs="Arial"/>
+          <w:color w:val="222222"/>
+          <w:sz w:val="21"/>
+          <w:szCs w:val="21"/>
+          <w:shd w:val="clear" w:color="auto" w:fill="FFFFFF"/>
+          <w:lang w:val="pt-PT"/>
+        </w:rPr>
+        <w:t xml:space="preserve"> - UML), descreve os componentes de </w:t>
+      </w:r>
+      <w:hyperlink r:id="rId50" w:tooltip="Hardware" w:history="1">
+        <w:r>
+          <w:rPr>
+            <w:rStyle w:val="Hyperlink"/>
+            <w:rFonts w:ascii="Arial" w:hAnsi="Arial" w:cs="Arial"/>
+            <w:color w:val="0B0080"/>
+            <w:sz w:val="21"/>
+            <w:szCs w:val="21"/>
+            <w:shd w:val="clear" w:color="auto" w:fill="FFFFFF"/>
+            <w:lang w:val="pt-PT"/>
+          </w:rPr>
+          <w:t>hardware</w:t>
+        </w:r>
+      </w:hyperlink>
+      <w:r>
+        <w:rPr>
+          <w:rFonts w:ascii="Arial" w:hAnsi="Arial" w:cs="Arial"/>
+          <w:color w:val="222222"/>
+          <w:sz w:val="21"/>
+          <w:szCs w:val="21"/>
+          <w:shd w:val="clear" w:color="auto" w:fill="FFFFFF"/>
+          <w:lang w:val="pt-PT"/>
+        </w:rPr>
+        <w:t> e </w:t>
+      </w:r>
+      <w:hyperlink r:id="rId51" w:tooltip="Software" w:history="1">
+        <w:r>
+          <w:rPr>
+            <w:rStyle w:val="Hyperlink"/>
+            <w:rFonts w:ascii="Arial" w:hAnsi="Arial" w:cs="Arial"/>
+            <w:color w:val="0B0080"/>
+            <w:sz w:val="21"/>
+            <w:szCs w:val="21"/>
+            <w:shd w:val="clear" w:color="auto" w:fill="FFFFFF"/>
+            <w:lang w:val="pt-PT"/>
+          </w:rPr>
+          <w:t>software</w:t>
+        </w:r>
+      </w:hyperlink>
+      <w:r>
+        <w:rPr>
+          <w:rFonts w:ascii="Arial" w:hAnsi="Arial" w:cs="Arial"/>
+          <w:color w:val="222222"/>
+          <w:sz w:val="21"/>
+          <w:szCs w:val="21"/>
+          <w:shd w:val="clear" w:color="auto" w:fill="FFFFFF"/>
+          <w:lang w:val="pt-PT"/>
+        </w:rPr>
+        <w:t> e sua interação com outros elementos de suporte ao processamento. Representa a configuração e a arquitetura de um sistema em que estarão ligados seus componentes, sendo representado pela arquitetura física de hardware, processadores, etc.</w:t>
+      </w:r>
+    </w:p>
+    <w:p>
+      <w:pPr>
+        <w:rPr>
+          <w:lang w:val="pt-PT"/>
+        </w:rPr>
+      </w:pPr>
+      <w:r>
+        <w:rPr>
+          <w:lang w:val="pt-PT"/>
+        </w:rPr>
+        <w:br w:type="page"/>
+      </w:r>
+      <w:r>
+        <w:rPr>
+          <w:noProof/>
+          <w:lang w:val="pt-PT"/>
+        </w:rPr>
+        <w:lastRenderedPageBreak/>
+        <w:drawing>
+          <wp:inline distT="0" distB="0" distL="0" distR="0">
+            <wp:extent cx="5772956" cy="5744377"/>
+            <wp:effectExtent l="0" t="0" r="0" b="8890"/>
+            <wp:docPr id="22" name="Picture 22"/>
+            <wp:cNvGraphicFramePr>
+              <a:graphicFrameLocks xmlns:a="http://schemas.openxmlformats.org/drawingml/2006/main" noChangeAspect="1"/>
+            </wp:cNvGraphicFramePr>
+            <a:graphic xmlns:a="http://schemas.openxmlformats.org/drawingml/2006/main">
+              <a:graphicData uri="http://schemas.openxmlformats.org/drawingml/2006/picture">
+                <pic:pic xmlns:pic="http://schemas.openxmlformats.org/drawingml/2006/picture">
+                  <pic:nvPicPr>
+                    <pic:cNvPr id="22" name="Diagrama de Instalação.PNG"/>
+                    <pic:cNvPicPr/>
+                  </pic:nvPicPr>
+                  <pic:blipFill>
+                    <a:blip r:embed="rId52">
+                      <a:extLst>
+                        <a:ext uri="{28A0092B-C50C-407E-A947-70E740481C1C}">
+                          <a14:useLocalDpi xmlns:a14="http://schemas.microsoft.com/office/drawing/2010/main" val="0"/>
+                        </a:ext>
+                      </a:extLst>
+                    </a:blip>
+                    <a:stretch>
+                      <a:fillRect/>
+                    </a:stretch>
+                  </pic:blipFill>
+                  <pic:spPr>
+                    <a:xfrm>
+                      <a:off x="0" y="0"/>
+                      <a:ext cx="5772956" cy="5744377"/>
+                    </a:xfrm>
+                    <a:prstGeom prst="rect">
+                      <a:avLst/>
+                    </a:prstGeom>
+                  </pic:spPr>
+                </pic:pic>
+              </a:graphicData>
+            </a:graphic>
+          </wp:inline>
+        </w:drawing>
+      </w:r>
+    </w:p>
+    <w:p>
+      <w:pPr>
+        <w:rPr>
+          <w:lang w:val="pt-PT"/>
+        </w:rPr>
+      </w:pPr>
+    </w:p>
+    <w:p>
+      <w:pPr>
+        <w:rPr>
+          <w:lang w:val="pt-PT"/>
+        </w:rPr>
+      </w:pPr>
+      <w:r>
+        <w:rPr>
+          <w:lang w:val="pt-PT"/>
+        </w:rPr>
+        <w:br w:type="page"/>
+      </w:r>
+    </w:p>
+    <w:p>
+      <w:pPr>
+        <w:rPr>
+          <w:lang w:val="pt-PT"/>
+        </w:rPr>
+      </w:pPr>
+    </w:p>
+    <w:p>
+      <w:pPr>
+        <w:rPr>
+          <w:lang w:val="pt-PT"/>
+        </w:rPr>
+      </w:pPr>
+    </w:p>
+    <w:p>
+      <w:pPr>
+        <w:pStyle w:val="Subtitle"/>
+        <w:rPr>
+          <w:lang w:val="pt-PT"/>
+        </w:rPr>
+      </w:pPr>
+      <w:r>
+        <w:rPr>
+          <w:lang w:val="pt-PT"/>
+        </w:rPr>
+        <w:tab/>
+        <w:t>Diagrama de Pacotes</w:t>
+      </w:r>
+    </w:p>
+    <w:p>
+      <w:pPr>
+        <w:rPr>
+          <w:rFonts w:ascii="Arial" w:hAnsi="Arial" w:cs="Arial"/>
+          <w:color w:val="222222"/>
+          <w:sz w:val="21"/>
+          <w:szCs w:val="21"/>
+          <w:shd w:val="clear" w:color="auto" w:fill="FFFFFF"/>
+          <w:lang w:val="pt-PT"/>
+        </w:rPr>
+      </w:pPr>
+      <w:r>
+        <w:rPr>
+          <w:rFonts w:ascii="Arial" w:hAnsi="Arial" w:cs="Arial"/>
+          <w:color w:val="222222"/>
+          <w:sz w:val="21"/>
+          <w:szCs w:val="21"/>
+          <w:shd w:val="clear" w:color="auto" w:fill="FFFFFF"/>
+          <w:lang w:val="pt-PT"/>
+        </w:rPr>
+        <w:t>O </w:t>
+      </w:r>
+      <w:r>
+        <w:rPr>
+          <w:rFonts w:ascii="Arial" w:hAnsi="Arial" w:cs="Arial"/>
+          <w:b/>
+          <w:bCs/>
+          <w:color w:val="222222"/>
+          <w:sz w:val="21"/>
+          <w:szCs w:val="21"/>
+          <w:shd w:val="clear" w:color="auto" w:fill="FFFFFF"/>
+          <w:lang w:val="pt-PT"/>
+        </w:rPr>
+        <w:t>Diagrama de pacotes</w:t>
+      </w:r>
+      <w:r>
+        <w:rPr>
+          <w:rFonts w:ascii="Arial" w:hAnsi="Arial" w:cs="Arial"/>
+          <w:color w:val="222222"/>
+          <w:sz w:val="21"/>
+          <w:szCs w:val="21"/>
+          <w:shd w:val="clear" w:color="auto" w:fill="FFFFFF"/>
+          <w:lang w:val="pt-PT"/>
+        </w:rPr>
+        <w:t>, ou diagrama de módulos, definido pela </w:t>
+      </w:r>
+      <w:hyperlink r:id="rId53" w:tooltip="UML" w:history="1">
+        <w:r>
+          <w:rPr>
+            <w:rStyle w:val="Hyperlink"/>
+            <w:rFonts w:ascii="Arial" w:hAnsi="Arial" w:cs="Arial"/>
+            <w:color w:val="0B0080"/>
+            <w:sz w:val="21"/>
+            <w:szCs w:val="21"/>
+            <w:shd w:val="clear" w:color="auto" w:fill="FFFFFF"/>
+            <w:lang w:val="pt-PT"/>
+          </w:rPr>
+          <w:t>UML</w:t>
+        </w:r>
+      </w:hyperlink>
+      <w:r>
+        <w:rPr>
+          <w:rFonts w:ascii="Arial" w:hAnsi="Arial" w:cs="Arial"/>
+          <w:color w:val="222222"/>
+          <w:sz w:val="21"/>
+          <w:szCs w:val="21"/>
+          <w:shd w:val="clear" w:color="auto" w:fill="FFFFFF"/>
+          <w:lang w:val="pt-PT"/>
+        </w:rPr>
+        <w:t>, descreve os pacotes ou pedaços do sistema divididos em agrupamentos </w:t>
+      </w:r>
+      <w:hyperlink r:id="rId54" w:tooltip="Lógica" w:history="1">
+        <w:r>
+          <w:rPr>
+            <w:rStyle w:val="Hyperlink"/>
+            <w:rFonts w:ascii="Arial" w:hAnsi="Arial" w:cs="Arial"/>
+            <w:color w:val="0B0080"/>
+            <w:sz w:val="21"/>
+            <w:szCs w:val="21"/>
+            <w:shd w:val="clear" w:color="auto" w:fill="FFFFFF"/>
+            <w:lang w:val="pt-PT"/>
+          </w:rPr>
+          <w:t>lógicos</w:t>
+        </w:r>
+      </w:hyperlink>
+      <w:r>
+        <w:rPr>
+          <w:rFonts w:ascii="Arial" w:hAnsi="Arial" w:cs="Arial"/>
+          <w:color w:val="222222"/>
+          <w:sz w:val="21"/>
+          <w:szCs w:val="21"/>
+          <w:shd w:val="clear" w:color="auto" w:fill="FFFFFF"/>
+          <w:lang w:val="pt-PT"/>
+        </w:rPr>
+        <w:t xml:space="preserve"> mostrando as dependências entre eles. Este diagrama é muito utilizado para ilustrar a arquitetura de um sistema mostrando o agrupamento de suas classes. Um pacote representa um grupo de classes (ou outros elementos). Os pacotes se relacionam com outros pacotes através de uma relação de dependência. Um diagrama de pacotes pode ser utilizado em qualquer fase do processo de modelagem e visa organizar os </w:t>
+      </w:r>
+      <w:proofErr w:type="gramStart"/>
+      <w:r>
+        <w:rPr>
+          <w:rFonts w:ascii="Arial" w:hAnsi="Arial" w:cs="Arial"/>
+          <w:color w:val="222222"/>
+          <w:sz w:val="21"/>
+          <w:szCs w:val="21"/>
+          <w:shd w:val="clear" w:color="auto" w:fill="FFFFFF"/>
+          <w:lang w:val="pt-PT"/>
+        </w:rPr>
+        <w:t>modelos..</w:t>
+      </w:r>
+      <w:proofErr w:type="gramEnd"/>
+    </w:p>
+    <w:p>
+      <w:pPr>
+        <w:rPr>
+          <w:rFonts w:ascii="Arial" w:hAnsi="Arial" w:cs="Arial"/>
+          <w:color w:val="222222"/>
+          <w:sz w:val="21"/>
+          <w:szCs w:val="21"/>
+          <w:shd w:val="clear" w:color="auto" w:fill="FFFFFF"/>
+          <w:lang w:val="pt-PT"/>
+        </w:rPr>
+      </w:pPr>
+    </w:p>
+    <w:p>
+      <w:pPr>
+        <w:rPr>
+          <w:lang w:val="pt-PT"/>
+        </w:rPr>
+      </w:pPr>
+      <w:r>
+        <w:rPr>
+          <w:noProof/>
+          <w:lang w:val="pt-PT"/>
+        </w:rPr>
+        <w:drawing>
+          <wp:inline distT="0" distB="0" distL="0" distR="0">
+            <wp:extent cx="5943600" cy="2968625"/>
+            <wp:effectExtent l="0" t="0" r="0" b="3175"/>
+            <wp:docPr id="23" name="Picture 23"/>
+            <wp:cNvGraphicFramePr>
+              <a:graphicFrameLocks xmlns:a="http://schemas.openxmlformats.org/drawingml/2006/main" noChangeAspect="1"/>
+            </wp:cNvGraphicFramePr>
+            <a:graphic xmlns:a="http://schemas.openxmlformats.org/drawingml/2006/main">
+              <a:graphicData uri="http://schemas.openxmlformats.org/drawingml/2006/picture">
+                <pic:pic xmlns:pic="http://schemas.openxmlformats.org/drawingml/2006/picture">
+                  <pic:nvPicPr>
+                    <pic:cNvPr id="23" name="Diagrama de Pacotes.PNG"/>
+                    <pic:cNvPicPr/>
+                  </pic:nvPicPr>
+                  <pic:blipFill>
+                    <a:blip r:embed="rId55">
+                      <a:extLst>
+                        <a:ext uri="{28A0092B-C50C-407E-A947-70E740481C1C}">
+                          <a14:useLocalDpi xmlns:a14="http://schemas.microsoft.com/office/drawing/2010/main" val="0"/>
+                        </a:ext>
+                      </a:extLst>
+                    </a:blip>
+                    <a:stretch>
+                      <a:fillRect/>
+                    </a:stretch>
+                  </pic:blipFill>
+                  <pic:spPr>
+                    <a:xfrm>
+                      <a:off x="0" y="0"/>
+                      <a:ext cx="5943600" cy="2968625"/>
+                    </a:xfrm>
+                    <a:prstGeom prst="rect">
+                      <a:avLst/>
+                    </a:prstGeom>
+                  </pic:spPr>
+                </pic:pic>
+              </a:graphicData>
+            </a:graphic>
+          </wp:inline>
+        </w:drawing>
+      </w:r>
+    </w:p>
+    <w:p>
+      <w:pPr>
+        <w:pStyle w:val="Subtitle"/>
+        <w:rPr>
+          <w:lang w:val="pt-PT"/>
+        </w:rPr>
+      </w:pPr>
+      <w:r>
+        <w:rPr>
+          <w:lang w:val="pt-PT"/>
+        </w:rPr>
+        <w:br w:type="page"/>
+      </w:r>
+      <w:r>
+        <w:rPr>
+          <w:lang w:val="pt-PT"/>
+        </w:rPr>
+        <w:lastRenderedPageBreak/>
+        <w:t>Diagrama de Componentes</w:t>
+      </w:r>
+    </w:p>
+    <w:p>
+      <w:pPr>
+        <w:rPr>
+          <w:lang w:val="pt-PT"/>
+        </w:rPr>
+      </w:pPr>
+    </w:p>
+    <w:p>
+      <w:pPr>
+        <w:pStyle w:val="NormalWeb"/>
+        <w:shd w:val="clear" w:color="auto" w:fill="FFFFFF"/>
+        <w:spacing w:before="120" w:beforeAutospacing="0" w:after="120" w:afterAutospacing="0"/>
+        <w:rPr>
+          <w:rFonts w:ascii="Arial" w:hAnsi="Arial" w:cs="Arial"/>
+          <w:color w:val="222222"/>
+          <w:sz w:val="21"/>
+          <w:szCs w:val="21"/>
+          <w:lang w:val="pt-PT"/>
+        </w:rPr>
+      </w:pPr>
+      <w:r>
+        <w:rPr>
+          <w:rFonts w:ascii="Arial" w:hAnsi="Arial" w:cs="Arial"/>
+          <w:b/>
+          <w:bCs/>
+          <w:color w:val="222222"/>
+          <w:sz w:val="21"/>
+          <w:szCs w:val="21"/>
+          <w:lang w:val="pt-PT"/>
+        </w:rPr>
+        <w:t>Diagrama de componentes</w:t>
+      </w:r>
+      <w:r>
+        <w:rPr>
+          <w:rFonts w:ascii="Arial" w:hAnsi="Arial" w:cs="Arial"/>
+          <w:color w:val="222222"/>
+          <w:sz w:val="21"/>
+          <w:szCs w:val="21"/>
+          <w:lang w:val="pt-PT"/>
+        </w:rPr>
+        <w:t> da </w:t>
+      </w:r>
+      <w:hyperlink r:id="rId56" w:tooltip="UML" w:history="1">
+        <w:r>
+          <w:rPr>
+            <w:rStyle w:val="Hyperlink"/>
+            <w:rFonts w:ascii="Arial" w:hAnsi="Arial" w:cs="Arial"/>
+            <w:color w:val="0B0080"/>
+            <w:sz w:val="21"/>
+            <w:szCs w:val="21"/>
+            <w:lang w:val="pt-PT"/>
+          </w:rPr>
+          <w:t>UML</w:t>
+        </w:r>
+      </w:hyperlink>
+      <w:r>
+        <w:rPr>
+          <w:rFonts w:ascii="Arial" w:hAnsi="Arial" w:cs="Arial"/>
+          <w:color w:val="222222"/>
+          <w:sz w:val="21"/>
+          <w:szCs w:val="21"/>
+          <w:lang w:val="pt-PT"/>
+        </w:rPr>
+        <w:t> ilustra como as </w:t>
+      </w:r>
+      <w:hyperlink r:id="rId57" w:tooltip="Classe (programação)" w:history="1">
+        <w:r>
+          <w:rPr>
+            <w:rStyle w:val="Hyperlink"/>
+            <w:rFonts w:ascii="Arial" w:hAnsi="Arial" w:cs="Arial"/>
+            <w:color w:val="0B0080"/>
+            <w:sz w:val="21"/>
+            <w:szCs w:val="21"/>
+            <w:lang w:val="pt-PT"/>
+          </w:rPr>
+          <w:t>classes</w:t>
+        </w:r>
+      </w:hyperlink>
+      <w:r>
+        <w:rPr>
+          <w:rFonts w:ascii="Arial" w:hAnsi="Arial" w:cs="Arial"/>
+          <w:color w:val="222222"/>
+          <w:sz w:val="21"/>
+          <w:szCs w:val="21"/>
+          <w:lang w:val="pt-PT"/>
+        </w:rPr>
+        <w:t> deverão se encontrar organizadas através da noção de componentes de trabalho. Por exemplo, pode-se explicitar, para cada componente, qual das classes que ele representa.</w:t>
+      </w:r>
+    </w:p>
+    <w:p>
+      <w:pPr>
+        <w:pStyle w:val="NormalWeb"/>
+        <w:shd w:val="clear" w:color="auto" w:fill="FFFFFF"/>
+        <w:spacing w:before="120" w:beforeAutospacing="0" w:after="120" w:afterAutospacing="0"/>
+        <w:rPr>
+          <w:rFonts w:ascii="Arial" w:hAnsi="Arial" w:cs="Arial"/>
+          <w:color w:val="222222"/>
+          <w:sz w:val="21"/>
+          <w:szCs w:val="21"/>
+        </w:rPr>
+      </w:pPr>
+      <w:r>
+        <w:rPr>
+          <w:rFonts w:ascii="Arial" w:hAnsi="Arial" w:cs="Arial"/>
+          <w:color w:val="222222"/>
+          <w:sz w:val="21"/>
+          <w:szCs w:val="21"/>
+        </w:rPr>
+        <w:t xml:space="preserve">É </w:t>
+      </w:r>
+      <w:proofErr w:type="spellStart"/>
+      <w:r>
+        <w:rPr>
+          <w:rFonts w:ascii="Arial" w:hAnsi="Arial" w:cs="Arial"/>
+          <w:color w:val="222222"/>
+          <w:sz w:val="21"/>
+          <w:szCs w:val="21"/>
+        </w:rPr>
+        <w:t>utilizado</w:t>
+      </w:r>
+      <w:proofErr w:type="spellEnd"/>
+      <w:r>
+        <w:rPr>
+          <w:rFonts w:ascii="Arial" w:hAnsi="Arial" w:cs="Arial"/>
+          <w:color w:val="222222"/>
+          <w:sz w:val="21"/>
+          <w:szCs w:val="21"/>
+        </w:rPr>
+        <w:t xml:space="preserve"> para:</w:t>
+      </w:r>
+    </w:p>
+    <w:p>
+      <w:pPr>
+        <w:numPr>
+          <w:ilvl w:val="0"/>
+          <w:numId w:val="21"/>
+        </w:numPr>
+        <w:shd w:val="clear" w:color="auto" w:fill="FFFFFF"/>
+        <w:spacing w:before="100" w:beforeAutospacing="1" w:after="24" w:line="240" w:lineRule="auto"/>
+        <w:ind w:left="384"/>
+        <w:rPr>
+          <w:rFonts w:ascii="Arial" w:hAnsi="Arial" w:cs="Arial"/>
+          <w:color w:val="222222"/>
+          <w:sz w:val="21"/>
+          <w:szCs w:val="21"/>
+          <w:lang w:val="pt-PT"/>
+        </w:rPr>
+      </w:pPr>
+      <w:r>
+        <w:rPr>
+          <w:rFonts w:ascii="Arial" w:hAnsi="Arial" w:cs="Arial"/>
+          <w:color w:val="222222"/>
+          <w:sz w:val="21"/>
+          <w:szCs w:val="21"/>
+          <w:lang w:val="pt-PT"/>
+        </w:rPr>
+        <w:t>Modelar os dados do código fonte, do código executável do </w:t>
+      </w:r>
+      <w:hyperlink r:id="rId58" w:tooltip="Software" w:history="1">
+        <w:r>
+          <w:rPr>
+            <w:rStyle w:val="Hyperlink"/>
+            <w:rFonts w:ascii="Arial" w:hAnsi="Arial" w:cs="Arial"/>
+            <w:color w:val="0B0080"/>
+            <w:sz w:val="21"/>
+            <w:szCs w:val="21"/>
+            <w:lang w:val="pt-PT"/>
+          </w:rPr>
+          <w:t>software</w:t>
+        </w:r>
+      </w:hyperlink>
+      <w:r>
+        <w:rPr>
+          <w:rFonts w:ascii="Arial" w:hAnsi="Arial" w:cs="Arial"/>
+          <w:color w:val="222222"/>
+          <w:sz w:val="21"/>
+          <w:szCs w:val="21"/>
+          <w:lang w:val="pt-PT"/>
+        </w:rPr>
+        <w:t>.</w:t>
+      </w:r>
+    </w:p>
+    <w:p>
+      <w:pPr>
+        <w:numPr>
+          <w:ilvl w:val="0"/>
+          <w:numId w:val="21"/>
+        </w:numPr>
+        <w:shd w:val="clear" w:color="auto" w:fill="FFFFFF"/>
+        <w:spacing w:before="100" w:beforeAutospacing="1" w:after="24" w:line="240" w:lineRule="auto"/>
+        <w:ind w:left="384"/>
+        <w:rPr>
+          <w:rFonts w:ascii="Arial" w:hAnsi="Arial" w:cs="Arial"/>
+          <w:color w:val="222222"/>
+          <w:sz w:val="21"/>
+          <w:szCs w:val="21"/>
+          <w:lang w:val="pt-PT"/>
+        </w:rPr>
+      </w:pPr>
+      <w:r>
+        <w:rPr>
+          <w:rFonts w:ascii="Arial" w:hAnsi="Arial" w:cs="Arial"/>
+          <w:color w:val="222222"/>
+          <w:sz w:val="21"/>
+          <w:szCs w:val="21"/>
+          <w:lang w:val="pt-PT"/>
+        </w:rPr>
+        <w:t>Destacar a função de cada módulo para facilitar a sua </w:t>
+      </w:r>
+      <w:hyperlink r:id="rId59" w:tooltip="Polimorfismo" w:history="1">
+        <w:r>
+          <w:rPr>
+            <w:rStyle w:val="Hyperlink"/>
+            <w:rFonts w:ascii="Arial" w:hAnsi="Arial" w:cs="Arial"/>
+            <w:color w:val="0B0080"/>
+            <w:sz w:val="21"/>
+            <w:szCs w:val="21"/>
+            <w:lang w:val="pt-PT"/>
+          </w:rPr>
+          <w:t>reutilização</w:t>
+        </w:r>
+      </w:hyperlink>
+      <w:r>
+        <w:rPr>
+          <w:rFonts w:ascii="Arial" w:hAnsi="Arial" w:cs="Arial"/>
+          <w:color w:val="222222"/>
+          <w:sz w:val="21"/>
+          <w:szCs w:val="21"/>
+          <w:lang w:val="pt-PT"/>
+        </w:rPr>
+        <w:t>.</w:t>
+      </w:r>
+    </w:p>
+    <w:p>
+      <w:pPr>
+        <w:numPr>
+          <w:ilvl w:val="0"/>
+          <w:numId w:val="21"/>
+        </w:numPr>
+        <w:shd w:val="clear" w:color="auto" w:fill="FFFFFF"/>
+        <w:spacing w:before="100" w:beforeAutospacing="1" w:after="24" w:line="240" w:lineRule="auto"/>
+        <w:ind w:left="384"/>
+        <w:rPr>
+          <w:rFonts w:ascii="Arial" w:hAnsi="Arial" w:cs="Arial"/>
+          <w:color w:val="222222"/>
+          <w:sz w:val="21"/>
+          <w:szCs w:val="21"/>
+          <w:lang w:val="pt-PT"/>
+        </w:rPr>
+      </w:pPr>
+      <w:r>
+        <w:rPr>
+          <w:rFonts w:ascii="Arial" w:hAnsi="Arial" w:cs="Arial"/>
+          <w:color w:val="222222"/>
+          <w:sz w:val="21"/>
+          <w:szCs w:val="21"/>
+          <w:lang w:val="pt-PT"/>
+        </w:rPr>
+        <w:t>Auxiliar no processo de engenharia reversa, por meio da organização dos módulos do sistema e seus relacionamentos.</w:t>
+      </w:r>
+    </w:p>
+    <w:p>
+      <w:pPr>
+        <w:rPr>
+          <w:lang w:val="pt-PT"/>
+        </w:rPr>
+      </w:pPr>
+    </w:p>
+    <w:p>
+      <w:pPr>
+        <w:rPr>
+          <w:lang w:val="pt-PT"/>
+        </w:rPr>
+      </w:pPr>
+      <w:r>
+        <w:rPr>
+          <w:lang w:val="pt-PT"/>
+        </w:rPr>
+        <w:br w:type="page"/>
+      </w:r>
+      <w:r>
+        <w:rPr>
+          <w:noProof/>
+          <w:lang w:val="pt-PT"/>
+        </w:rPr>
+        <w:lastRenderedPageBreak/>
+        <w:drawing>
+          <wp:inline distT="0" distB="0" distL="0" distR="0">
+            <wp:extent cx="5772956" cy="4344006"/>
+            <wp:effectExtent l="0" t="0" r="0" b="0"/>
+            <wp:docPr id="24" name="Picture 24"/>
+            <wp:cNvGraphicFramePr>
+              <a:graphicFrameLocks xmlns:a="http://schemas.openxmlformats.org/drawingml/2006/main" noChangeAspect="1"/>
+            </wp:cNvGraphicFramePr>
+            <a:graphic xmlns:a="http://schemas.openxmlformats.org/drawingml/2006/main">
+              <a:graphicData uri="http://schemas.openxmlformats.org/drawingml/2006/picture">
+                <pic:pic xmlns:pic="http://schemas.openxmlformats.org/drawingml/2006/picture">
+                  <pic:nvPicPr>
+                    <pic:cNvPr id="24" name="Diagrama de Componentes.PNG"/>
+                    <pic:cNvPicPr/>
+                  </pic:nvPicPr>
+                  <pic:blipFill>
+                    <a:blip r:embed="rId60">
+                      <a:extLst>
+                        <a:ext uri="{28A0092B-C50C-407E-A947-70E740481C1C}">
+                          <a14:useLocalDpi xmlns:a14="http://schemas.microsoft.com/office/drawing/2010/main" val="0"/>
+                        </a:ext>
+                      </a:extLst>
+                    </a:blip>
+                    <a:stretch>
+                      <a:fillRect/>
+                    </a:stretch>
+                  </pic:blipFill>
+                  <pic:spPr>
+                    <a:xfrm>
+                      <a:off x="0" y="0"/>
+                      <a:ext cx="5772956" cy="4344006"/>
+                    </a:xfrm>
+                    <a:prstGeom prst="rect">
+                      <a:avLst/>
+                    </a:prstGeom>
+                  </pic:spPr>
+                </pic:pic>
+              </a:graphicData>
+            </a:graphic>
+          </wp:inline>
+        </w:drawing>
+      </w:r>
+    </w:p>
+    <w:p>
+      <w:pPr>
+        <w:rPr>
+          <w:lang w:val="pt-PT"/>
+        </w:rPr>
+      </w:pPr>
+    </w:p>
+    <w:p>
+      <w:pPr>
+        <w:rPr>
+          <w:lang w:val="pt-PT"/>
+        </w:rPr>
+      </w:pPr>
+    </w:p>
+    <w:p>
+      <w:pPr>
+        <w:rPr>
+          <w:lang w:val="pt-PT"/>
+        </w:rPr>
+      </w:pPr>
+    </w:p>
+    <w:p>
+      <w:pPr>
+        <w:rPr>
+          <w:lang w:val="pt-PT"/>
+        </w:rPr>
+      </w:pPr>
+    </w:p>
+    <w:p>
+      <w:pPr>
+        <w:rPr>
+          <w:lang w:val="pt-PT"/>
+        </w:rPr>
+      </w:pPr>
+    </w:p>
+    <w:p>
+      <w:pPr>
+        <w:rPr>
+          <w:lang w:val="pt-PT"/>
+        </w:rPr>
+      </w:pPr>
+    </w:p>
+    <w:p>
+      <w:pPr>
+        <w:rPr>
+          <w:lang w:val="pt-PT"/>
+        </w:rPr>
+      </w:pPr>
+    </w:p>
+    <w:p>
+      <w:pPr>
+        <w:rPr>
+          <w:lang w:val="pt-PT"/>
+        </w:rPr>
+      </w:pPr>
+    </w:p>
+    <w:p>
+      <w:pPr>
+        <w:rPr>
+          <w:lang w:val="pt-PT"/>
+        </w:rPr>
+      </w:pPr>
+    </w:p>
+    <w:p>
+      <w:pPr>
+        <w:rPr>
+          <w:lang w:val="pt-PT"/>
+        </w:rPr>
+      </w:pPr>
+    </w:p>
+    <w:p>
+      <w:pPr>
+        <w:rPr>
+          <w:lang w:val="pt-PT"/>
+        </w:rPr>
+      </w:pPr>
+    </w:p>
+    <w:p>
+      <w:pPr>
+        <w:rPr>
+          <w:lang w:val="pt-PT"/>
+        </w:rPr>
+      </w:pPr>
+    </w:p>
+    <w:p>
+      <w:pPr>
+        <w:rPr>
+          <w:lang w:val="pt-PT"/>
+        </w:rPr>
+      </w:pPr>
+    </w:p>
+    <w:p>
+      <w:pPr>
+        <w:pStyle w:val="Subtitle"/>
+        <w:rPr>
+          <w:lang w:val="pt-PT"/>
+        </w:rPr>
+      </w:pPr>
+      <w:r>
+        <w:rPr>
+          <w:lang w:val="pt-PT"/>
+        </w:rPr>
+        <w:br w:type="page"/>
+      </w:r>
+      <w:r>
+        <w:rPr>
+          <w:lang w:val="pt-PT"/>
+        </w:rPr>
+        <w:lastRenderedPageBreak/>
+        <w:t>Conclusão</w:t>
+      </w:r>
+    </w:p>
+    <w:p>
+      <w:pPr>
+        <w:rPr>
+          <w:lang w:val="pt-PT"/>
+        </w:rPr>
+      </w:pPr>
+    </w:p>
+    <w:p>
+      <w:pPr>
+        <w:rPr>
+          <w:lang w:val="pt-PT"/>
+        </w:rPr>
+      </w:pPr>
+      <w:r>
+        <w:rPr>
+          <w:lang w:val="pt-PT"/>
+        </w:rPr>
+        <w:t xml:space="preserve">Tendo em conta o que foi proposto, desenvolver uma </w:t>
+      </w:r>
+      <w:proofErr w:type="gramStart"/>
+      <w:r>
+        <w:rPr>
+          <w:lang w:val="pt-PT"/>
+        </w:rPr>
+        <w:t>aplicação  em</w:t>
+      </w:r>
+      <w:proofErr w:type="gramEnd"/>
+      <w:r>
+        <w:rPr>
+          <w:lang w:val="pt-PT"/>
+        </w:rPr>
+        <w:t xml:space="preserve"> </w:t>
+      </w:r>
+      <w:proofErr w:type="spellStart"/>
+      <w:r>
+        <w:rPr>
+          <w:lang w:val="pt-PT"/>
+        </w:rPr>
+        <w:t>Asp</w:t>
+      </w:r>
+      <w:proofErr w:type="spellEnd"/>
+      <w:r>
+        <w:rPr>
+          <w:lang w:val="pt-PT"/>
+        </w:rPr>
+        <w:t xml:space="preserve"> Net para a Gestão dos </w:t>
+      </w:r>
+      <w:proofErr w:type="spellStart"/>
+      <w:r>
+        <w:rPr>
+          <w:lang w:val="pt-PT"/>
+        </w:rPr>
+        <w:t>TrilhosGestão</w:t>
+      </w:r>
+      <w:proofErr w:type="spellEnd"/>
+      <w:r>
+        <w:rPr>
+          <w:lang w:val="pt-PT"/>
+        </w:rPr>
+        <w:t xml:space="preserve"> dos Turista e Gestão dos Pontos de Interesse, o estudo realizado </w:t>
+      </w:r>
+      <w:proofErr w:type="spellStart"/>
+      <w:r>
+        <w:rPr>
+          <w:lang w:val="pt-PT"/>
+        </w:rPr>
+        <w:t>foifinalizado</w:t>
+      </w:r>
+      <w:proofErr w:type="spellEnd"/>
+      <w:r>
+        <w:rPr>
+          <w:lang w:val="pt-PT"/>
+        </w:rPr>
+        <w:t>.</w:t>
+      </w:r>
+    </w:p>
+    <w:p>
+      <w:pPr>
+        <w:rPr>
+          <w:lang w:val="pt-PT"/>
+        </w:rPr>
+      </w:pPr>
+      <w:r>
+        <w:rPr>
+          <w:lang w:val="pt-PT"/>
+        </w:rPr>
+        <w:t xml:space="preserve">As tarefas iniciais foram realizadas com alguma </w:t>
+      </w:r>
+      <w:proofErr w:type="gramStart"/>
+      <w:r>
+        <w:rPr>
+          <w:lang w:val="pt-PT"/>
+        </w:rPr>
+        <w:t>dificuldade ,para</w:t>
+      </w:r>
+      <w:proofErr w:type="gramEnd"/>
+      <w:r>
+        <w:rPr>
+          <w:lang w:val="pt-PT"/>
+        </w:rPr>
+        <w:t xml:space="preserve"> engenharia de Software, na medida em que foi difícil de perceber como descrever os casos de uso e como fazer os diagramas de sequência.</w:t>
+      </w:r>
+    </w:p>
+    <w:p>
+      <w:pPr>
+        <w:rPr>
+          <w:lang w:val="pt-PT"/>
+        </w:rPr>
+      </w:pPr>
+      <w:r>
+        <w:rPr>
+          <w:lang w:val="pt-PT"/>
+        </w:rPr>
+        <w:t xml:space="preserve">Mas a medida do tempo, fomos implementando em </w:t>
+      </w:r>
+      <w:proofErr w:type="spellStart"/>
+      <w:r>
+        <w:rPr>
+          <w:lang w:val="pt-PT"/>
+        </w:rPr>
+        <w:t>Asp</w:t>
+      </w:r>
+      <w:proofErr w:type="spellEnd"/>
+      <w:r>
+        <w:rPr>
+          <w:lang w:val="pt-PT"/>
+        </w:rPr>
+        <w:t xml:space="preserve"> Net e com a ajuda do professor conseguimos, mais ou menos alcançar o objetivo final.</w:t>
+      </w:r>
+    </w:p>
+    <w:p>
+      <w:pPr>
+        <w:rPr>
+          <w:lang w:val="pt-PT"/>
+        </w:rPr>
+      </w:pPr>
+      <w:r>
+        <w:rPr>
+          <w:lang w:val="pt-PT"/>
+        </w:rPr>
+        <w:t>Este relatório foi criado no âmbito das disciplinas Engenharia de Software e Programação para Internet.</w:t>
+      </w:r>
+    </w:p>
+    <w:p>
+      <w:pPr>
+        <w:rPr>
+          <w:lang w:val="pt-PT"/>
+        </w:rPr>
+      </w:pPr>
+    </w:p>
+    <w:p>
+      <w:pPr>
+        <w:rPr>
+          <w:lang w:val="pt-PT"/>
+        </w:rPr>
+      </w:pPr>
+    </w:p>
+    <w:p>
+      <w:pPr>
+        <w:pStyle w:val="Subtitle"/>
+        <w:rPr>
+          <w:lang w:val="pt-PT"/>
+        </w:rPr>
+      </w:pPr>
+      <w:r>
+        <w:rPr>
+          <w:lang w:val="pt-PT"/>
+        </w:rPr>
+        <w:br w:type="page"/>
+      </w:r>
+      <w:r>
+        <w:rPr>
+          <w:lang w:val="pt-PT"/>
+        </w:rPr>
+        <w:lastRenderedPageBreak/>
+        <w:t>Anexos</w:t>
+      </w:r>
+    </w:p>
+    <w:p>
+      <w:pPr>
+        <w:rPr>
+          <w:lang w:val="pt-PT"/>
+        </w:rPr>
+      </w:pPr>
+      <w:r>
+        <w:rPr>
+          <w:lang w:val="pt-PT"/>
+        </w:rPr>
+        <w:t>Imagem do Protótipo da Aplicação</w:t>
+      </w:r>
+    </w:p>
+    <w:p>
+      <w:pPr>
+        <w:rPr>
+          <w:lang w:val="pt-PT"/>
+        </w:rPr>
+      </w:pPr>
+    </w:p>
+    <w:p>
+      <w:pPr>
+        <w:rPr>
+          <w:lang w:val="pt-PT"/>
+        </w:rPr>
+      </w:pPr>
+      <w:r>
+        <w:rPr>
+          <w:lang w:val="pt-PT"/>
+        </w:rPr>
+        <w:t>Interface Criar Reserva Equipamento</w:t>
+      </w:r>
+    </w:p>
+    <w:p>
+      <w:pPr>
+        <w:rPr>
+          <w:lang w:val="pt-PT"/>
+        </w:rPr>
+      </w:pPr>
+      <w:r>
+        <w:rPr>
+          <w:noProof/>
+          <w:lang w:val="pt-PT"/>
+        </w:rPr>
+        <w:drawing>
+          <wp:inline distT="0" distB="0" distL="0" distR="0">
+            <wp:extent cx="5943600" cy="3341370"/>
+            <wp:effectExtent l="0" t="0" r="0" b="0"/>
+            <wp:docPr id="25" name="Picture 25"/>
+            <wp:cNvGraphicFramePr>
+              <a:graphicFrameLocks xmlns:a="http://schemas.openxmlformats.org/drawingml/2006/main" noChangeAspect="1"/>
+            </wp:cNvGraphicFramePr>
+            <a:graphic xmlns:a="http://schemas.openxmlformats.org/drawingml/2006/main">
+              <a:graphicData uri="http://schemas.openxmlformats.org/drawingml/2006/picture">
+                <pic:pic xmlns:pic="http://schemas.openxmlformats.org/drawingml/2006/picture">
+                  <pic:nvPicPr>
+                    <pic:cNvPr id="25" name="Captura de Tela (47).png"/>
+                    <pic:cNvPicPr/>
+                  </pic:nvPicPr>
+                  <pic:blipFill>
+                    <a:blip r:embed="rId61">
+                      <a:extLst>
+                        <a:ext uri="{28A0092B-C50C-407E-A947-70E740481C1C}">
+                          <a14:useLocalDpi xmlns:a14="http://schemas.microsoft.com/office/drawing/2010/main" val="0"/>
+                        </a:ext>
+                      </a:extLst>
+                    </a:blip>
+                    <a:stretch>
+                      <a:fillRect/>
+                    </a:stretch>
+                  </pic:blipFill>
+                  <pic:spPr>
+                    <a:xfrm>
+                      <a:off x="0" y="0"/>
+                      <a:ext cx="5943600" cy="3341370"/>
+                    </a:xfrm>
+                    <a:prstGeom prst="rect">
+                      <a:avLst/>
+                    </a:prstGeom>
+                  </pic:spPr>
+                </pic:pic>
+              </a:graphicData>
+            </a:graphic>
+          </wp:inline>
+        </w:drawing>
+      </w:r>
+    </w:p>
+    <w:p>
+      <w:pPr>
+        <w:rPr>
+          <w:lang w:val="pt-PT"/>
+        </w:rPr>
+      </w:pPr>
+      <w:r>
+        <w:rPr>
+          <w:lang w:val="pt-PT"/>
+        </w:rPr>
+        <w:br w:type="page"/>
+      </w:r>
+      <w:r>
+        <w:rPr>
+          <w:lang w:val="pt-PT"/>
+        </w:rPr>
+        <w:lastRenderedPageBreak/>
+        <w:t>Interface Reservas Efetuadas pelo Turista</w:t>
+      </w:r>
+      <w:bookmarkStart w:id="9" w:name="_GoBack"/>
+      <w:bookmarkEnd w:id="9"/>
+    </w:p>
+    <w:p>
+      <w:pPr>
+        <w:rPr>
+          <w:lang w:val="pt-PT"/>
+        </w:rPr>
+      </w:pPr>
+      <w:r>
+        <w:rPr>
+          <w:noProof/>
+          <w:lang w:val="pt-PT"/>
+        </w:rPr>
+        <w:drawing>
+          <wp:inline distT="0" distB="0" distL="0" distR="0">
+            <wp:extent cx="5943600" cy="3341370"/>
+            <wp:effectExtent l="0" t="0" r="0" b="0"/>
+            <wp:docPr id="26" name="Picture 26"/>
+            <wp:cNvGraphicFramePr>
+              <a:graphicFrameLocks xmlns:a="http://schemas.openxmlformats.org/drawingml/2006/main" noChangeAspect="1"/>
+            </wp:cNvGraphicFramePr>
+            <a:graphic xmlns:a="http://schemas.openxmlformats.org/drawingml/2006/main">
+              <a:graphicData uri="http://schemas.openxmlformats.org/drawingml/2006/picture">
+                <pic:pic xmlns:pic="http://schemas.openxmlformats.org/drawingml/2006/picture">
+                  <pic:nvPicPr>
+                    <pic:cNvPr id="26" name="Captura de Tela (48).png"/>
+                    <pic:cNvPicPr/>
+                  </pic:nvPicPr>
+                  <pic:blipFill>
+                    <a:blip r:embed="rId62">
+                      <a:extLst>
+                        <a:ext uri="{28A0092B-C50C-407E-A947-70E740481C1C}">
+                          <a14:useLocalDpi xmlns:a14="http://schemas.microsoft.com/office/drawing/2010/main" val="0"/>
+                        </a:ext>
+                      </a:extLst>
+                    </a:blip>
+                    <a:stretch>
+                      <a:fillRect/>
+                    </a:stretch>
+                  </pic:blipFill>
+                  <pic:spPr>
+                    <a:xfrm>
+                      <a:off x="0" y="0"/>
+                      <a:ext cx="5943600" cy="3341370"/>
+                    </a:xfrm>
+                    <a:prstGeom prst="rect">
+                      <a:avLst/>
+                    </a:prstGeom>
+                  </pic:spPr>
+                </pic:pic>
+              </a:graphicData>
+            </a:graphic>
+          </wp:inline>
+        </w:drawing>
+      </w:r>
+    </w:p>
+    <w:p>
+      <w:pPr>
+        <w:rPr>
+          <w:lang w:val="pt-PT"/>
+        </w:rPr>
+      </w:pPr>
+      <w:r>
+        <w:rPr>
+          <w:lang w:val="pt-PT"/>
+        </w:rPr>
+        <w:br w:type="page"/>
+      </w:r>
+    </w:p>
+    <w:p>
+      <w:pPr>
+        <w:rPr>
+          <w:lang w:val="pt-PT"/>
+        </w:rPr>
+      </w:pPr>
+    </w:p>
+    <w:p>
+      <w:pPr>
+        <w:rPr>
+          <w:lang w:val="pt-PT"/>
+        </w:rPr>
+      </w:pPr>
+    </w:p>
+    <w:p>
+      <w:pPr>
         <w:jc w:val="center"/>
         <w:rPr>
           <w:lang w:val="pt-PT"/>
         </w:rPr>
       </w:pPr>
+    </w:p>
+    <w:p>
+      <w:pPr>
+        <w:pStyle w:val="Subtitle"/>
+        <w:jc w:val="center"/>
+        <w:rPr>
+          <w:lang w:val="pt-PT"/>
+        </w:rPr>
+      </w:pPr>
       <w:proofErr w:type="spellStart"/>
       <w:r>
         <w:rPr>
           <w:lang w:val="pt-PT"/>
         </w:rPr>
-        <w:lastRenderedPageBreak/>
         <w:t>Bibiliografia</w:t>
       </w:r>
       <w:proofErr w:type="spellEnd"/>
@@ -29390,17 +28354,12 @@
       </w:pPr>
       <w:r>
         <w:rPr>
+          <w:b/>
           <w:sz w:val="28"/>
           <w:szCs w:val="28"/>
           <w:lang w:val="pt-PT"/>
         </w:rPr>
-        <w:t xml:space="preserve">Diálogos de Casos de Uso: </w:t>
-      </w:r>
-      <w:r>
-        <w:rPr>
-          <w:lang w:val="pt-PT"/>
-        </w:rPr>
-        <w:t xml:space="preserve"> </w:t>
+        <w:t>Diálogos de Casos de Uso</w:t>
       </w:r>
       <w:r>
         <w:rPr>
@@ -29408,48 +28367,320 @@
           <w:szCs w:val="28"/>
           <w:lang w:val="pt-PT"/>
         </w:rPr>
-        <w:t>https://pt.wikipedia.org/wiki/Caso_de_uso</w:t>
-      </w:r>
-    </w:p>
-    <w:p>
-      <w:pPr>
+        <w:t xml:space="preserve">: </w:t>
+      </w:r>
+      <w:r>
+        <w:rPr>
+          <w:lang w:val="pt-PT"/>
+        </w:rPr>
+        <w:t xml:space="preserve"> </w:t>
+      </w:r>
+      <w:r>
         <w:rPr>
           <w:sz w:val="28"/>
           <w:szCs w:val="28"/>
           <w:lang w:val="pt-PT"/>
         </w:rPr>
-      </w:pPr>
-      <w:r>
+        <w:t>https://pt.wikipedia.org/wiki/Caso_de_uso</w:t>
+      </w:r>
+    </w:p>
+    <w:p>
+      <w:pPr>
         <w:rPr>
           <w:sz w:val="28"/>
           <w:szCs w:val="28"/>
           <w:lang w:val="pt-PT"/>
         </w:rPr>
-        <w:t xml:space="preserve">Diagrama de classes: </w:t>
-      </w:r>
-      <w:r>
-        <w:rPr>
-          <w:lang w:val="pt-PT"/>
-        </w:rPr>
-        <w:t xml:space="preserve"> </w:t>
-      </w:r>
-      <w:r>
-        <w:rPr>
+      </w:pPr>
+      <w:r>
+        <w:rPr>
+          <w:b/>
           <w:sz w:val="28"/>
           <w:szCs w:val="28"/>
           <w:lang w:val="pt-PT"/>
         </w:rPr>
-        <w:t>https://pt.wikipedia.org/wiki/Diagrama_de_classes</w:t>
-      </w:r>
-    </w:p>
-    <w:p>
-      <w:pPr>
+        <w:t>Diagrama de classes:</w:t>
+      </w:r>
+      <w:r>
         <w:rPr>
           <w:sz w:val="28"/>
           <w:szCs w:val="28"/>
           <w:lang w:val="pt-PT"/>
         </w:rPr>
-      </w:pPr>
+        <w:t xml:space="preserve"> </w:t>
+      </w:r>
+      <w:r>
+        <w:rPr>
+          <w:lang w:val="pt-PT"/>
+        </w:rPr>
+        <w:t xml:space="preserve"> </w:t>
+      </w:r>
+      <w:hyperlink r:id="rId63" w:history="1">
+        <w:r>
+          <w:rPr>
+            <w:rStyle w:val="Hyperlink"/>
+            <w:sz w:val="28"/>
+            <w:szCs w:val="28"/>
+            <w:lang w:val="pt-PT"/>
+          </w:rPr>
+          <w:t>https://pt.wikipedia.org/wiki/Diagrama_de_classes</w:t>
+        </w:r>
+      </w:hyperlink>
+    </w:p>
+    <w:p>
+      <w:pPr>
+        <w:rPr>
+          <w:b/>
+          <w:sz w:val="28"/>
+          <w:szCs w:val="28"/>
+          <w:lang w:val="pt-PT"/>
+        </w:rPr>
+      </w:pPr>
+      <w:r>
+        <w:rPr>
+          <w:b/>
+          <w:sz w:val="28"/>
+          <w:szCs w:val="28"/>
+          <w:lang w:val="pt-PT"/>
+        </w:rPr>
+        <w:t>Diagrama de Casos de Uso:</w:t>
+      </w:r>
+      <w:r>
+        <w:rPr>
+          <w:lang w:val="pt-PT"/>
+        </w:rPr>
+        <w:t xml:space="preserve"> </w:t>
+      </w:r>
+      <w:r>
+        <w:rPr>
+          <w:sz w:val="28"/>
+          <w:szCs w:val="28"/>
+          <w:lang w:val="pt-PT"/>
+        </w:rPr>
+        <w:t>https://pt.wikipedia.org/wiki/Diagrama_de_caso_de_uso</w:t>
+      </w:r>
+    </w:p>
+    <w:p>
+      <w:pPr>
+        <w:rPr>
+          <w:b/>
+          <w:sz w:val="28"/>
+          <w:szCs w:val="28"/>
+          <w:lang w:val="pt-PT"/>
+        </w:rPr>
+      </w:pPr>
+      <w:r>
+        <w:rPr>
+          <w:b/>
+          <w:sz w:val="28"/>
+          <w:szCs w:val="28"/>
+          <w:lang w:val="pt-PT"/>
+        </w:rPr>
+        <w:t>Diagrama de Estados:</w:t>
+      </w:r>
+      <w:r>
+        <w:rPr>
+          <w:b/>
+          <w:sz w:val="28"/>
+          <w:szCs w:val="28"/>
+          <w:lang w:val="pt-PT"/>
+        </w:rPr>
+        <w:t xml:space="preserve"> </w:t>
+      </w:r>
+      <w:r>
+        <w:rPr>
+          <w:sz w:val="28"/>
+          <w:szCs w:val="28"/>
+          <w:lang w:val="pt-PT"/>
+        </w:rPr>
+        <w:t>https://pt.wikipedia.org/wiki/Diagrama_de_transi%C3%A7%C3%A3o_de_estados</w:t>
+      </w:r>
+    </w:p>
+    <w:p>
+      <w:pPr>
+        <w:rPr>
+          <w:sz w:val="28"/>
+          <w:szCs w:val="28"/>
+          <w:lang w:val="pt-PT"/>
+        </w:rPr>
+      </w:pPr>
+      <w:r>
+        <w:rPr>
+          <w:b/>
+          <w:sz w:val="28"/>
+          <w:szCs w:val="28"/>
+          <w:lang w:val="pt-PT"/>
+        </w:rPr>
+        <w:t>Diagrama de Sequência:</w:t>
+      </w:r>
+      <w:r>
+        <w:rPr>
+          <w:lang w:val="pt-PT"/>
+        </w:rPr>
+        <w:t xml:space="preserve"> </w:t>
+      </w:r>
+      <w:hyperlink r:id="rId64" w:history="1">
+        <w:r>
+          <w:rPr>
+            <w:rStyle w:val="Hyperlink"/>
+            <w:sz w:val="28"/>
+            <w:szCs w:val="28"/>
+            <w:lang w:val="pt-PT"/>
+          </w:rPr>
+          <w:t>https://pt.wikipedia.org/wiki/Diagrama_de_sequ%C3%AAncia</w:t>
+        </w:r>
+      </w:hyperlink>
+    </w:p>
+    <w:p>
+      <w:pPr>
+        <w:rPr>
+          <w:sz w:val="28"/>
+          <w:szCs w:val="28"/>
+          <w:lang w:val="pt-PT"/>
+        </w:rPr>
+      </w:pPr>
+      <w:r>
+        <w:rPr>
+          <w:b/>
+          <w:sz w:val="28"/>
+          <w:szCs w:val="28"/>
+          <w:lang w:val="pt-PT"/>
+        </w:rPr>
+        <w:t xml:space="preserve">Diagrama de </w:t>
+      </w:r>
+      <w:r>
+        <w:rPr>
+          <w:b/>
+          <w:sz w:val="28"/>
+          <w:szCs w:val="28"/>
+          <w:lang w:val="pt-PT"/>
+        </w:rPr>
+        <w:t>Instalação</w:t>
+      </w:r>
+      <w:r>
+        <w:rPr>
+          <w:b/>
+          <w:sz w:val="28"/>
+          <w:szCs w:val="28"/>
+          <w:lang w:val="pt-PT"/>
+        </w:rPr>
+        <w:t>:</w:t>
+      </w:r>
+      <w:r>
+        <w:rPr>
+          <w:lang w:val="pt-PT"/>
+        </w:rPr>
+        <w:t xml:space="preserve"> </w:t>
+      </w:r>
+      <w:hyperlink r:id="rId65" w:history="1">
+        <w:r>
+          <w:rPr>
+            <w:rStyle w:val="Hyperlink"/>
+            <w:sz w:val="28"/>
+            <w:szCs w:val="28"/>
+            <w:lang w:val="pt-PT"/>
+          </w:rPr>
+          <w:t>https://pt.wikipedia.org/wiki/Diagrama_de_instala%C3%A7%C3%A3o</w:t>
+        </w:r>
+      </w:hyperlink>
+    </w:p>
+    <w:p>
+      <w:pPr>
+        <w:rPr>
+          <w:sz w:val="28"/>
+          <w:szCs w:val="28"/>
+          <w:lang w:val="pt-PT"/>
+        </w:rPr>
+      </w:pPr>
+    </w:p>
+    <w:p>
+      <w:pPr>
+        <w:rPr>
+          <w:sz w:val="28"/>
+          <w:szCs w:val="28"/>
+          <w:lang w:val="pt-PT"/>
+        </w:rPr>
+      </w:pPr>
+      <w:r>
+        <w:rPr>
+          <w:b/>
+          <w:sz w:val="28"/>
+          <w:szCs w:val="28"/>
+          <w:lang w:val="pt-PT"/>
+        </w:rPr>
+        <w:t>Diagrama de</w:t>
+      </w:r>
+      <w:r>
+        <w:rPr>
+          <w:b/>
+          <w:sz w:val="28"/>
+          <w:szCs w:val="28"/>
+          <w:lang w:val="pt-PT"/>
+        </w:rPr>
+        <w:t xml:space="preserve"> Pacotes</w:t>
+      </w:r>
+      <w:r>
+        <w:rPr>
+          <w:b/>
+          <w:sz w:val="28"/>
+          <w:szCs w:val="28"/>
+          <w:lang w:val="pt-PT"/>
+        </w:rPr>
+        <w:t>:</w:t>
+      </w:r>
+      <w:r>
+        <w:rPr>
+          <w:lang w:val="pt-PT"/>
+        </w:rPr>
+        <w:t xml:space="preserve"> </w:t>
+      </w:r>
+      <w:hyperlink r:id="rId66" w:history="1">
+        <w:r>
+          <w:rPr>
+            <w:rStyle w:val="Hyperlink"/>
+            <w:sz w:val="28"/>
+            <w:szCs w:val="28"/>
+            <w:lang w:val="pt-PT"/>
+          </w:rPr>
+          <w:t>https://pt.wikipedia.org/wiki/Diagrama_de_pacotes</w:t>
+        </w:r>
+      </w:hyperlink>
+    </w:p>
+    <w:p>
+      <w:pPr>
+        <w:rPr>
+          <w:b/>
+          <w:sz w:val="28"/>
+          <w:szCs w:val="28"/>
+          <w:lang w:val="pt-PT"/>
+        </w:rPr>
+      </w:pPr>
+      <w:r>
+        <w:rPr>
+          <w:b/>
+          <w:sz w:val="28"/>
+          <w:szCs w:val="28"/>
+          <w:lang w:val="pt-PT"/>
+        </w:rPr>
+        <w:t>Diagrama de Componentes:</w:t>
+      </w:r>
+      <w:r>
+        <w:rPr>
+          <w:b/>
+          <w:sz w:val="28"/>
+          <w:szCs w:val="28"/>
+          <w:lang w:val="pt-PT"/>
+        </w:rPr>
+        <w:t xml:space="preserve"> </w:t>
+      </w:r>
+      <w:r>
+        <w:rPr>
+          <w:sz w:val="28"/>
+          <w:szCs w:val="28"/>
+          <w:lang w:val="pt-PT"/>
+        </w:rPr>
+        <w:t>https://pt.wikipedia.org/wiki/Diagrama_de_componentes</w:t>
+      </w:r>
     </w:p>
     <w:p>
       <w:pPr>
@@ -29492,8 +28723,8 @@
       </w:pPr>
     </w:p>
     <w:sectPr>
-      <w:headerReference w:type="default" r:id="rId33"/>
-      <w:footerReference w:type="default" r:id="rId34"/>
+      <w:headerReference w:type="default" r:id="rId67"/>
+      <w:footerReference w:type="default" r:id="rId68"/>
       <w:pgSz w:w="12240" w:h="15840"/>
       <w:pgMar w:top="1440" w:right="1440" w:bottom="1440" w:left="1440" w:header="720" w:footer="720" w:gutter="0"/>
       <w:pgNumType w:start="0"/>
@@ -29563,7 +28794,7 @@
           <w:rPr>
             <w:noProof/>
           </w:rPr>
-          <w:t>2</w:t>
+          <w:t>4</w:t>
         </w:r>
         <w:r>
           <w:rPr>
@@ -30032,6 +29263,155 @@
     </w:lvl>
   </w:abstractNum>
   <w:abstractNum w:abstractNumId="4" w15:restartNumberingAfterBreak="0">
+    <w:nsid w:val="15B26FBF"/>
+    <w:multiLevelType w:val="multilevel"/>
+    <w:tmpl w:val="A79A6A76"/>
+    <w:lvl w:ilvl="0">
+      <w:start w:val="1"/>
+      <w:numFmt w:val="bullet"/>
+      <w:lvlText w:val=""/>
+      <w:lvlJc w:val="left"/>
+      <w:pPr>
+        <w:tabs>
+          <w:tab w:val="num" w:pos="720"/>
+        </w:tabs>
+        <w:ind w:left="720" w:hanging="360"/>
+      </w:pPr>
+      <w:rPr>
+        <w:rFonts w:ascii="Symbol" w:hAnsi="Symbol" w:hint="default"/>
+        <w:sz w:val="20"/>
+      </w:rPr>
+    </w:lvl>
+    <w:lvl w:ilvl="1" w:tentative="1">
+      <w:start w:val="1"/>
+      <w:numFmt w:val="bullet"/>
+      <w:lvlText w:val=""/>
+      <w:lvlJc w:val="left"/>
+      <w:pPr>
+        <w:tabs>
+          <w:tab w:val="num" w:pos="1440"/>
+        </w:tabs>
+        <w:ind w:left="1440" w:hanging="360"/>
+      </w:pPr>
+      <w:rPr>
+        <w:rFonts w:ascii="Symbol" w:hAnsi="Symbol" w:hint="default"/>
+        <w:sz w:val="20"/>
+      </w:rPr>
+    </w:lvl>
+    <w:lvl w:ilvl="2" w:tentative="1">
+      <w:start w:val="1"/>
+      <w:numFmt w:val="bullet"/>
+      <w:lvlText w:val=""/>
+      <w:lvlJc w:val="left"/>
+      <w:pPr>
+        <w:tabs>
+          <w:tab w:val="num" w:pos="2160"/>
+        </w:tabs>
+        <w:ind w:left="2160" w:hanging="360"/>
+      </w:pPr>
+      <w:rPr>
+        <w:rFonts w:ascii="Symbol" w:hAnsi="Symbol" w:hint="default"/>
+        <w:sz w:val="20"/>
+      </w:rPr>
+    </w:lvl>
+    <w:lvl w:ilvl="3" w:tentative="1">
+      <w:start w:val="1"/>
+      <w:numFmt w:val="bullet"/>
+      <w:lvlText w:val=""/>
+      <w:lvlJc w:val="left"/>
+      <w:pPr>
+        <w:tabs>
+          <w:tab w:val="num" w:pos="2880"/>
+        </w:tabs>
+        <w:ind w:left="2880" w:hanging="360"/>
+      </w:pPr>
+      <w:rPr>
+        <w:rFonts w:ascii="Symbol" w:hAnsi="Symbol" w:hint="default"/>
+        <w:sz w:val="20"/>
+      </w:rPr>
+    </w:lvl>
+    <w:lvl w:ilvl="4" w:tentative="1">
+      <w:start w:val="1"/>
+      <w:numFmt w:val="bullet"/>
+      <w:lvlText w:val=""/>
+      <w:lvlJc w:val="left"/>
+      <w:pPr>
+        <w:tabs>
+          <w:tab w:val="num" w:pos="3600"/>
+        </w:tabs>
+        <w:ind w:left="3600" w:hanging="360"/>
+      </w:pPr>
+      <w:rPr>
+        <w:rFonts w:ascii="Symbol" w:hAnsi="Symbol" w:hint="default"/>
+        <w:sz w:val="20"/>
+      </w:rPr>
+    </w:lvl>
+    <w:lvl w:ilvl="5" w:tentative="1">
+      <w:start w:val="1"/>
+      <w:numFmt w:val="bullet"/>
+      <w:lvlText w:val=""/>
+      <w:lvlJc w:val="left"/>
+      <w:pPr>
+        <w:tabs>
+          <w:tab w:val="num" w:pos="4320"/>
+        </w:tabs>
+        <w:ind w:left="4320" w:hanging="360"/>
+      </w:pPr>
+      <w:rPr>
+        <w:rFonts w:ascii="Symbol" w:hAnsi="Symbol" w:hint="default"/>
+        <w:sz w:val="20"/>
+      </w:rPr>
+    </w:lvl>
+    <w:lvl w:ilvl="6" w:tentative="1">
+      <w:start w:val="1"/>
+      <w:numFmt w:val="bullet"/>
+      <w:lvlText w:val=""/>
+      <w:lvlJc w:val="left"/>
+      <w:pPr>
+        <w:tabs>
+          <w:tab w:val="num" w:pos="5040"/>
+        </w:tabs>
+        <w:ind w:left="5040" w:hanging="360"/>
+      </w:pPr>
+      <w:rPr>
+        <w:rFonts w:ascii="Symbol" w:hAnsi="Symbol" w:hint="default"/>
+        <w:sz w:val="20"/>
+      </w:rPr>
+    </w:lvl>
+    <w:lvl w:ilvl="7" w:tentative="1">
+      <w:start w:val="1"/>
+      <w:numFmt w:val="bullet"/>
+      <w:lvlText w:val=""/>
+      <w:lvlJc w:val="left"/>
+      <w:pPr>
+        <w:tabs>
+          <w:tab w:val="num" w:pos="5760"/>
+        </w:tabs>
+        <w:ind w:left="5760" w:hanging="360"/>
+      </w:pPr>
+      <w:rPr>
+        <w:rFonts w:ascii="Symbol" w:hAnsi="Symbol" w:hint="default"/>
+        <w:sz w:val="20"/>
+      </w:rPr>
+    </w:lvl>
+    <w:lvl w:ilvl="8" w:tentative="1">
+      <w:start w:val="1"/>
+      <w:numFmt w:val="bullet"/>
+      <w:lvlText w:val=""/>
+      <w:lvlJc w:val="left"/>
+      <w:pPr>
+        <w:tabs>
+          <w:tab w:val="num" w:pos="6480"/>
+        </w:tabs>
+        <w:ind w:left="6480" w:hanging="360"/>
+      </w:pPr>
+      <w:rPr>
+        <w:rFonts w:ascii="Symbol" w:hAnsi="Symbol" w:hint="default"/>
+        <w:sz w:val="20"/>
+      </w:rPr>
+    </w:lvl>
+  </w:abstractNum>
+  <w:abstractNum w:abstractNumId="5" w15:restartNumberingAfterBreak="0">
     <w:nsid w:val="18BF7B60"/>
     <w:multiLevelType w:val="hybridMultilevel"/>
     <w:tmpl w:val="D3A05328"/>
@@ -30117,7 +29497,7 @@
       </w:pPr>
     </w:lvl>
   </w:abstractNum>
-  <w:abstractNum w:abstractNumId="5" w15:restartNumberingAfterBreak="0">
+  <w:abstractNum w:abstractNumId="6" w15:restartNumberingAfterBreak="0">
     <w:nsid w:val="1A7F3E8B"/>
     <w:multiLevelType w:val="hybridMultilevel"/>
     <w:tmpl w:val="57EECC44"/>
@@ -30230,7 +29610,7 @@
       </w:rPr>
     </w:lvl>
   </w:abstractNum>
-  <w:abstractNum w:abstractNumId="6" w15:restartNumberingAfterBreak="0">
+  <w:abstractNum w:abstractNumId="7" w15:restartNumberingAfterBreak="0">
     <w:nsid w:val="26D748C1"/>
     <w:multiLevelType w:val="hybridMultilevel"/>
     <w:tmpl w:val="363E4CE0"/>
@@ -30319,7 +29699,7 @@
       </w:pPr>
     </w:lvl>
   </w:abstractNum>
-  <w:abstractNum w:abstractNumId="7" w15:restartNumberingAfterBreak="0">
+  <w:abstractNum w:abstractNumId="8" w15:restartNumberingAfterBreak="0">
     <w:nsid w:val="378D6C4C"/>
     <w:multiLevelType w:val="hybridMultilevel"/>
     <w:tmpl w:val="0764CC98"/>
@@ -30408,7 +29788,7 @@
       </w:pPr>
     </w:lvl>
   </w:abstractNum>
-  <w:abstractNum w:abstractNumId="8" w15:restartNumberingAfterBreak="0">
+  <w:abstractNum w:abstractNumId="9" w15:restartNumberingAfterBreak="0">
     <w:nsid w:val="37D36329"/>
     <w:multiLevelType w:val="hybridMultilevel"/>
     <w:tmpl w:val="F134EF88"/>
@@ -30494,7 +29874,7 @@
       </w:pPr>
     </w:lvl>
   </w:abstractNum>
-  <w:abstractNum w:abstractNumId="9" w15:restartNumberingAfterBreak="0">
+  <w:abstractNum w:abstractNumId="10" w15:restartNumberingAfterBreak="0">
     <w:nsid w:val="448740A8"/>
     <w:multiLevelType w:val="hybridMultilevel"/>
     <w:tmpl w:val="F36E6AF0"/>
@@ -30607,7 +29987,7 @@
       </w:rPr>
     </w:lvl>
   </w:abstractNum>
-  <w:abstractNum w:abstractNumId="10" w15:restartNumberingAfterBreak="0">
+  <w:abstractNum w:abstractNumId="11" w15:restartNumberingAfterBreak="0">
     <w:nsid w:val="4A154D54"/>
     <w:multiLevelType w:val="hybridMultilevel"/>
     <w:tmpl w:val="882C7CE0"/>
@@ -30747,7 +30127,7 @@
       </w:rPr>
     </w:lvl>
   </w:abstractNum>
-  <w:abstractNum w:abstractNumId="11" w15:restartNumberingAfterBreak="0">
+  <w:abstractNum w:abstractNumId="12" w15:restartNumberingAfterBreak="0">
     <w:nsid w:val="4ACD6316"/>
     <w:multiLevelType w:val="hybridMultilevel"/>
     <w:tmpl w:val="D3A05328"/>
@@ -30833,7 +30213,7 @@
       </w:pPr>
     </w:lvl>
   </w:abstractNum>
-  <w:abstractNum w:abstractNumId="12" w15:restartNumberingAfterBreak="0">
+  <w:abstractNum w:abstractNumId="13" w15:restartNumberingAfterBreak="0">
     <w:nsid w:val="58196EC0"/>
     <w:multiLevelType w:val="hybridMultilevel"/>
     <w:tmpl w:val="0764CC98"/>
@@ -30922,7 +30302,7 @@
       </w:pPr>
     </w:lvl>
   </w:abstractNum>
-  <w:abstractNum w:abstractNumId="13" w15:restartNumberingAfterBreak="0">
+  <w:abstractNum w:abstractNumId="14" w15:restartNumberingAfterBreak="0">
     <w:nsid w:val="5B34205E"/>
     <w:multiLevelType w:val="hybridMultilevel"/>
     <w:tmpl w:val="D3A05328"/>
@@ -31008,7 +30388,7 @@
       </w:pPr>
     </w:lvl>
   </w:abstractNum>
-  <w:abstractNum w:abstractNumId="14" w15:restartNumberingAfterBreak="0">
+  <w:abstractNum w:abstractNumId="15" w15:restartNumberingAfterBreak="0">
     <w:nsid w:val="68D27C36"/>
     <w:multiLevelType w:val="hybridMultilevel"/>
     <w:tmpl w:val="0764CC98"/>
@@ -31097,7 +30477,7 @@
       </w:pPr>
     </w:lvl>
   </w:abstractNum>
-  <w:abstractNum w:abstractNumId="15" w15:restartNumberingAfterBreak="0">
+  <w:abstractNum w:abstractNumId="16" w15:restartNumberingAfterBreak="0">
     <w:nsid w:val="70820002"/>
     <w:multiLevelType w:val="hybridMultilevel"/>
     <w:tmpl w:val="0764CC98"/>
@@ -31186,7 +30566,7 @@
       </w:pPr>
     </w:lvl>
   </w:abstractNum>
-  <w:abstractNum w:abstractNumId="16" w15:restartNumberingAfterBreak="0">
+  <w:abstractNum w:abstractNumId="17" w15:restartNumberingAfterBreak="0">
     <w:nsid w:val="74D434A0"/>
     <w:multiLevelType w:val="hybridMultilevel"/>
     <w:tmpl w:val="0764CC98"/>
@@ -31275,7 +30655,7 @@
       </w:pPr>
     </w:lvl>
   </w:abstractNum>
-  <w:abstractNum w:abstractNumId="17" w15:restartNumberingAfterBreak="0">
+  <w:abstractNum w:abstractNumId="18" w15:restartNumberingAfterBreak="0">
     <w:nsid w:val="775F3D83"/>
     <w:multiLevelType w:val="hybridMultilevel"/>
     <w:tmpl w:val="0764CC98"/>
@@ -31364,7 +30744,7 @@
       </w:pPr>
     </w:lvl>
   </w:abstractNum>
-  <w:abstractNum w:abstractNumId="18" w15:restartNumberingAfterBreak="0">
+  <w:abstractNum w:abstractNumId="19" w15:restartNumberingAfterBreak="0">
     <w:nsid w:val="77F831E4"/>
     <w:multiLevelType w:val="hybridMultilevel"/>
     <w:tmpl w:val="363E4CE0"/>
@@ -31453,7 +30833,7 @@
       </w:pPr>
     </w:lvl>
   </w:abstractNum>
-  <w:abstractNum w:abstractNumId="19" w15:restartNumberingAfterBreak="0">
+  <w:abstractNum w:abstractNumId="20" w15:restartNumberingAfterBreak="0">
     <w:nsid w:val="7DAE5E50"/>
     <w:multiLevelType w:val="hybridMultilevel"/>
     <w:tmpl w:val="0764CC98"/>
@@ -31543,25 +30923,25 @@
     </w:lvl>
   </w:abstractNum>
   <w:num w:numId="1">
+    <w:abstractNumId w:val="10"/>
+  </w:num>
+  <w:num w:numId="2">
+    <w:abstractNumId w:val="8"/>
+  </w:num>
+  <w:num w:numId="3">
     <w:abstractNumId w:val="9"/>
   </w:num>
-  <w:num w:numId="2">
+  <w:num w:numId="4">
     <w:abstractNumId w:val="7"/>
   </w:num>
-  <w:num w:numId="3">
-    <w:abstractNumId w:val="8"/>
-  </w:num>
-  <w:num w:numId="4">
-    <w:abstractNumId w:val="6"/>
-  </w:num>
   <w:num w:numId="5">
-    <w:abstractNumId w:val="13"/>
+    <w:abstractNumId w:val="14"/>
   </w:num>
   <w:num w:numId="6">
-    <w:abstractNumId w:val="11"/>
+    <w:abstractNumId w:val="12"/>
   </w:num>
   <w:num w:numId="7">
-    <w:abstractNumId w:val="14"/>
+    <w:abstractNumId w:val="15"/>
   </w:num>
   <w:num w:numId="8">
     <w:abstractNumId w:val="0"/>
@@ -31570,37 +30950,40 @@
     <w:abstractNumId w:val="2"/>
   </w:num>
   <w:num w:numId="10">
-    <w:abstractNumId w:val="16"/>
+    <w:abstractNumId w:val="17"/>
   </w:num>
   <w:num w:numId="11">
     <w:abstractNumId w:val="3"/>
   </w:num>
   <w:num w:numId="12">
-    <w:abstractNumId w:val="12"/>
+    <w:abstractNumId w:val="13"/>
   </w:num>
   <w:num w:numId="13">
-    <w:abstractNumId w:val="4"/>
+    <w:abstractNumId w:val="5"/>
   </w:num>
   <w:num w:numId="14">
+    <w:abstractNumId w:val="19"/>
+  </w:num>
+  <w:num w:numId="15">
     <w:abstractNumId w:val="18"/>
   </w:num>
-  <w:num w:numId="15">
-    <w:abstractNumId w:val="17"/>
-  </w:num>
   <w:num w:numId="16">
-    <w:abstractNumId w:val="5"/>
+    <w:abstractNumId w:val="6"/>
   </w:num>
   <w:num w:numId="17">
     <w:abstractNumId w:val="1"/>
   </w:num>
   <w:num w:numId="18">
-    <w:abstractNumId w:val="10"/>
+    <w:abstractNumId w:val="11"/>
   </w:num>
   <w:num w:numId="19">
-    <w:abstractNumId w:val="15"/>
+    <w:abstractNumId w:val="16"/>
   </w:num>
   <w:num w:numId="20">
-    <w:abstractNumId w:val="19"/>
+    <w:abstractNumId w:val="20"/>
+  </w:num>
+  <w:num w:numId="21">
+    <w:abstractNumId w:val="4"/>
   </w:num>
 </w:numbering>
 </file>
@@ -33003,7 +32386,7 @@
 </file>
 
 <file path=customXml/itemProps1.xml><?xml version="1.0" encoding="utf-8"?>
-<ds:datastoreItem xmlns:ds="http://schemas.openxmlformats.org/officeDocument/2006/customXml" ds:itemID="{18F3D296-136F-49E4-B354-6C0B2F36D260}">
+<ds:datastoreItem xmlns:ds="http://schemas.openxmlformats.org/officeDocument/2006/customXml" ds:itemID="{FF8BE1F1-24D2-40F4-86BC-0E3F5CF374D3}">
   <ds:schemaRefs>
     <ds:schemaRef ds:uri="http://schemas.openxmlformats.org/officeDocument/2006/bibliography"/>
   </ds:schemaRefs>
